--- a/week6/PES2UG20CS237_P K Navin Shinivas_WEEK6.docx
+++ b/week6/PES2UG20CS237_P K Navin Shinivas_WEEK6.docx
@@ -694,58 +694,6 @@
                 <w:szCs w:val="28"/>
               </w:rPr>
             </w:pPr>
-            <w:r>
-              <w:rPr>
-                <w:rFonts w:hint="default" w:ascii="Source Code Pro" w:hAnsi="Source Code Pro" w:eastAsia="Droid Sans Fallback" w:cs="Source Code Pro"/>
-                <w:b w:val="0"/>
-                <w:color w:val="946FF7"/>
-                <w:kern w:val="0"/>
-                <w:sz w:val="28"/>
-                <w:szCs w:val="28"/>
-                <w:shd w:val="clear" w:fill="23232F"/>
-                <w:lang w:val="en-US" w:eastAsia="zh-CN" w:bidi="ar"/>
-              </w:rPr>
-              <w:t>int</w:t>
-            </w:r>
-            <w:r>
-              <w:rPr>
-                <w:rFonts w:hint="default" w:ascii="Source Code Pro" w:hAnsi="Source Code Pro" w:eastAsia="Droid Sans Fallback" w:cs="Source Code Pro"/>
-                <w:b w:val="0"/>
-                <w:color w:val="BDC3C7"/>
-                <w:kern w:val="0"/>
-                <w:sz w:val="28"/>
-                <w:szCs w:val="28"/>
-                <w:shd w:val="clear" w:fill="23232F"/>
-                <w:lang w:val="en-US" w:eastAsia="zh-CN" w:bidi="ar"/>
-              </w:rPr>
-              <w:t xml:space="preserve"> </w:t>
-            </w:r>
-            <w:r>
-              <w:rPr>
-                <w:rFonts w:hint="default" w:ascii="Source Code Pro" w:hAnsi="Source Code Pro" w:eastAsia="Droid Sans Fallback" w:cs="Source Code Pro"/>
-                <w:b w:val="0"/>
-                <w:color w:val="73A9FF"/>
-                <w:kern w:val="0"/>
-                <w:sz w:val="28"/>
-                <w:szCs w:val="28"/>
-                <w:shd w:val="clear" w:fill="23232F"/>
-                <w:lang w:val="en-US" w:eastAsia="zh-CN" w:bidi="ar"/>
-              </w:rPr>
-              <w:t>main</w:t>
-            </w:r>
-            <w:r>
-              <w:rPr>
-                <w:rFonts w:hint="default" w:ascii="Source Code Pro" w:hAnsi="Source Code Pro" w:eastAsia="Droid Sans Fallback" w:cs="Source Code Pro"/>
-                <w:b w:val="0"/>
-                <w:color w:val="BDC3C7"/>
-                <w:kern w:val="0"/>
-                <w:sz w:val="28"/>
-                <w:szCs w:val="28"/>
-                <w:shd w:val="clear" w:fill="23232F"/>
-                <w:lang w:val="en-US" w:eastAsia="zh-CN" w:bidi="ar"/>
-              </w:rPr>
-              <w:t>(){</w:t>
-            </w:r>
           </w:p>
           <w:p>
             <w:pPr>
@@ -788,7 +736,33 @@
                 <w:shd w:val="clear" w:fill="23232F"/>
                 <w:lang w:val="en-US" w:eastAsia="zh-CN" w:bidi="ar"/>
               </w:rPr>
-              <w:t xml:space="preserve"> n;</w:t>
+              <w:t xml:space="preserve"> </w:t>
+            </w:r>
+            <w:r>
+              <w:rPr>
+                <w:rFonts w:hint="default" w:ascii="Source Code Pro" w:hAnsi="Source Code Pro" w:eastAsia="Droid Sans Fallback" w:cs="Source Code Pro"/>
+                <w:b w:val="0"/>
+                <w:color w:val="73A9FF"/>
+                <w:kern w:val="0"/>
+                <w:sz w:val="28"/>
+                <w:szCs w:val="28"/>
+                <w:shd w:val="clear" w:fill="23232F"/>
+                <w:lang w:val="en-US" w:eastAsia="zh-CN" w:bidi="ar"/>
+              </w:rPr>
+              <w:t>main</w:t>
+            </w:r>
+            <w:r>
+              <w:rPr>
+                <w:rFonts w:hint="default" w:ascii="Source Code Pro" w:hAnsi="Source Code Pro" w:eastAsia="Droid Sans Fallback" w:cs="Source Code Pro"/>
+                <w:b w:val="0"/>
+                <w:color w:val="BDC3C7"/>
+                <w:kern w:val="0"/>
+                <w:sz w:val="28"/>
+                <w:szCs w:val="28"/>
+                <w:shd w:val="clear" w:fill="23232F"/>
+                <w:lang w:val="en-US" w:eastAsia="zh-CN" w:bidi="ar"/>
+              </w:rPr>
+              <w:t>(){</w:t>
             </w:r>
           </w:p>
           <w:p>
@@ -812,53 +786,27 @@
               <w:rPr>
                 <w:rFonts w:hint="default" w:ascii="Source Code Pro" w:hAnsi="Source Code Pro" w:eastAsia="Droid Sans Fallback" w:cs="Source Code Pro"/>
                 <w:b w:val="0"/>
-                <w:color w:val="73A9FF"/>
-                <w:kern w:val="0"/>
-                <w:sz w:val="28"/>
-                <w:szCs w:val="28"/>
-                <w:shd w:val="clear" w:fill="23232F"/>
-                <w:lang w:val="en-US" w:eastAsia="zh-CN" w:bidi="ar"/>
-              </w:rPr>
-              <w:t>printf</w:t>
-            </w:r>
-            <w:r>
-              <w:rPr>
-                <w:rFonts w:hint="default" w:ascii="Source Code Pro" w:hAnsi="Source Code Pro" w:eastAsia="Droid Sans Fallback" w:cs="Source Code Pro"/>
-                <w:b w:val="0"/>
-                <w:color w:val="BDC3C7"/>
-                <w:kern w:val="0"/>
-                <w:sz w:val="28"/>
-                <w:szCs w:val="28"/>
-                <w:shd w:val="clear" w:fill="23232F"/>
-                <w:lang w:val="en-US" w:eastAsia="zh-CN" w:bidi="ar"/>
-              </w:rPr>
-              <w:t>(</w:t>
-            </w:r>
-            <w:r>
-              <w:rPr>
-                <w:rFonts w:hint="default" w:ascii="Source Code Pro" w:hAnsi="Source Code Pro" w:eastAsia="Droid Sans Fallback" w:cs="Source Code Pro"/>
-                <w:b w:val="0"/>
-                <w:color w:val="64DE83"/>
-                <w:kern w:val="0"/>
-                <w:sz w:val="28"/>
-                <w:szCs w:val="28"/>
-                <w:shd w:val="clear" w:fill="23232F"/>
-                <w:lang w:val="en-US" w:eastAsia="zh-CN" w:bidi="ar"/>
-              </w:rPr>
-              <w:t>"Enter value of n : "</w:t>
-            </w:r>
-            <w:r>
-              <w:rPr>
-                <w:rFonts w:hint="default" w:ascii="Source Code Pro" w:hAnsi="Source Code Pro" w:eastAsia="Droid Sans Fallback" w:cs="Source Code Pro"/>
-                <w:b w:val="0"/>
-                <w:color w:val="BDC3C7"/>
-                <w:kern w:val="0"/>
-                <w:sz w:val="28"/>
-                <w:szCs w:val="28"/>
-                <w:shd w:val="clear" w:fill="23232F"/>
-                <w:lang w:val="en-US" w:eastAsia="zh-CN" w:bidi="ar"/>
-              </w:rPr>
-              <w:t>);</w:t>
+                <w:color w:val="946FF7"/>
+                <w:kern w:val="0"/>
+                <w:sz w:val="28"/>
+                <w:szCs w:val="28"/>
+                <w:shd w:val="clear" w:fill="23232F"/>
+                <w:lang w:val="en-US" w:eastAsia="zh-CN" w:bidi="ar"/>
+              </w:rPr>
+              <w:t>int</w:t>
+            </w:r>
+            <w:r>
+              <w:rPr>
+                <w:rFonts w:hint="default" w:ascii="Source Code Pro" w:hAnsi="Source Code Pro" w:eastAsia="Droid Sans Fallback" w:cs="Source Code Pro"/>
+                <w:b w:val="0"/>
+                <w:color w:val="BDC3C7"/>
+                <w:kern w:val="0"/>
+                <w:sz w:val="28"/>
+                <w:szCs w:val="28"/>
+                <w:shd w:val="clear" w:fill="23232F"/>
+                <w:lang w:val="en-US" w:eastAsia="zh-CN" w:bidi="ar"/>
+              </w:rPr>
+              <w:t xml:space="preserve"> n;</w:t>
             </w:r>
           </w:p>
           <w:p>
@@ -889,7 +837,7 @@
                 <w:shd w:val="clear" w:fill="23232F"/>
                 <w:lang w:val="en-US" w:eastAsia="zh-CN" w:bidi="ar"/>
               </w:rPr>
-              <w:t>scanf</w:t>
+              <w:t>printf</w:t>
             </w:r>
             <w:r>
               <w:rPr>
@@ -915,72 +863,20 @@
                 <w:shd w:val="clear" w:fill="23232F"/>
                 <w:lang w:val="en-US" w:eastAsia="zh-CN" w:bidi="ar"/>
               </w:rPr>
-              <w:t>"</w:t>
-            </w:r>
-            <w:r>
-              <w:rPr>
-                <w:rFonts w:hint="default" w:ascii="Source Code Pro" w:hAnsi="Source Code Pro" w:eastAsia="Droid Sans Fallback" w:cs="Source Code Pro"/>
-                <w:b w:val="0"/>
-                <w:color w:val="FFA65E"/>
-                <w:kern w:val="0"/>
-                <w:sz w:val="28"/>
-                <w:szCs w:val="28"/>
-                <w:shd w:val="clear" w:fill="23232F"/>
-                <w:lang w:val="en-US" w:eastAsia="zh-CN" w:bidi="ar"/>
-              </w:rPr>
-              <w:t>%i</w:t>
-            </w:r>
-            <w:r>
-              <w:rPr>
-                <w:rFonts w:hint="default" w:ascii="Source Code Pro" w:hAnsi="Source Code Pro" w:eastAsia="Droid Sans Fallback" w:cs="Source Code Pro"/>
-                <w:b w:val="0"/>
-                <w:color w:val="64DE83"/>
-                <w:kern w:val="0"/>
-                <w:sz w:val="28"/>
-                <w:szCs w:val="28"/>
-                <w:shd w:val="clear" w:fill="23232F"/>
-                <w:lang w:val="en-US" w:eastAsia="zh-CN" w:bidi="ar"/>
-              </w:rPr>
-              <w:t>"</w:t>
-            </w:r>
-            <w:r>
-              <w:rPr>
-                <w:rFonts w:hint="default" w:ascii="Source Code Pro" w:hAnsi="Source Code Pro" w:eastAsia="Droid Sans Fallback" w:cs="Source Code Pro"/>
-                <w:b w:val="0"/>
-                <w:color w:val="BDC3C7"/>
-                <w:kern w:val="0"/>
-                <w:sz w:val="28"/>
-                <w:szCs w:val="28"/>
-                <w:shd w:val="clear" w:fill="23232F"/>
-                <w:lang w:val="en-US" w:eastAsia="zh-CN" w:bidi="ar"/>
-              </w:rPr>
-              <w:t>,</w:t>
-            </w:r>
-            <w:r>
-              <w:rPr>
-                <w:rFonts w:hint="default" w:ascii="Source Code Pro" w:hAnsi="Source Code Pro" w:eastAsia="Droid Sans Fallback" w:cs="Source Code Pro"/>
-                <w:b w:val="0"/>
-                <w:color w:val="946FF7"/>
-                <w:kern w:val="0"/>
-                <w:sz w:val="28"/>
-                <w:szCs w:val="28"/>
-                <w:shd w:val="clear" w:fill="23232F"/>
-                <w:lang w:val="en-US" w:eastAsia="zh-CN" w:bidi="ar"/>
-              </w:rPr>
-              <w:t>&amp;</w:t>
-            </w:r>
-            <w:r>
-              <w:rPr>
-                <w:rFonts w:hint="default" w:ascii="Source Code Pro" w:hAnsi="Source Code Pro" w:eastAsia="Droid Sans Fallback" w:cs="Source Code Pro"/>
-                <w:b w:val="0"/>
-                <w:color w:val="BDC3C7"/>
-                <w:kern w:val="0"/>
-                <w:sz w:val="28"/>
-                <w:szCs w:val="28"/>
-                <w:shd w:val="clear" w:fill="23232F"/>
-                <w:lang w:val="en-US" w:eastAsia="zh-CN" w:bidi="ar"/>
-              </w:rPr>
-              <w:t>n);</w:t>
+              <w:t>"Enter value of n : "</w:t>
+            </w:r>
+            <w:r>
+              <w:rPr>
+                <w:rFonts w:hint="default" w:ascii="Source Code Pro" w:hAnsi="Source Code Pro" w:eastAsia="Droid Sans Fallback" w:cs="Source Code Pro"/>
+                <w:b w:val="0"/>
+                <w:color w:val="BDC3C7"/>
+                <w:kern w:val="0"/>
+                <w:sz w:val="28"/>
+                <w:szCs w:val="28"/>
+                <w:shd w:val="clear" w:fill="23232F"/>
+                <w:lang w:val="en-US" w:eastAsia="zh-CN" w:bidi="ar"/>
+              </w:rPr>
+              <w:t>);</w:t>
             </w:r>
           </w:p>
           <w:p>
@@ -1004,53 +900,105 @@
               <w:rPr>
                 <w:rFonts w:hint="default" w:ascii="Source Code Pro" w:hAnsi="Source Code Pro" w:eastAsia="Droid Sans Fallback" w:cs="Source Code Pro"/>
                 <w:b w:val="0"/>
-                <w:color w:val="946FF7"/>
-                <w:kern w:val="0"/>
-                <w:sz w:val="28"/>
-                <w:szCs w:val="28"/>
-                <w:shd w:val="clear" w:fill="23232F"/>
-                <w:lang w:val="en-US" w:eastAsia="zh-CN" w:bidi="ar"/>
-              </w:rPr>
-              <w:t>int</w:t>
-            </w:r>
-            <w:r>
-              <w:rPr>
-                <w:rFonts w:hint="default" w:ascii="Source Code Pro" w:hAnsi="Source Code Pro" w:eastAsia="Droid Sans Fallback" w:cs="Source Code Pro"/>
-                <w:b w:val="0"/>
-                <w:color w:val="BDC3C7"/>
-                <w:kern w:val="0"/>
-                <w:sz w:val="28"/>
-                <w:szCs w:val="28"/>
-                <w:shd w:val="clear" w:fill="23232F"/>
-                <w:lang w:val="en-US" w:eastAsia="zh-CN" w:bidi="ar"/>
-              </w:rPr>
-              <w:t xml:space="preserve"> </w:t>
-            </w:r>
-            <w:r>
-              <w:rPr>
-                <w:rFonts w:hint="default" w:ascii="Source Code Pro" w:hAnsi="Source Code Pro" w:eastAsia="Droid Sans Fallback" w:cs="Source Code Pro"/>
-                <w:b w:val="0"/>
-                <w:color w:val="FF568E"/>
-                <w:kern w:val="0"/>
-                <w:sz w:val="28"/>
-                <w:szCs w:val="28"/>
-                <w:shd w:val="clear" w:fill="23232F"/>
-                <w:lang w:val="en-US" w:eastAsia="zh-CN" w:bidi="ar"/>
-              </w:rPr>
-              <w:t>a</w:t>
-            </w:r>
-            <w:r>
-              <w:rPr>
-                <w:rFonts w:hint="default" w:ascii="Source Code Pro" w:hAnsi="Source Code Pro" w:eastAsia="Droid Sans Fallback" w:cs="Source Code Pro"/>
-                <w:b w:val="0"/>
-                <w:color w:val="BDC3C7"/>
-                <w:kern w:val="0"/>
-                <w:sz w:val="28"/>
-                <w:szCs w:val="28"/>
-                <w:shd w:val="clear" w:fill="23232F"/>
-                <w:lang w:val="en-US" w:eastAsia="zh-CN" w:bidi="ar"/>
-              </w:rPr>
-              <w:t>[n][n];</w:t>
+                <w:color w:val="73A9FF"/>
+                <w:kern w:val="0"/>
+                <w:sz w:val="28"/>
+                <w:szCs w:val="28"/>
+                <w:shd w:val="clear" w:fill="23232F"/>
+                <w:lang w:val="en-US" w:eastAsia="zh-CN" w:bidi="ar"/>
+              </w:rPr>
+              <w:t>scanf</w:t>
+            </w:r>
+            <w:r>
+              <w:rPr>
+                <w:rFonts w:hint="default" w:ascii="Source Code Pro" w:hAnsi="Source Code Pro" w:eastAsia="Droid Sans Fallback" w:cs="Source Code Pro"/>
+                <w:b w:val="0"/>
+                <w:color w:val="BDC3C7"/>
+                <w:kern w:val="0"/>
+                <w:sz w:val="28"/>
+                <w:szCs w:val="28"/>
+                <w:shd w:val="clear" w:fill="23232F"/>
+                <w:lang w:val="en-US" w:eastAsia="zh-CN" w:bidi="ar"/>
+              </w:rPr>
+              <w:t>(</w:t>
+            </w:r>
+            <w:r>
+              <w:rPr>
+                <w:rFonts w:hint="default" w:ascii="Source Code Pro" w:hAnsi="Source Code Pro" w:eastAsia="Droid Sans Fallback" w:cs="Source Code Pro"/>
+                <w:b w:val="0"/>
+                <w:color w:val="64DE83"/>
+                <w:kern w:val="0"/>
+                <w:sz w:val="28"/>
+                <w:szCs w:val="28"/>
+                <w:shd w:val="clear" w:fill="23232F"/>
+                <w:lang w:val="en-US" w:eastAsia="zh-CN" w:bidi="ar"/>
+              </w:rPr>
+              <w:t>"</w:t>
+            </w:r>
+            <w:r>
+              <w:rPr>
+                <w:rFonts w:hint="default" w:ascii="Source Code Pro" w:hAnsi="Source Code Pro" w:eastAsia="Droid Sans Fallback" w:cs="Source Code Pro"/>
+                <w:b w:val="0"/>
+                <w:color w:val="FFA65E"/>
+                <w:kern w:val="0"/>
+                <w:sz w:val="28"/>
+                <w:szCs w:val="28"/>
+                <w:shd w:val="clear" w:fill="23232F"/>
+                <w:lang w:val="en-US" w:eastAsia="zh-CN" w:bidi="ar"/>
+              </w:rPr>
+              <w:t>%i</w:t>
+            </w:r>
+            <w:r>
+              <w:rPr>
+                <w:rFonts w:hint="default" w:ascii="Source Code Pro" w:hAnsi="Source Code Pro" w:eastAsia="Droid Sans Fallback" w:cs="Source Code Pro"/>
+                <w:b w:val="0"/>
+                <w:color w:val="64DE83"/>
+                <w:kern w:val="0"/>
+                <w:sz w:val="28"/>
+                <w:szCs w:val="28"/>
+                <w:shd w:val="clear" w:fill="23232F"/>
+                <w:lang w:val="en-US" w:eastAsia="zh-CN" w:bidi="ar"/>
+              </w:rPr>
+              <w:t>"</w:t>
+            </w:r>
+            <w:r>
+              <w:rPr>
+                <w:rFonts w:hint="default" w:ascii="Source Code Pro" w:hAnsi="Source Code Pro" w:eastAsia="Droid Sans Fallback" w:cs="Source Code Pro"/>
+                <w:b w:val="0"/>
+                <w:color w:val="BDC3C7"/>
+                <w:kern w:val="0"/>
+                <w:sz w:val="28"/>
+                <w:szCs w:val="28"/>
+                <w:shd w:val="clear" w:fill="23232F"/>
+                <w:lang w:val="en-US" w:eastAsia="zh-CN" w:bidi="ar"/>
+              </w:rPr>
+              <w:t>,</w:t>
+            </w:r>
+            <w:r>
+              <w:rPr>
+                <w:rFonts w:hint="default" w:ascii="Source Code Pro" w:hAnsi="Source Code Pro" w:eastAsia="Droid Sans Fallback" w:cs="Source Code Pro"/>
+                <w:b w:val="0"/>
+                <w:color w:val="946FF7"/>
+                <w:kern w:val="0"/>
+                <w:sz w:val="28"/>
+                <w:szCs w:val="28"/>
+                <w:shd w:val="clear" w:fill="23232F"/>
+                <w:lang w:val="en-US" w:eastAsia="zh-CN" w:bidi="ar"/>
+              </w:rPr>
+              <w:t>&amp;</w:t>
+            </w:r>
+            <w:r>
+              <w:rPr>
+                <w:rFonts w:hint="default" w:ascii="Source Code Pro" w:hAnsi="Source Code Pro" w:eastAsia="Droid Sans Fallback" w:cs="Source Code Pro"/>
+                <w:b w:val="0"/>
+                <w:color w:val="BDC3C7"/>
+                <w:kern w:val="0"/>
+                <w:sz w:val="28"/>
+                <w:szCs w:val="28"/>
+                <w:shd w:val="clear" w:fill="23232F"/>
+                <w:lang w:val="en-US" w:eastAsia="zh-CN" w:bidi="ar"/>
+              </w:rPr>
+              <w:t>n);</w:t>
             </w:r>
           </w:p>
           <w:p>
@@ -1081,32 +1029,6 @@
                 <w:shd w:val="clear" w:fill="23232F"/>
                 <w:lang w:val="en-US" w:eastAsia="zh-CN" w:bidi="ar"/>
               </w:rPr>
-              <w:t>for</w:t>
-            </w:r>
-            <w:r>
-              <w:rPr>
-                <w:rFonts w:hint="default" w:ascii="Source Code Pro" w:hAnsi="Source Code Pro" w:eastAsia="Droid Sans Fallback" w:cs="Source Code Pro"/>
-                <w:b w:val="0"/>
-                <w:color w:val="BDC3C7"/>
-                <w:kern w:val="0"/>
-                <w:sz w:val="28"/>
-                <w:szCs w:val="28"/>
-                <w:shd w:val="clear" w:fill="23232F"/>
-                <w:lang w:val="en-US" w:eastAsia="zh-CN" w:bidi="ar"/>
-              </w:rPr>
-              <w:t>(</w:t>
-            </w:r>
-            <w:r>
-              <w:rPr>
-                <w:rFonts w:hint="default" w:ascii="Source Code Pro" w:hAnsi="Source Code Pro" w:eastAsia="Droid Sans Fallback" w:cs="Source Code Pro"/>
-                <w:b w:val="0"/>
-                <w:color w:val="946FF7"/>
-                <w:kern w:val="0"/>
-                <w:sz w:val="28"/>
-                <w:szCs w:val="28"/>
-                <w:shd w:val="clear" w:fill="23232F"/>
-                <w:lang w:val="en-US" w:eastAsia="zh-CN" w:bidi="ar"/>
-              </w:rPr>
               <w:t>int</w:t>
             </w:r>
             <w:r>
@@ -1120,98 +1042,33 @@
                 <w:shd w:val="clear" w:fill="23232F"/>
                 <w:lang w:val="en-US" w:eastAsia="zh-CN" w:bidi="ar"/>
               </w:rPr>
-              <w:t xml:space="preserve"> i</w:t>
-            </w:r>
-            <w:r>
-              <w:rPr>
-                <w:rFonts w:hint="default" w:ascii="Source Code Pro" w:hAnsi="Source Code Pro" w:eastAsia="Droid Sans Fallback" w:cs="Source Code Pro"/>
-                <w:b w:val="0"/>
-                <w:color w:val="946FF7"/>
-                <w:kern w:val="0"/>
-                <w:sz w:val="28"/>
-                <w:szCs w:val="28"/>
-                <w:shd w:val="clear" w:fill="23232F"/>
-                <w:lang w:val="en-US" w:eastAsia="zh-CN" w:bidi="ar"/>
-              </w:rPr>
-              <w:t>=</w:t>
-            </w:r>
-            <w:r>
-              <w:rPr>
-                <w:rFonts w:hint="default" w:ascii="Source Code Pro" w:hAnsi="Source Code Pro" w:eastAsia="Droid Sans Fallback" w:cs="Source Code Pro"/>
-                <w:b w:val="0"/>
-                <w:color w:val="FFA65E"/>
-                <w:kern w:val="0"/>
-                <w:sz w:val="28"/>
-                <w:szCs w:val="28"/>
-                <w:shd w:val="clear" w:fill="23232F"/>
-                <w:lang w:val="en-US" w:eastAsia="zh-CN" w:bidi="ar"/>
-              </w:rPr>
-              <w:t>0</w:t>
-            </w:r>
-            <w:r>
-              <w:rPr>
-                <w:rFonts w:hint="default" w:ascii="Source Code Pro" w:hAnsi="Source Code Pro" w:eastAsia="Droid Sans Fallback" w:cs="Source Code Pro"/>
-                <w:b w:val="0"/>
-                <w:color w:val="BDC3C7"/>
-                <w:kern w:val="0"/>
-                <w:sz w:val="28"/>
-                <w:szCs w:val="28"/>
-                <w:shd w:val="clear" w:fill="23232F"/>
-                <w:lang w:val="en-US" w:eastAsia="zh-CN" w:bidi="ar"/>
-              </w:rPr>
-              <w:t>;i</w:t>
-            </w:r>
-            <w:r>
-              <w:rPr>
-                <w:rFonts w:hint="default" w:ascii="Source Code Pro" w:hAnsi="Source Code Pro" w:eastAsia="Droid Sans Fallback" w:cs="Source Code Pro"/>
-                <w:b w:val="0"/>
-                <w:color w:val="946FF7"/>
-                <w:kern w:val="0"/>
-                <w:sz w:val="28"/>
-                <w:szCs w:val="28"/>
-                <w:shd w:val="clear" w:fill="23232F"/>
-                <w:lang w:val="en-US" w:eastAsia="zh-CN" w:bidi="ar"/>
-              </w:rPr>
-              <w:t>&lt;</w:t>
-            </w:r>
-            <w:r>
-              <w:rPr>
-                <w:rFonts w:hint="default" w:ascii="Source Code Pro" w:hAnsi="Source Code Pro" w:eastAsia="Droid Sans Fallback" w:cs="Source Code Pro"/>
-                <w:b w:val="0"/>
-                <w:color w:val="BDC3C7"/>
-                <w:kern w:val="0"/>
-                <w:sz w:val="28"/>
-                <w:szCs w:val="28"/>
-                <w:shd w:val="clear" w:fill="23232F"/>
-                <w:lang w:val="en-US" w:eastAsia="zh-CN" w:bidi="ar"/>
-              </w:rPr>
-              <w:t>n;i</w:t>
-            </w:r>
-            <w:r>
-              <w:rPr>
-                <w:rFonts w:hint="default" w:ascii="Source Code Pro" w:hAnsi="Source Code Pro" w:eastAsia="Droid Sans Fallback" w:cs="Source Code Pro"/>
-                <w:b w:val="0"/>
-                <w:color w:val="946FF7"/>
-                <w:kern w:val="0"/>
-                <w:sz w:val="28"/>
-                <w:szCs w:val="28"/>
-                <w:shd w:val="clear" w:fill="23232F"/>
-                <w:lang w:val="en-US" w:eastAsia="zh-CN" w:bidi="ar"/>
-              </w:rPr>
-              <w:t>++</w:t>
-            </w:r>
-            <w:r>
-              <w:rPr>
-                <w:rFonts w:hint="default" w:ascii="Source Code Pro" w:hAnsi="Source Code Pro" w:eastAsia="Droid Sans Fallback" w:cs="Source Code Pro"/>
-                <w:b w:val="0"/>
-                <w:color w:val="BDC3C7"/>
-                <w:kern w:val="0"/>
-                <w:sz w:val="28"/>
-                <w:szCs w:val="28"/>
-                <w:shd w:val="clear" w:fill="23232F"/>
-                <w:lang w:val="en-US" w:eastAsia="zh-CN" w:bidi="ar"/>
-              </w:rPr>
-              <w:t>)</w:t>
+              <w:t xml:space="preserve"> </w:t>
+            </w:r>
+            <w:r>
+              <w:rPr>
+                <w:rFonts w:hint="default" w:ascii="Source Code Pro" w:hAnsi="Source Code Pro" w:eastAsia="Droid Sans Fallback" w:cs="Source Code Pro"/>
+                <w:b w:val="0"/>
+                <w:color w:val="FF568E"/>
+                <w:kern w:val="0"/>
+                <w:sz w:val="28"/>
+                <w:szCs w:val="28"/>
+                <w:shd w:val="clear" w:fill="23232F"/>
+                <w:lang w:val="en-US" w:eastAsia="zh-CN" w:bidi="ar"/>
+              </w:rPr>
+              <w:t>a</w:t>
+            </w:r>
+            <w:r>
+              <w:rPr>
+                <w:rFonts w:hint="default" w:ascii="Source Code Pro" w:hAnsi="Source Code Pro" w:eastAsia="Droid Sans Fallback" w:cs="Source Code Pro"/>
+                <w:b w:val="0"/>
+                <w:color w:val="BDC3C7"/>
+                <w:kern w:val="0"/>
+                <w:sz w:val="28"/>
+                <w:szCs w:val="28"/>
+                <w:shd w:val="clear" w:fill="23232F"/>
+                <w:lang w:val="en-US" w:eastAsia="zh-CN" w:bidi="ar"/>
+              </w:rPr>
+              <w:t>[n][n];</w:t>
             </w:r>
           </w:p>
           <w:p>
@@ -1235,14 +1092,144 @@
               <w:rPr>
                 <w:rFonts w:hint="default" w:ascii="Source Code Pro" w:hAnsi="Source Code Pro" w:eastAsia="Droid Sans Fallback" w:cs="Source Code Pro"/>
                 <w:b w:val="0"/>
-                <w:color w:val="BDC3C7"/>
-                <w:kern w:val="0"/>
-                <w:sz w:val="28"/>
-                <w:szCs w:val="28"/>
-                <w:shd w:val="clear" w:fill="23232F"/>
-                <w:lang w:val="en-US" w:eastAsia="zh-CN" w:bidi="ar"/>
-              </w:rPr>
-              <w:t>{</w:t>
+                <w:color w:val="946FF7"/>
+                <w:kern w:val="0"/>
+                <w:sz w:val="28"/>
+                <w:szCs w:val="28"/>
+                <w:shd w:val="clear" w:fill="23232F"/>
+                <w:lang w:val="en-US" w:eastAsia="zh-CN" w:bidi="ar"/>
+              </w:rPr>
+              <w:t>for</w:t>
+            </w:r>
+            <w:r>
+              <w:rPr>
+                <w:rFonts w:hint="default" w:ascii="Source Code Pro" w:hAnsi="Source Code Pro" w:eastAsia="Droid Sans Fallback" w:cs="Source Code Pro"/>
+                <w:b w:val="0"/>
+                <w:color w:val="BDC3C7"/>
+                <w:kern w:val="0"/>
+                <w:sz w:val="28"/>
+                <w:szCs w:val="28"/>
+                <w:shd w:val="clear" w:fill="23232F"/>
+                <w:lang w:val="en-US" w:eastAsia="zh-CN" w:bidi="ar"/>
+              </w:rPr>
+              <w:t>(</w:t>
+            </w:r>
+            <w:r>
+              <w:rPr>
+                <w:rFonts w:hint="default" w:ascii="Source Code Pro" w:hAnsi="Source Code Pro" w:eastAsia="Droid Sans Fallback" w:cs="Source Code Pro"/>
+                <w:b w:val="0"/>
+                <w:color w:val="946FF7"/>
+                <w:kern w:val="0"/>
+                <w:sz w:val="28"/>
+                <w:szCs w:val="28"/>
+                <w:shd w:val="clear" w:fill="23232F"/>
+                <w:lang w:val="en-US" w:eastAsia="zh-CN" w:bidi="ar"/>
+              </w:rPr>
+              <w:t>int</w:t>
+            </w:r>
+            <w:r>
+              <w:rPr>
+                <w:rFonts w:hint="default" w:ascii="Source Code Pro" w:hAnsi="Source Code Pro" w:eastAsia="Droid Sans Fallback" w:cs="Source Code Pro"/>
+                <w:b w:val="0"/>
+                <w:color w:val="BDC3C7"/>
+                <w:kern w:val="0"/>
+                <w:sz w:val="28"/>
+                <w:szCs w:val="28"/>
+                <w:shd w:val="clear" w:fill="23232F"/>
+                <w:lang w:val="en-US" w:eastAsia="zh-CN" w:bidi="ar"/>
+              </w:rPr>
+              <w:t xml:space="preserve"> i</w:t>
+            </w:r>
+            <w:r>
+              <w:rPr>
+                <w:rFonts w:hint="default" w:ascii="Source Code Pro" w:hAnsi="Source Code Pro" w:eastAsia="Droid Sans Fallback" w:cs="Source Code Pro"/>
+                <w:b w:val="0"/>
+                <w:color w:val="946FF7"/>
+                <w:kern w:val="0"/>
+                <w:sz w:val="28"/>
+                <w:szCs w:val="28"/>
+                <w:shd w:val="clear" w:fill="23232F"/>
+                <w:lang w:val="en-US" w:eastAsia="zh-CN" w:bidi="ar"/>
+              </w:rPr>
+              <w:t>=</w:t>
+            </w:r>
+            <w:r>
+              <w:rPr>
+                <w:rFonts w:hint="default" w:ascii="Source Code Pro" w:hAnsi="Source Code Pro" w:eastAsia="Droid Sans Fallback" w:cs="Source Code Pro"/>
+                <w:b w:val="0"/>
+                <w:color w:val="FFA65E"/>
+                <w:kern w:val="0"/>
+                <w:sz w:val="28"/>
+                <w:szCs w:val="28"/>
+                <w:shd w:val="clear" w:fill="23232F"/>
+                <w:lang w:val="en-US" w:eastAsia="zh-CN" w:bidi="ar"/>
+              </w:rPr>
+              <w:t>0</w:t>
+            </w:r>
+            <w:r>
+              <w:rPr>
+                <w:rFonts w:hint="default" w:ascii="Source Code Pro" w:hAnsi="Source Code Pro" w:eastAsia="Droid Sans Fallback" w:cs="Source Code Pro"/>
+                <w:b w:val="0"/>
+                <w:color w:val="BDC3C7"/>
+                <w:kern w:val="0"/>
+                <w:sz w:val="28"/>
+                <w:szCs w:val="28"/>
+                <w:shd w:val="clear" w:fill="23232F"/>
+                <w:lang w:val="en-US" w:eastAsia="zh-CN" w:bidi="ar"/>
+              </w:rPr>
+              <w:t>;i</w:t>
+            </w:r>
+            <w:r>
+              <w:rPr>
+                <w:rFonts w:hint="default" w:ascii="Source Code Pro" w:hAnsi="Source Code Pro" w:eastAsia="Droid Sans Fallback" w:cs="Source Code Pro"/>
+                <w:b w:val="0"/>
+                <w:color w:val="946FF7"/>
+                <w:kern w:val="0"/>
+                <w:sz w:val="28"/>
+                <w:szCs w:val="28"/>
+                <w:shd w:val="clear" w:fill="23232F"/>
+                <w:lang w:val="en-US" w:eastAsia="zh-CN" w:bidi="ar"/>
+              </w:rPr>
+              <w:t>&lt;</w:t>
+            </w:r>
+            <w:r>
+              <w:rPr>
+                <w:rFonts w:hint="default" w:ascii="Source Code Pro" w:hAnsi="Source Code Pro" w:eastAsia="Droid Sans Fallback" w:cs="Source Code Pro"/>
+                <w:b w:val="0"/>
+                <w:color w:val="BDC3C7"/>
+                <w:kern w:val="0"/>
+                <w:sz w:val="28"/>
+                <w:szCs w:val="28"/>
+                <w:shd w:val="clear" w:fill="23232F"/>
+                <w:lang w:val="en-US" w:eastAsia="zh-CN" w:bidi="ar"/>
+              </w:rPr>
+              <w:t>n;i</w:t>
+            </w:r>
+            <w:r>
+              <w:rPr>
+                <w:rFonts w:hint="default" w:ascii="Source Code Pro" w:hAnsi="Source Code Pro" w:eastAsia="Droid Sans Fallback" w:cs="Source Code Pro"/>
+                <w:b w:val="0"/>
+                <w:color w:val="946FF7"/>
+                <w:kern w:val="0"/>
+                <w:sz w:val="28"/>
+                <w:szCs w:val="28"/>
+                <w:shd w:val="clear" w:fill="23232F"/>
+                <w:lang w:val="en-US" w:eastAsia="zh-CN" w:bidi="ar"/>
+              </w:rPr>
+              <w:t>++</w:t>
+            </w:r>
+            <w:r>
+              <w:rPr>
+                <w:rFonts w:hint="default" w:ascii="Source Code Pro" w:hAnsi="Source Code Pro" w:eastAsia="Droid Sans Fallback" w:cs="Source Code Pro"/>
+                <w:b w:val="0"/>
+                <w:color w:val="BDC3C7"/>
+                <w:kern w:val="0"/>
+                <w:sz w:val="28"/>
+                <w:szCs w:val="28"/>
+                <w:shd w:val="clear" w:fill="23232F"/>
+                <w:lang w:val="en-US" w:eastAsia="zh-CN" w:bidi="ar"/>
+              </w:rPr>
+              <w:t>)</w:t>
             </w:r>
           </w:p>
           <w:p>
@@ -1266,144 +1253,14 @@
               <w:rPr>
                 <w:rFonts w:hint="default" w:ascii="Source Code Pro" w:hAnsi="Source Code Pro" w:eastAsia="Droid Sans Fallback" w:cs="Source Code Pro"/>
                 <w:b w:val="0"/>
-                <w:color w:val="946FF7"/>
-                <w:kern w:val="0"/>
-                <w:sz w:val="28"/>
-                <w:szCs w:val="28"/>
-                <w:shd w:val="clear" w:fill="23232F"/>
-                <w:lang w:val="en-US" w:eastAsia="zh-CN" w:bidi="ar"/>
-              </w:rPr>
-              <w:t>for</w:t>
-            </w:r>
-            <w:r>
-              <w:rPr>
-                <w:rFonts w:hint="default" w:ascii="Source Code Pro" w:hAnsi="Source Code Pro" w:eastAsia="Droid Sans Fallback" w:cs="Source Code Pro"/>
-                <w:b w:val="0"/>
-                <w:color w:val="BDC3C7"/>
-                <w:kern w:val="0"/>
-                <w:sz w:val="28"/>
-                <w:szCs w:val="28"/>
-                <w:shd w:val="clear" w:fill="23232F"/>
-                <w:lang w:val="en-US" w:eastAsia="zh-CN" w:bidi="ar"/>
-              </w:rPr>
-              <w:t>(</w:t>
-            </w:r>
-            <w:r>
-              <w:rPr>
-                <w:rFonts w:hint="default" w:ascii="Source Code Pro" w:hAnsi="Source Code Pro" w:eastAsia="Droid Sans Fallback" w:cs="Source Code Pro"/>
-                <w:b w:val="0"/>
-                <w:color w:val="946FF7"/>
-                <w:kern w:val="0"/>
-                <w:sz w:val="28"/>
-                <w:szCs w:val="28"/>
-                <w:shd w:val="clear" w:fill="23232F"/>
-                <w:lang w:val="en-US" w:eastAsia="zh-CN" w:bidi="ar"/>
-              </w:rPr>
-              <w:t>int</w:t>
-            </w:r>
-            <w:r>
-              <w:rPr>
-                <w:rFonts w:hint="default" w:ascii="Source Code Pro" w:hAnsi="Source Code Pro" w:eastAsia="Droid Sans Fallback" w:cs="Source Code Pro"/>
-                <w:b w:val="0"/>
-                <w:color w:val="BDC3C7"/>
-                <w:kern w:val="0"/>
-                <w:sz w:val="28"/>
-                <w:szCs w:val="28"/>
-                <w:shd w:val="clear" w:fill="23232F"/>
-                <w:lang w:val="en-US" w:eastAsia="zh-CN" w:bidi="ar"/>
-              </w:rPr>
-              <w:t xml:space="preserve"> j</w:t>
-            </w:r>
-            <w:r>
-              <w:rPr>
-                <w:rFonts w:hint="default" w:ascii="Source Code Pro" w:hAnsi="Source Code Pro" w:eastAsia="Droid Sans Fallback" w:cs="Source Code Pro"/>
-                <w:b w:val="0"/>
-                <w:color w:val="946FF7"/>
-                <w:kern w:val="0"/>
-                <w:sz w:val="28"/>
-                <w:szCs w:val="28"/>
-                <w:shd w:val="clear" w:fill="23232F"/>
-                <w:lang w:val="en-US" w:eastAsia="zh-CN" w:bidi="ar"/>
-              </w:rPr>
-              <w:t>=</w:t>
-            </w:r>
-            <w:r>
-              <w:rPr>
-                <w:rFonts w:hint="default" w:ascii="Source Code Pro" w:hAnsi="Source Code Pro" w:eastAsia="Droid Sans Fallback" w:cs="Source Code Pro"/>
-                <w:b w:val="0"/>
-                <w:color w:val="FFA65E"/>
-                <w:kern w:val="0"/>
-                <w:sz w:val="28"/>
-                <w:szCs w:val="28"/>
-                <w:shd w:val="clear" w:fill="23232F"/>
-                <w:lang w:val="en-US" w:eastAsia="zh-CN" w:bidi="ar"/>
-              </w:rPr>
-              <w:t>0</w:t>
-            </w:r>
-            <w:r>
-              <w:rPr>
-                <w:rFonts w:hint="default" w:ascii="Source Code Pro" w:hAnsi="Source Code Pro" w:eastAsia="Droid Sans Fallback" w:cs="Source Code Pro"/>
-                <w:b w:val="0"/>
-                <w:color w:val="BDC3C7"/>
-                <w:kern w:val="0"/>
-                <w:sz w:val="28"/>
-                <w:szCs w:val="28"/>
-                <w:shd w:val="clear" w:fill="23232F"/>
-                <w:lang w:val="en-US" w:eastAsia="zh-CN" w:bidi="ar"/>
-              </w:rPr>
-              <w:t>;j</w:t>
-            </w:r>
-            <w:r>
-              <w:rPr>
-                <w:rFonts w:hint="default" w:ascii="Source Code Pro" w:hAnsi="Source Code Pro" w:eastAsia="Droid Sans Fallback" w:cs="Source Code Pro"/>
-                <w:b w:val="0"/>
-                <w:color w:val="946FF7"/>
-                <w:kern w:val="0"/>
-                <w:sz w:val="28"/>
-                <w:szCs w:val="28"/>
-                <w:shd w:val="clear" w:fill="23232F"/>
-                <w:lang w:val="en-US" w:eastAsia="zh-CN" w:bidi="ar"/>
-              </w:rPr>
-              <w:t>&lt;</w:t>
-            </w:r>
-            <w:r>
-              <w:rPr>
-                <w:rFonts w:hint="default" w:ascii="Source Code Pro" w:hAnsi="Source Code Pro" w:eastAsia="Droid Sans Fallback" w:cs="Source Code Pro"/>
-                <w:b w:val="0"/>
-                <w:color w:val="BDC3C7"/>
-                <w:kern w:val="0"/>
-                <w:sz w:val="28"/>
-                <w:szCs w:val="28"/>
-                <w:shd w:val="clear" w:fill="23232F"/>
-                <w:lang w:val="en-US" w:eastAsia="zh-CN" w:bidi="ar"/>
-              </w:rPr>
-              <w:t>n;j</w:t>
-            </w:r>
-            <w:r>
-              <w:rPr>
-                <w:rFonts w:hint="default" w:ascii="Source Code Pro" w:hAnsi="Source Code Pro" w:eastAsia="Droid Sans Fallback" w:cs="Source Code Pro"/>
-                <w:b w:val="0"/>
-                <w:color w:val="946FF7"/>
-                <w:kern w:val="0"/>
-                <w:sz w:val="28"/>
-                <w:szCs w:val="28"/>
-                <w:shd w:val="clear" w:fill="23232F"/>
-                <w:lang w:val="en-US" w:eastAsia="zh-CN" w:bidi="ar"/>
-              </w:rPr>
-              <w:t>++</w:t>
-            </w:r>
-            <w:r>
-              <w:rPr>
-                <w:rFonts w:hint="default" w:ascii="Source Code Pro" w:hAnsi="Source Code Pro" w:eastAsia="Droid Sans Fallback" w:cs="Source Code Pro"/>
-                <w:b w:val="0"/>
-                <w:color w:val="BDC3C7"/>
-                <w:kern w:val="0"/>
-                <w:sz w:val="28"/>
-                <w:szCs w:val="28"/>
-                <w:shd w:val="clear" w:fill="23232F"/>
-                <w:lang w:val="en-US" w:eastAsia="zh-CN" w:bidi="ar"/>
-              </w:rPr>
-              <w:t>)</w:t>
+                <w:color w:val="BDC3C7"/>
+                <w:kern w:val="0"/>
+                <w:sz w:val="28"/>
+                <w:szCs w:val="28"/>
+                <w:shd w:val="clear" w:fill="23232F"/>
+                <w:lang w:val="en-US" w:eastAsia="zh-CN" w:bidi="ar"/>
+              </w:rPr>
+              <w:t>{</w:t>
             </w:r>
           </w:p>
           <w:p>
@@ -1427,14 +1284,144 @@
               <w:rPr>
                 <w:rFonts w:hint="default" w:ascii="Source Code Pro" w:hAnsi="Source Code Pro" w:eastAsia="Droid Sans Fallback" w:cs="Source Code Pro"/>
                 <w:b w:val="0"/>
-                <w:color w:val="BDC3C7"/>
-                <w:kern w:val="0"/>
-                <w:sz w:val="28"/>
-                <w:szCs w:val="28"/>
-                <w:shd w:val="clear" w:fill="23232F"/>
-                <w:lang w:val="en-US" w:eastAsia="zh-CN" w:bidi="ar"/>
-              </w:rPr>
-              <w:t>{</w:t>
+                <w:color w:val="946FF7"/>
+                <w:kern w:val="0"/>
+                <w:sz w:val="28"/>
+                <w:szCs w:val="28"/>
+                <w:shd w:val="clear" w:fill="23232F"/>
+                <w:lang w:val="en-US" w:eastAsia="zh-CN" w:bidi="ar"/>
+              </w:rPr>
+              <w:t>for</w:t>
+            </w:r>
+            <w:r>
+              <w:rPr>
+                <w:rFonts w:hint="default" w:ascii="Source Code Pro" w:hAnsi="Source Code Pro" w:eastAsia="Droid Sans Fallback" w:cs="Source Code Pro"/>
+                <w:b w:val="0"/>
+                <w:color w:val="BDC3C7"/>
+                <w:kern w:val="0"/>
+                <w:sz w:val="28"/>
+                <w:szCs w:val="28"/>
+                <w:shd w:val="clear" w:fill="23232F"/>
+                <w:lang w:val="en-US" w:eastAsia="zh-CN" w:bidi="ar"/>
+              </w:rPr>
+              <w:t>(</w:t>
+            </w:r>
+            <w:r>
+              <w:rPr>
+                <w:rFonts w:hint="default" w:ascii="Source Code Pro" w:hAnsi="Source Code Pro" w:eastAsia="Droid Sans Fallback" w:cs="Source Code Pro"/>
+                <w:b w:val="0"/>
+                <w:color w:val="946FF7"/>
+                <w:kern w:val="0"/>
+                <w:sz w:val="28"/>
+                <w:szCs w:val="28"/>
+                <w:shd w:val="clear" w:fill="23232F"/>
+                <w:lang w:val="en-US" w:eastAsia="zh-CN" w:bidi="ar"/>
+              </w:rPr>
+              <w:t>int</w:t>
+            </w:r>
+            <w:r>
+              <w:rPr>
+                <w:rFonts w:hint="default" w:ascii="Source Code Pro" w:hAnsi="Source Code Pro" w:eastAsia="Droid Sans Fallback" w:cs="Source Code Pro"/>
+                <w:b w:val="0"/>
+                <w:color w:val="BDC3C7"/>
+                <w:kern w:val="0"/>
+                <w:sz w:val="28"/>
+                <w:szCs w:val="28"/>
+                <w:shd w:val="clear" w:fill="23232F"/>
+                <w:lang w:val="en-US" w:eastAsia="zh-CN" w:bidi="ar"/>
+              </w:rPr>
+              <w:t xml:space="preserve"> j</w:t>
+            </w:r>
+            <w:r>
+              <w:rPr>
+                <w:rFonts w:hint="default" w:ascii="Source Code Pro" w:hAnsi="Source Code Pro" w:eastAsia="Droid Sans Fallback" w:cs="Source Code Pro"/>
+                <w:b w:val="0"/>
+                <w:color w:val="946FF7"/>
+                <w:kern w:val="0"/>
+                <w:sz w:val="28"/>
+                <w:szCs w:val="28"/>
+                <w:shd w:val="clear" w:fill="23232F"/>
+                <w:lang w:val="en-US" w:eastAsia="zh-CN" w:bidi="ar"/>
+              </w:rPr>
+              <w:t>=</w:t>
+            </w:r>
+            <w:r>
+              <w:rPr>
+                <w:rFonts w:hint="default" w:ascii="Source Code Pro" w:hAnsi="Source Code Pro" w:eastAsia="Droid Sans Fallback" w:cs="Source Code Pro"/>
+                <w:b w:val="0"/>
+                <w:color w:val="FFA65E"/>
+                <w:kern w:val="0"/>
+                <w:sz w:val="28"/>
+                <w:szCs w:val="28"/>
+                <w:shd w:val="clear" w:fill="23232F"/>
+                <w:lang w:val="en-US" w:eastAsia="zh-CN" w:bidi="ar"/>
+              </w:rPr>
+              <w:t>0</w:t>
+            </w:r>
+            <w:r>
+              <w:rPr>
+                <w:rFonts w:hint="default" w:ascii="Source Code Pro" w:hAnsi="Source Code Pro" w:eastAsia="Droid Sans Fallback" w:cs="Source Code Pro"/>
+                <w:b w:val="0"/>
+                <w:color w:val="BDC3C7"/>
+                <w:kern w:val="0"/>
+                <w:sz w:val="28"/>
+                <w:szCs w:val="28"/>
+                <w:shd w:val="clear" w:fill="23232F"/>
+                <w:lang w:val="en-US" w:eastAsia="zh-CN" w:bidi="ar"/>
+              </w:rPr>
+              <w:t>;j</w:t>
+            </w:r>
+            <w:r>
+              <w:rPr>
+                <w:rFonts w:hint="default" w:ascii="Source Code Pro" w:hAnsi="Source Code Pro" w:eastAsia="Droid Sans Fallback" w:cs="Source Code Pro"/>
+                <w:b w:val="0"/>
+                <w:color w:val="946FF7"/>
+                <w:kern w:val="0"/>
+                <w:sz w:val="28"/>
+                <w:szCs w:val="28"/>
+                <w:shd w:val="clear" w:fill="23232F"/>
+                <w:lang w:val="en-US" w:eastAsia="zh-CN" w:bidi="ar"/>
+              </w:rPr>
+              <w:t>&lt;</w:t>
+            </w:r>
+            <w:r>
+              <w:rPr>
+                <w:rFonts w:hint="default" w:ascii="Source Code Pro" w:hAnsi="Source Code Pro" w:eastAsia="Droid Sans Fallback" w:cs="Source Code Pro"/>
+                <w:b w:val="0"/>
+                <w:color w:val="BDC3C7"/>
+                <w:kern w:val="0"/>
+                <w:sz w:val="28"/>
+                <w:szCs w:val="28"/>
+                <w:shd w:val="clear" w:fill="23232F"/>
+                <w:lang w:val="en-US" w:eastAsia="zh-CN" w:bidi="ar"/>
+              </w:rPr>
+              <w:t>n;j</w:t>
+            </w:r>
+            <w:r>
+              <w:rPr>
+                <w:rFonts w:hint="default" w:ascii="Source Code Pro" w:hAnsi="Source Code Pro" w:eastAsia="Droid Sans Fallback" w:cs="Source Code Pro"/>
+                <w:b w:val="0"/>
+                <w:color w:val="946FF7"/>
+                <w:kern w:val="0"/>
+                <w:sz w:val="28"/>
+                <w:szCs w:val="28"/>
+                <w:shd w:val="clear" w:fill="23232F"/>
+                <w:lang w:val="en-US" w:eastAsia="zh-CN" w:bidi="ar"/>
+              </w:rPr>
+              <w:t>++</w:t>
+            </w:r>
+            <w:r>
+              <w:rPr>
+                <w:rFonts w:hint="default" w:ascii="Source Code Pro" w:hAnsi="Source Code Pro" w:eastAsia="Droid Sans Fallback" w:cs="Source Code Pro"/>
+                <w:b w:val="0"/>
+                <w:color w:val="BDC3C7"/>
+                <w:kern w:val="0"/>
+                <w:sz w:val="28"/>
+                <w:szCs w:val="28"/>
+                <w:shd w:val="clear" w:fill="23232F"/>
+                <w:lang w:val="en-US" w:eastAsia="zh-CN" w:bidi="ar"/>
+              </w:rPr>
+              <w:t>)</w:t>
             </w:r>
           </w:p>
           <w:p>
@@ -1458,66 +1445,14 @@
               <w:rPr>
                 <w:rFonts w:hint="default" w:ascii="Source Code Pro" w:hAnsi="Source Code Pro" w:eastAsia="Droid Sans Fallback" w:cs="Source Code Pro"/>
                 <w:b w:val="0"/>
-                <w:color w:val="946FF7"/>
-                <w:kern w:val="0"/>
-                <w:sz w:val="28"/>
-                <w:szCs w:val="28"/>
-                <w:shd w:val="clear" w:fill="23232F"/>
-                <w:lang w:val="en-US" w:eastAsia="zh-CN" w:bidi="ar"/>
-              </w:rPr>
-              <w:t>if</w:t>
-            </w:r>
-            <w:r>
-              <w:rPr>
-                <w:rFonts w:hint="default" w:ascii="Source Code Pro" w:hAnsi="Source Code Pro" w:eastAsia="Droid Sans Fallback" w:cs="Source Code Pro"/>
-                <w:b w:val="0"/>
-                <w:color w:val="BDC3C7"/>
-                <w:kern w:val="0"/>
-                <w:sz w:val="28"/>
-                <w:szCs w:val="28"/>
-                <w:shd w:val="clear" w:fill="23232F"/>
-                <w:lang w:val="en-US" w:eastAsia="zh-CN" w:bidi="ar"/>
-              </w:rPr>
-              <w:t>(j</w:t>
-            </w:r>
-            <w:r>
-              <w:rPr>
-                <w:rFonts w:hint="default" w:ascii="Source Code Pro" w:hAnsi="Source Code Pro" w:eastAsia="Droid Sans Fallback" w:cs="Source Code Pro"/>
-                <w:b w:val="0"/>
-                <w:color w:val="946FF7"/>
-                <w:kern w:val="0"/>
-                <w:sz w:val="28"/>
-                <w:szCs w:val="28"/>
-                <w:shd w:val="clear" w:fill="23232F"/>
-                <w:lang w:val="en-US" w:eastAsia="zh-CN" w:bidi="ar"/>
-              </w:rPr>
-              <w:t>==</w:t>
-            </w:r>
-            <w:r>
-              <w:rPr>
-                <w:rFonts w:hint="default" w:ascii="Source Code Pro" w:hAnsi="Source Code Pro" w:eastAsia="Droid Sans Fallback" w:cs="Source Code Pro"/>
-                <w:b w:val="0"/>
-                <w:color w:val="FFA65E"/>
-                <w:kern w:val="0"/>
-                <w:sz w:val="28"/>
-                <w:szCs w:val="28"/>
-                <w:shd w:val="clear" w:fill="23232F"/>
-                <w:lang w:val="en-US" w:eastAsia="zh-CN" w:bidi="ar"/>
-              </w:rPr>
-              <w:t>0</w:t>
-            </w:r>
-            <w:r>
-              <w:rPr>
-                <w:rFonts w:hint="default" w:ascii="Source Code Pro" w:hAnsi="Source Code Pro" w:eastAsia="Droid Sans Fallback" w:cs="Source Code Pro"/>
-                <w:b w:val="0"/>
-                <w:color w:val="BDC3C7"/>
-                <w:kern w:val="0"/>
-                <w:sz w:val="28"/>
-                <w:szCs w:val="28"/>
-                <w:shd w:val="clear" w:fill="23232F"/>
-                <w:lang w:val="en-US" w:eastAsia="zh-CN" w:bidi="ar"/>
-              </w:rPr>
-              <w:t>)</w:t>
+                <w:color w:val="BDC3C7"/>
+                <w:kern w:val="0"/>
+                <w:sz w:val="28"/>
+                <w:szCs w:val="28"/>
+                <w:shd w:val="clear" w:fill="23232F"/>
+                <w:lang w:val="en-US" w:eastAsia="zh-CN" w:bidi="ar"/>
+              </w:rPr>
+              <w:t>{</w:t>
             </w:r>
           </w:p>
           <w:p>
@@ -1548,111 +1483,33 @@
                 <w:shd w:val="clear" w:fill="23232F"/>
                 <w:lang w:val="en-US" w:eastAsia="zh-CN" w:bidi="ar"/>
               </w:rPr>
-              <w:t>*</w:t>
-            </w:r>
-            <w:r>
-              <w:rPr>
-                <w:rFonts w:hint="default" w:ascii="Source Code Pro" w:hAnsi="Source Code Pro" w:eastAsia="Droid Sans Fallback" w:cs="Source Code Pro"/>
-                <w:b w:val="0"/>
-                <w:color w:val="BDC3C7"/>
-                <w:kern w:val="0"/>
-                <w:sz w:val="28"/>
-                <w:szCs w:val="28"/>
-                <w:shd w:val="clear" w:fill="23232F"/>
-                <w:lang w:val="en-US" w:eastAsia="zh-CN" w:bidi="ar"/>
-              </w:rPr>
-              <w:t>(</w:t>
-            </w:r>
-            <w:r>
-              <w:rPr>
-                <w:rFonts w:hint="default" w:ascii="Source Code Pro" w:hAnsi="Source Code Pro" w:eastAsia="Droid Sans Fallback" w:cs="Source Code Pro"/>
-                <w:b w:val="0"/>
-                <w:color w:val="946FF7"/>
-                <w:kern w:val="0"/>
-                <w:sz w:val="28"/>
-                <w:szCs w:val="28"/>
-                <w:shd w:val="clear" w:fill="23232F"/>
-                <w:lang w:val="en-US" w:eastAsia="zh-CN" w:bidi="ar"/>
-              </w:rPr>
-              <w:t>*</w:t>
-            </w:r>
-            <w:r>
-              <w:rPr>
-                <w:rFonts w:hint="default" w:ascii="Source Code Pro" w:hAnsi="Source Code Pro" w:eastAsia="Droid Sans Fallback" w:cs="Source Code Pro"/>
-                <w:b w:val="0"/>
-                <w:color w:val="BDC3C7"/>
-                <w:kern w:val="0"/>
-                <w:sz w:val="28"/>
-                <w:szCs w:val="28"/>
-                <w:shd w:val="clear" w:fill="23232F"/>
-                <w:lang w:val="en-US" w:eastAsia="zh-CN" w:bidi="ar"/>
-              </w:rPr>
-              <w:t>(a</w:t>
-            </w:r>
-            <w:r>
-              <w:rPr>
-                <w:rFonts w:hint="default" w:ascii="Source Code Pro" w:hAnsi="Source Code Pro" w:eastAsia="Droid Sans Fallback" w:cs="Source Code Pro"/>
-                <w:b w:val="0"/>
-                <w:color w:val="946FF7"/>
-                <w:kern w:val="0"/>
-                <w:sz w:val="28"/>
-                <w:szCs w:val="28"/>
-                <w:shd w:val="clear" w:fill="23232F"/>
-                <w:lang w:val="en-US" w:eastAsia="zh-CN" w:bidi="ar"/>
-              </w:rPr>
-              <w:t>+</w:t>
-            </w:r>
-            <w:r>
-              <w:rPr>
-                <w:rFonts w:hint="default" w:ascii="Source Code Pro" w:hAnsi="Source Code Pro" w:eastAsia="Droid Sans Fallback" w:cs="Source Code Pro"/>
-                <w:b w:val="0"/>
-                <w:color w:val="BDC3C7"/>
-                <w:kern w:val="0"/>
-                <w:sz w:val="28"/>
-                <w:szCs w:val="28"/>
-                <w:shd w:val="clear" w:fill="23232F"/>
-                <w:lang w:val="en-US" w:eastAsia="zh-CN" w:bidi="ar"/>
-              </w:rPr>
-              <w:t>i)</w:t>
-            </w:r>
-            <w:r>
-              <w:rPr>
-                <w:rFonts w:hint="default" w:ascii="Source Code Pro" w:hAnsi="Source Code Pro" w:eastAsia="Droid Sans Fallback" w:cs="Source Code Pro"/>
-                <w:b w:val="0"/>
-                <w:color w:val="946FF7"/>
-                <w:kern w:val="0"/>
-                <w:sz w:val="28"/>
-                <w:szCs w:val="28"/>
-                <w:shd w:val="clear" w:fill="23232F"/>
-                <w:lang w:val="en-US" w:eastAsia="zh-CN" w:bidi="ar"/>
-              </w:rPr>
-              <w:t>+</w:t>
-            </w:r>
-            <w:r>
-              <w:rPr>
-                <w:rFonts w:hint="default" w:ascii="Source Code Pro" w:hAnsi="Source Code Pro" w:eastAsia="Droid Sans Fallback" w:cs="Source Code Pro"/>
-                <w:b w:val="0"/>
-                <w:color w:val="BDC3C7"/>
-                <w:kern w:val="0"/>
-                <w:sz w:val="28"/>
-                <w:szCs w:val="28"/>
-                <w:shd w:val="clear" w:fill="23232F"/>
-                <w:lang w:val="en-US" w:eastAsia="zh-CN" w:bidi="ar"/>
-              </w:rPr>
-              <w:t>j)</w:t>
-            </w:r>
-            <w:r>
-              <w:rPr>
-                <w:rFonts w:hint="default" w:ascii="Source Code Pro" w:hAnsi="Source Code Pro" w:eastAsia="Droid Sans Fallback" w:cs="Source Code Pro"/>
-                <w:b w:val="0"/>
-                <w:color w:val="946FF7"/>
-                <w:kern w:val="0"/>
-                <w:sz w:val="28"/>
-                <w:szCs w:val="28"/>
-                <w:shd w:val="clear" w:fill="23232F"/>
-                <w:lang w:val="en-US" w:eastAsia="zh-CN" w:bidi="ar"/>
-              </w:rPr>
-              <w:t>=</w:t>
+              <w:t>if</w:t>
+            </w:r>
+            <w:r>
+              <w:rPr>
+                <w:rFonts w:hint="default" w:ascii="Source Code Pro" w:hAnsi="Source Code Pro" w:eastAsia="Droid Sans Fallback" w:cs="Source Code Pro"/>
+                <w:b w:val="0"/>
+                <w:color w:val="BDC3C7"/>
+                <w:kern w:val="0"/>
+                <w:sz w:val="28"/>
+                <w:szCs w:val="28"/>
+                <w:shd w:val="clear" w:fill="23232F"/>
+                <w:lang w:val="en-US" w:eastAsia="zh-CN" w:bidi="ar"/>
+              </w:rPr>
+              <w:t>(j</w:t>
+            </w:r>
+            <w:r>
+              <w:rPr>
+                <w:rFonts w:hint="default" w:ascii="Source Code Pro" w:hAnsi="Source Code Pro" w:eastAsia="Droid Sans Fallback" w:cs="Source Code Pro"/>
+                <w:b w:val="0"/>
+                <w:color w:val="946FF7"/>
+                <w:kern w:val="0"/>
+                <w:sz w:val="28"/>
+                <w:szCs w:val="28"/>
+                <w:shd w:val="clear" w:fill="23232F"/>
+                <w:lang w:val="en-US" w:eastAsia="zh-CN" w:bidi="ar"/>
+              </w:rPr>
+              <w:t>==</w:t>
             </w:r>
             <w:r>
               <w:rPr>
@@ -1665,20 +1522,20 @@
                 <w:shd w:val="clear" w:fill="23232F"/>
                 <w:lang w:val="en-US" w:eastAsia="zh-CN" w:bidi="ar"/>
               </w:rPr>
-              <w:t>1</w:t>
-            </w:r>
-            <w:r>
-              <w:rPr>
-                <w:rFonts w:hint="default" w:ascii="Source Code Pro" w:hAnsi="Source Code Pro" w:eastAsia="Droid Sans Fallback" w:cs="Source Code Pro"/>
-                <w:b w:val="0"/>
-                <w:color w:val="BDC3C7"/>
-                <w:kern w:val="0"/>
-                <w:sz w:val="28"/>
-                <w:szCs w:val="28"/>
-                <w:shd w:val="clear" w:fill="23232F"/>
-                <w:lang w:val="en-US" w:eastAsia="zh-CN" w:bidi="ar"/>
-              </w:rPr>
-              <w:t>;</w:t>
+              <w:t>0</w:t>
+            </w:r>
+            <w:r>
+              <w:rPr>
+                <w:rFonts w:hint="default" w:ascii="Source Code Pro" w:hAnsi="Source Code Pro" w:eastAsia="Droid Sans Fallback" w:cs="Source Code Pro"/>
+                <w:b w:val="0"/>
+                <w:color w:val="BDC3C7"/>
+                <w:kern w:val="0"/>
+                <w:sz w:val="28"/>
+                <w:szCs w:val="28"/>
+                <w:shd w:val="clear" w:fill="23232F"/>
+                <w:lang w:val="en-US" w:eastAsia="zh-CN" w:bidi="ar"/>
+              </w:rPr>
+              <w:t>)</w:t>
             </w:r>
           </w:p>
           <w:p>
@@ -1709,72 +1566,137 @@
                 <w:shd w:val="clear" w:fill="23232F"/>
                 <w:lang w:val="en-US" w:eastAsia="zh-CN" w:bidi="ar"/>
               </w:rPr>
-              <w:t>else</w:t>
-            </w:r>
-            <w:r>
-              <w:rPr>
-                <w:rFonts w:hint="default" w:ascii="Source Code Pro" w:hAnsi="Source Code Pro" w:eastAsia="Droid Sans Fallback" w:cs="Source Code Pro"/>
-                <w:b w:val="0"/>
-                <w:color w:val="BDC3C7"/>
-                <w:kern w:val="0"/>
-                <w:sz w:val="28"/>
-                <w:szCs w:val="28"/>
-                <w:shd w:val="clear" w:fill="23232F"/>
-                <w:lang w:val="en-US" w:eastAsia="zh-CN" w:bidi="ar"/>
-              </w:rPr>
-              <w:t xml:space="preserve"> </w:t>
-            </w:r>
-            <w:r>
-              <w:rPr>
-                <w:rFonts w:hint="default" w:ascii="Source Code Pro" w:hAnsi="Source Code Pro" w:eastAsia="Droid Sans Fallback" w:cs="Source Code Pro"/>
-                <w:b w:val="0"/>
-                <w:color w:val="946FF7"/>
-                <w:kern w:val="0"/>
-                <w:sz w:val="28"/>
-                <w:szCs w:val="28"/>
-                <w:shd w:val="clear" w:fill="23232F"/>
-                <w:lang w:val="en-US" w:eastAsia="zh-CN" w:bidi="ar"/>
-              </w:rPr>
-              <w:t>if</w:t>
-            </w:r>
-            <w:r>
-              <w:rPr>
-                <w:rFonts w:hint="default" w:ascii="Source Code Pro" w:hAnsi="Source Code Pro" w:eastAsia="Droid Sans Fallback" w:cs="Source Code Pro"/>
-                <w:b w:val="0"/>
-                <w:color w:val="BDC3C7"/>
-                <w:kern w:val="0"/>
-                <w:sz w:val="28"/>
-                <w:szCs w:val="28"/>
-                <w:shd w:val="clear" w:fill="23232F"/>
-                <w:lang w:val="en-US" w:eastAsia="zh-CN" w:bidi="ar"/>
-              </w:rPr>
-              <w:t>(j</w:t>
-            </w:r>
-            <w:r>
-              <w:rPr>
-                <w:rFonts w:hint="default" w:ascii="Source Code Pro" w:hAnsi="Source Code Pro" w:eastAsia="Droid Sans Fallback" w:cs="Source Code Pro"/>
-                <w:b w:val="0"/>
-                <w:color w:val="946FF7"/>
-                <w:kern w:val="0"/>
-                <w:sz w:val="28"/>
-                <w:szCs w:val="28"/>
-                <w:shd w:val="clear" w:fill="23232F"/>
-                <w:lang w:val="en-US" w:eastAsia="zh-CN" w:bidi="ar"/>
-              </w:rPr>
-              <w:t>&gt;</w:t>
-            </w:r>
-            <w:r>
-              <w:rPr>
-                <w:rFonts w:hint="default" w:ascii="Source Code Pro" w:hAnsi="Source Code Pro" w:eastAsia="Droid Sans Fallback" w:cs="Source Code Pro"/>
-                <w:b w:val="0"/>
-                <w:color w:val="BDC3C7"/>
-                <w:kern w:val="0"/>
-                <w:sz w:val="28"/>
-                <w:szCs w:val="28"/>
-                <w:shd w:val="clear" w:fill="23232F"/>
-                <w:lang w:val="en-US" w:eastAsia="zh-CN" w:bidi="ar"/>
-              </w:rPr>
-              <w:t xml:space="preserve">i) </w:t>
+              <w:t>*</w:t>
+            </w:r>
+            <w:r>
+              <w:rPr>
+                <w:rFonts w:hint="default" w:ascii="Source Code Pro" w:hAnsi="Source Code Pro" w:eastAsia="Droid Sans Fallback" w:cs="Source Code Pro"/>
+                <w:b w:val="0"/>
+                <w:color w:val="BDC3C7"/>
+                <w:kern w:val="0"/>
+                <w:sz w:val="28"/>
+                <w:szCs w:val="28"/>
+                <w:shd w:val="clear" w:fill="23232F"/>
+                <w:lang w:val="en-US" w:eastAsia="zh-CN" w:bidi="ar"/>
+              </w:rPr>
+              <w:t>(</w:t>
+            </w:r>
+            <w:r>
+              <w:rPr>
+                <w:rFonts w:hint="default" w:ascii="Source Code Pro" w:hAnsi="Source Code Pro" w:eastAsia="Droid Sans Fallback" w:cs="Source Code Pro"/>
+                <w:b w:val="0"/>
+                <w:color w:val="946FF7"/>
+                <w:kern w:val="0"/>
+                <w:sz w:val="28"/>
+                <w:szCs w:val="28"/>
+                <w:shd w:val="clear" w:fill="23232F"/>
+                <w:lang w:val="en-US" w:eastAsia="zh-CN" w:bidi="ar"/>
+              </w:rPr>
+              <w:t>*</w:t>
+            </w:r>
+            <w:r>
+              <w:rPr>
+                <w:rFonts w:hint="default" w:ascii="Source Code Pro" w:hAnsi="Source Code Pro" w:eastAsia="Droid Sans Fallback" w:cs="Source Code Pro"/>
+                <w:b w:val="0"/>
+                <w:color w:val="BDC3C7"/>
+                <w:kern w:val="0"/>
+                <w:sz w:val="28"/>
+                <w:szCs w:val="28"/>
+                <w:shd w:val="clear" w:fill="23232F"/>
+                <w:lang w:val="en-US" w:eastAsia="zh-CN" w:bidi="ar"/>
+              </w:rPr>
+              <w:t>(a</w:t>
+            </w:r>
+            <w:r>
+              <w:rPr>
+                <w:rFonts w:hint="default" w:ascii="Source Code Pro" w:hAnsi="Source Code Pro" w:eastAsia="Droid Sans Fallback" w:cs="Source Code Pro"/>
+                <w:b w:val="0"/>
+                <w:color w:val="946FF7"/>
+                <w:kern w:val="0"/>
+                <w:sz w:val="28"/>
+                <w:szCs w:val="28"/>
+                <w:shd w:val="clear" w:fill="23232F"/>
+                <w:lang w:val="en-US" w:eastAsia="zh-CN" w:bidi="ar"/>
+              </w:rPr>
+              <w:t>+</w:t>
+            </w:r>
+            <w:r>
+              <w:rPr>
+                <w:rFonts w:hint="default" w:ascii="Source Code Pro" w:hAnsi="Source Code Pro" w:eastAsia="Droid Sans Fallback" w:cs="Source Code Pro"/>
+                <w:b w:val="0"/>
+                <w:color w:val="BDC3C7"/>
+                <w:kern w:val="0"/>
+                <w:sz w:val="28"/>
+                <w:szCs w:val="28"/>
+                <w:shd w:val="clear" w:fill="23232F"/>
+                <w:lang w:val="en-US" w:eastAsia="zh-CN" w:bidi="ar"/>
+              </w:rPr>
+              <w:t>i)</w:t>
+            </w:r>
+            <w:r>
+              <w:rPr>
+                <w:rFonts w:hint="default" w:ascii="Source Code Pro" w:hAnsi="Source Code Pro" w:eastAsia="Droid Sans Fallback" w:cs="Source Code Pro"/>
+                <w:b w:val="0"/>
+                <w:color w:val="946FF7"/>
+                <w:kern w:val="0"/>
+                <w:sz w:val="28"/>
+                <w:szCs w:val="28"/>
+                <w:shd w:val="clear" w:fill="23232F"/>
+                <w:lang w:val="en-US" w:eastAsia="zh-CN" w:bidi="ar"/>
+              </w:rPr>
+              <w:t>+</w:t>
+            </w:r>
+            <w:r>
+              <w:rPr>
+                <w:rFonts w:hint="default" w:ascii="Source Code Pro" w:hAnsi="Source Code Pro" w:eastAsia="Droid Sans Fallback" w:cs="Source Code Pro"/>
+                <w:b w:val="0"/>
+                <w:color w:val="BDC3C7"/>
+                <w:kern w:val="0"/>
+                <w:sz w:val="28"/>
+                <w:szCs w:val="28"/>
+                <w:shd w:val="clear" w:fill="23232F"/>
+                <w:lang w:val="en-US" w:eastAsia="zh-CN" w:bidi="ar"/>
+              </w:rPr>
+              <w:t>j)</w:t>
+            </w:r>
+            <w:r>
+              <w:rPr>
+                <w:rFonts w:hint="default" w:ascii="Source Code Pro" w:hAnsi="Source Code Pro" w:eastAsia="Droid Sans Fallback" w:cs="Source Code Pro"/>
+                <w:b w:val="0"/>
+                <w:color w:val="946FF7"/>
+                <w:kern w:val="0"/>
+                <w:sz w:val="28"/>
+                <w:szCs w:val="28"/>
+                <w:shd w:val="clear" w:fill="23232F"/>
+                <w:lang w:val="en-US" w:eastAsia="zh-CN" w:bidi="ar"/>
+              </w:rPr>
+              <w:t>=</w:t>
+            </w:r>
+            <w:r>
+              <w:rPr>
+                <w:rFonts w:hint="default" w:ascii="Source Code Pro" w:hAnsi="Source Code Pro" w:eastAsia="Droid Sans Fallback" w:cs="Source Code Pro"/>
+                <w:b w:val="0"/>
+                <w:color w:val="FFA65E"/>
+                <w:kern w:val="0"/>
+                <w:sz w:val="28"/>
+                <w:szCs w:val="28"/>
+                <w:shd w:val="clear" w:fill="23232F"/>
+                <w:lang w:val="en-US" w:eastAsia="zh-CN" w:bidi="ar"/>
+              </w:rPr>
+              <w:t>1</w:t>
+            </w:r>
+            <w:r>
+              <w:rPr>
+                <w:rFonts w:hint="default" w:ascii="Source Code Pro" w:hAnsi="Source Code Pro" w:eastAsia="Droid Sans Fallback" w:cs="Source Code Pro"/>
+                <w:b w:val="0"/>
+                <w:color w:val="BDC3C7"/>
+                <w:kern w:val="0"/>
+                <w:sz w:val="28"/>
+                <w:szCs w:val="28"/>
+                <w:shd w:val="clear" w:fill="23232F"/>
+                <w:lang w:val="en-US" w:eastAsia="zh-CN" w:bidi="ar"/>
+              </w:rPr>
+              <w:t>;</w:t>
             </w:r>
           </w:p>
           <w:p>
@@ -1805,137 +1727,72 @@
                 <w:shd w:val="clear" w:fill="23232F"/>
                 <w:lang w:val="en-US" w:eastAsia="zh-CN" w:bidi="ar"/>
               </w:rPr>
-              <w:t>*</w:t>
-            </w:r>
-            <w:r>
-              <w:rPr>
-                <w:rFonts w:hint="default" w:ascii="Source Code Pro" w:hAnsi="Source Code Pro" w:eastAsia="Droid Sans Fallback" w:cs="Source Code Pro"/>
-                <w:b w:val="0"/>
-                <w:color w:val="BDC3C7"/>
-                <w:kern w:val="0"/>
-                <w:sz w:val="28"/>
-                <w:szCs w:val="28"/>
-                <w:shd w:val="clear" w:fill="23232F"/>
-                <w:lang w:val="en-US" w:eastAsia="zh-CN" w:bidi="ar"/>
-              </w:rPr>
-              <w:t>(</w:t>
-            </w:r>
-            <w:r>
-              <w:rPr>
-                <w:rFonts w:hint="default" w:ascii="Source Code Pro" w:hAnsi="Source Code Pro" w:eastAsia="Droid Sans Fallback" w:cs="Source Code Pro"/>
-                <w:b w:val="0"/>
-                <w:color w:val="946FF7"/>
-                <w:kern w:val="0"/>
-                <w:sz w:val="28"/>
-                <w:szCs w:val="28"/>
-                <w:shd w:val="clear" w:fill="23232F"/>
-                <w:lang w:val="en-US" w:eastAsia="zh-CN" w:bidi="ar"/>
-              </w:rPr>
-              <w:t>*</w:t>
-            </w:r>
-            <w:r>
-              <w:rPr>
-                <w:rFonts w:hint="default" w:ascii="Source Code Pro" w:hAnsi="Source Code Pro" w:eastAsia="Droid Sans Fallback" w:cs="Source Code Pro"/>
-                <w:b w:val="0"/>
-                <w:color w:val="BDC3C7"/>
-                <w:kern w:val="0"/>
-                <w:sz w:val="28"/>
-                <w:szCs w:val="28"/>
-                <w:shd w:val="clear" w:fill="23232F"/>
-                <w:lang w:val="en-US" w:eastAsia="zh-CN" w:bidi="ar"/>
-              </w:rPr>
-              <w:t>(a</w:t>
-            </w:r>
-            <w:r>
-              <w:rPr>
-                <w:rFonts w:hint="default" w:ascii="Source Code Pro" w:hAnsi="Source Code Pro" w:eastAsia="Droid Sans Fallback" w:cs="Source Code Pro"/>
-                <w:b w:val="0"/>
-                <w:color w:val="946FF7"/>
-                <w:kern w:val="0"/>
-                <w:sz w:val="28"/>
-                <w:szCs w:val="28"/>
-                <w:shd w:val="clear" w:fill="23232F"/>
-                <w:lang w:val="en-US" w:eastAsia="zh-CN" w:bidi="ar"/>
-              </w:rPr>
-              <w:t>+</w:t>
-            </w:r>
-            <w:r>
-              <w:rPr>
-                <w:rFonts w:hint="default" w:ascii="Source Code Pro" w:hAnsi="Source Code Pro" w:eastAsia="Droid Sans Fallback" w:cs="Source Code Pro"/>
-                <w:b w:val="0"/>
-                <w:color w:val="BDC3C7"/>
-                <w:kern w:val="0"/>
-                <w:sz w:val="28"/>
-                <w:szCs w:val="28"/>
-                <w:shd w:val="clear" w:fill="23232F"/>
-                <w:lang w:val="en-US" w:eastAsia="zh-CN" w:bidi="ar"/>
-              </w:rPr>
-              <w:t>i)</w:t>
-            </w:r>
-            <w:r>
-              <w:rPr>
-                <w:rFonts w:hint="default" w:ascii="Source Code Pro" w:hAnsi="Source Code Pro" w:eastAsia="Droid Sans Fallback" w:cs="Source Code Pro"/>
-                <w:b w:val="0"/>
-                <w:color w:val="946FF7"/>
-                <w:kern w:val="0"/>
-                <w:sz w:val="28"/>
-                <w:szCs w:val="28"/>
-                <w:shd w:val="clear" w:fill="23232F"/>
-                <w:lang w:val="en-US" w:eastAsia="zh-CN" w:bidi="ar"/>
-              </w:rPr>
-              <w:t>+</w:t>
-            </w:r>
-            <w:r>
-              <w:rPr>
-                <w:rFonts w:hint="default" w:ascii="Source Code Pro" w:hAnsi="Source Code Pro" w:eastAsia="Droid Sans Fallback" w:cs="Source Code Pro"/>
-                <w:b w:val="0"/>
-                <w:color w:val="BDC3C7"/>
-                <w:kern w:val="0"/>
-                <w:sz w:val="28"/>
-                <w:szCs w:val="28"/>
-                <w:shd w:val="clear" w:fill="23232F"/>
-                <w:lang w:val="en-US" w:eastAsia="zh-CN" w:bidi="ar"/>
-              </w:rPr>
-              <w:t>j)</w:t>
-            </w:r>
-            <w:r>
-              <w:rPr>
-                <w:rFonts w:hint="default" w:ascii="Source Code Pro" w:hAnsi="Source Code Pro" w:eastAsia="Droid Sans Fallback" w:cs="Source Code Pro"/>
-                <w:b w:val="0"/>
-                <w:color w:val="946FF7"/>
-                <w:kern w:val="0"/>
-                <w:sz w:val="28"/>
-                <w:szCs w:val="28"/>
-                <w:shd w:val="clear" w:fill="23232F"/>
-                <w:lang w:val="en-US" w:eastAsia="zh-CN" w:bidi="ar"/>
-              </w:rPr>
-              <w:t>=</w:t>
-            </w:r>
-            <w:r>
-              <w:rPr>
-                <w:rFonts w:hint="default" w:ascii="Source Code Pro" w:hAnsi="Source Code Pro" w:eastAsia="Droid Sans Fallback" w:cs="Source Code Pro"/>
-                <w:b w:val="0"/>
-                <w:color w:val="FFA65E"/>
-                <w:kern w:val="0"/>
-                <w:sz w:val="28"/>
-                <w:szCs w:val="28"/>
-                <w:shd w:val="clear" w:fill="23232F"/>
-                <w:lang w:val="en-US" w:eastAsia="zh-CN" w:bidi="ar"/>
-              </w:rPr>
-              <w:t>0</w:t>
-            </w:r>
-            <w:r>
-              <w:rPr>
-                <w:rFonts w:hint="default" w:ascii="Source Code Pro" w:hAnsi="Source Code Pro" w:eastAsia="Droid Sans Fallback" w:cs="Source Code Pro"/>
-                <w:b w:val="0"/>
-                <w:color w:val="BDC3C7"/>
-                <w:kern w:val="0"/>
-                <w:sz w:val="28"/>
-                <w:szCs w:val="28"/>
-                <w:shd w:val="clear" w:fill="23232F"/>
-                <w:lang w:val="en-US" w:eastAsia="zh-CN" w:bidi="ar"/>
-              </w:rPr>
-              <w:t>;</w:t>
+              <w:t>else</w:t>
+            </w:r>
+            <w:r>
+              <w:rPr>
+                <w:rFonts w:hint="default" w:ascii="Source Code Pro" w:hAnsi="Source Code Pro" w:eastAsia="Droid Sans Fallback" w:cs="Source Code Pro"/>
+                <w:b w:val="0"/>
+                <w:color w:val="BDC3C7"/>
+                <w:kern w:val="0"/>
+                <w:sz w:val="28"/>
+                <w:szCs w:val="28"/>
+                <w:shd w:val="clear" w:fill="23232F"/>
+                <w:lang w:val="en-US" w:eastAsia="zh-CN" w:bidi="ar"/>
+              </w:rPr>
+              <w:t xml:space="preserve"> </w:t>
+            </w:r>
+            <w:r>
+              <w:rPr>
+                <w:rFonts w:hint="default" w:ascii="Source Code Pro" w:hAnsi="Source Code Pro" w:eastAsia="Droid Sans Fallback" w:cs="Source Code Pro"/>
+                <w:b w:val="0"/>
+                <w:color w:val="946FF7"/>
+                <w:kern w:val="0"/>
+                <w:sz w:val="28"/>
+                <w:szCs w:val="28"/>
+                <w:shd w:val="clear" w:fill="23232F"/>
+                <w:lang w:val="en-US" w:eastAsia="zh-CN" w:bidi="ar"/>
+              </w:rPr>
+              <w:t>if</w:t>
+            </w:r>
+            <w:r>
+              <w:rPr>
+                <w:rFonts w:hint="default" w:ascii="Source Code Pro" w:hAnsi="Source Code Pro" w:eastAsia="Droid Sans Fallback" w:cs="Source Code Pro"/>
+                <w:b w:val="0"/>
+                <w:color w:val="BDC3C7"/>
+                <w:kern w:val="0"/>
+                <w:sz w:val="28"/>
+                <w:szCs w:val="28"/>
+                <w:shd w:val="clear" w:fill="23232F"/>
+                <w:lang w:val="en-US" w:eastAsia="zh-CN" w:bidi="ar"/>
+              </w:rPr>
+              <w:t>(j</w:t>
+            </w:r>
+            <w:r>
+              <w:rPr>
+                <w:rFonts w:hint="default" w:ascii="Source Code Pro" w:hAnsi="Source Code Pro" w:eastAsia="Droid Sans Fallback" w:cs="Source Code Pro"/>
+                <w:b w:val="0"/>
+                <w:color w:val="946FF7"/>
+                <w:kern w:val="0"/>
+                <w:sz w:val="28"/>
+                <w:szCs w:val="28"/>
+                <w:shd w:val="clear" w:fill="23232F"/>
+                <w:lang w:val="en-US" w:eastAsia="zh-CN" w:bidi="ar"/>
+              </w:rPr>
+              <w:t>&gt;</w:t>
+            </w:r>
+            <w:r>
+              <w:rPr>
+                <w:rFonts w:hint="default" w:ascii="Source Code Pro" w:hAnsi="Source Code Pro" w:eastAsia="Droid Sans Fallback" w:cs="Source Code Pro"/>
+                <w:b w:val="0"/>
+                <w:color w:val="BDC3C7"/>
+                <w:kern w:val="0"/>
+                <w:sz w:val="28"/>
+                <w:szCs w:val="28"/>
+                <w:shd w:val="clear" w:fill="23232F"/>
+                <w:lang w:val="en-US" w:eastAsia="zh-CN" w:bidi="ar"/>
+              </w:rPr>
+              <w:t xml:space="preserve">i) </w:t>
             </w:r>
           </w:p>
           <w:p>
@@ -1966,59 +1823,59 @@
                 <w:shd w:val="clear" w:fill="23232F"/>
                 <w:lang w:val="en-US" w:eastAsia="zh-CN" w:bidi="ar"/>
               </w:rPr>
-              <w:t>else</w:t>
-            </w:r>
-            <w:r>
-              <w:rPr>
-                <w:rFonts w:hint="default" w:ascii="Source Code Pro" w:hAnsi="Source Code Pro" w:eastAsia="Droid Sans Fallback" w:cs="Source Code Pro"/>
-                <w:b w:val="0"/>
-                <w:color w:val="BDC3C7"/>
-                <w:kern w:val="0"/>
-                <w:sz w:val="28"/>
-                <w:szCs w:val="28"/>
-                <w:shd w:val="clear" w:fill="23232F"/>
-                <w:lang w:val="en-US" w:eastAsia="zh-CN" w:bidi="ar"/>
-              </w:rPr>
-              <w:t xml:space="preserve"> </w:t>
-            </w:r>
-            <w:r>
-              <w:rPr>
-                <w:rFonts w:hint="default" w:ascii="Source Code Pro" w:hAnsi="Source Code Pro" w:eastAsia="Droid Sans Fallback" w:cs="Source Code Pro"/>
-                <w:b w:val="0"/>
-                <w:color w:val="946FF7"/>
-                <w:kern w:val="0"/>
-                <w:sz w:val="28"/>
-                <w:szCs w:val="28"/>
-                <w:shd w:val="clear" w:fill="23232F"/>
-                <w:lang w:val="en-US" w:eastAsia="zh-CN" w:bidi="ar"/>
-              </w:rPr>
-              <w:t>if</w:t>
-            </w:r>
-            <w:r>
-              <w:rPr>
-                <w:rFonts w:hint="default" w:ascii="Source Code Pro" w:hAnsi="Source Code Pro" w:eastAsia="Droid Sans Fallback" w:cs="Source Code Pro"/>
-                <w:b w:val="0"/>
-                <w:color w:val="BDC3C7"/>
-                <w:kern w:val="0"/>
-                <w:sz w:val="28"/>
-                <w:szCs w:val="28"/>
-                <w:shd w:val="clear" w:fill="23232F"/>
-                <w:lang w:val="en-US" w:eastAsia="zh-CN" w:bidi="ar"/>
-              </w:rPr>
-              <w:t>(j</w:t>
-            </w:r>
-            <w:r>
-              <w:rPr>
-                <w:rFonts w:hint="default" w:ascii="Source Code Pro" w:hAnsi="Source Code Pro" w:eastAsia="Droid Sans Fallback" w:cs="Source Code Pro"/>
-                <w:b w:val="0"/>
-                <w:color w:val="946FF7"/>
-                <w:kern w:val="0"/>
-                <w:sz w:val="28"/>
-                <w:szCs w:val="28"/>
-                <w:shd w:val="clear" w:fill="23232F"/>
-                <w:lang w:val="en-US" w:eastAsia="zh-CN" w:bidi="ar"/>
-              </w:rPr>
-              <w:t>&gt;=</w:t>
+              <w:t>*</w:t>
+            </w:r>
+            <w:r>
+              <w:rPr>
+                <w:rFonts w:hint="default" w:ascii="Source Code Pro" w:hAnsi="Source Code Pro" w:eastAsia="Droid Sans Fallback" w:cs="Source Code Pro"/>
+                <w:b w:val="0"/>
+                <w:color w:val="BDC3C7"/>
+                <w:kern w:val="0"/>
+                <w:sz w:val="28"/>
+                <w:szCs w:val="28"/>
+                <w:shd w:val="clear" w:fill="23232F"/>
+                <w:lang w:val="en-US" w:eastAsia="zh-CN" w:bidi="ar"/>
+              </w:rPr>
+              <w:t>(</w:t>
+            </w:r>
+            <w:r>
+              <w:rPr>
+                <w:rFonts w:hint="default" w:ascii="Source Code Pro" w:hAnsi="Source Code Pro" w:eastAsia="Droid Sans Fallback" w:cs="Source Code Pro"/>
+                <w:b w:val="0"/>
+                <w:color w:val="946FF7"/>
+                <w:kern w:val="0"/>
+                <w:sz w:val="28"/>
+                <w:szCs w:val="28"/>
+                <w:shd w:val="clear" w:fill="23232F"/>
+                <w:lang w:val="en-US" w:eastAsia="zh-CN" w:bidi="ar"/>
+              </w:rPr>
+              <w:t>*</w:t>
+            </w:r>
+            <w:r>
+              <w:rPr>
+                <w:rFonts w:hint="default" w:ascii="Source Code Pro" w:hAnsi="Source Code Pro" w:eastAsia="Droid Sans Fallback" w:cs="Source Code Pro"/>
+                <w:b w:val="0"/>
+                <w:color w:val="BDC3C7"/>
+                <w:kern w:val="0"/>
+                <w:sz w:val="28"/>
+                <w:szCs w:val="28"/>
+                <w:shd w:val="clear" w:fill="23232F"/>
+                <w:lang w:val="en-US" w:eastAsia="zh-CN" w:bidi="ar"/>
+              </w:rPr>
+              <w:t>(a</w:t>
+            </w:r>
+            <w:r>
+              <w:rPr>
+                <w:rFonts w:hint="default" w:ascii="Source Code Pro" w:hAnsi="Source Code Pro" w:eastAsia="Droid Sans Fallback" w:cs="Source Code Pro"/>
+                <w:b w:val="0"/>
+                <w:color w:val="946FF7"/>
+                <w:kern w:val="0"/>
+                <w:sz w:val="28"/>
+                <w:szCs w:val="28"/>
+                <w:shd w:val="clear" w:fill="23232F"/>
+                <w:lang w:val="en-US" w:eastAsia="zh-CN" w:bidi="ar"/>
+              </w:rPr>
+              <w:t>+</w:t>
             </w:r>
             <w:r>
               <w:rPr>
@@ -2032,6 +1889,71 @@
                 <w:lang w:val="en-US" w:eastAsia="zh-CN" w:bidi="ar"/>
               </w:rPr>
               <w:t>i)</w:t>
+            </w:r>
+            <w:r>
+              <w:rPr>
+                <w:rFonts w:hint="default" w:ascii="Source Code Pro" w:hAnsi="Source Code Pro" w:eastAsia="Droid Sans Fallback" w:cs="Source Code Pro"/>
+                <w:b w:val="0"/>
+                <w:color w:val="946FF7"/>
+                <w:kern w:val="0"/>
+                <w:sz w:val="28"/>
+                <w:szCs w:val="28"/>
+                <w:shd w:val="clear" w:fill="23232F"/>
+                <w:lang w:val="en-US" w:eastAsia="zh-CN" w:bidi="ar"/>
+              </w:rPr>
+              <w:t>+</w:t>
+            </w:r>
+            <w:r>
+              <w:rPr>
+                <w:rFonts w:hint="default" w:ascii="Source Code Pro" w:hAnsi="Source Code Pro" w:eastAsia="Droid Sans Fallback" w:cs="Source Code Pro"/>
+                <w:b w:val="0"/>
+                <w:color w:val="BDC3C7"/>
+                <w:kern w:val="0"/>
+                <w:sz w:val="28"/>
+                <w:szCs w:val="28"/>
+                <w:shd w:val="clear" w:fill="23232F"/>
+                <w:lang w:val="en-US" w:eastAsia="zh-CN" w:bidi="ar"/>
+              </w:rPr>
+              <w:t>j)</w:t>
+            </w:r>
+            <w:r>
+              <w:rPr>
+                <w:rFonts w:hint="default" w:ascii="Source Code Pro" w:hAnsi="Source Code Pro" w:eastAsia="Droid Sans Fallback" w:cs="Source Code Pro"/>
+                <w:b w:val="0"/>
+                <w:color w:val="946FF7"/>
+                <w:kern w:val="0"/>
+                <w:sz w:val="28"/>
+                <w:szCs w:val="28"/>
+                <w:shd w:val="clear" w:fill="23232F"/>
+                <w:lang w:val="en-US" w:eastAsia="zh-CN" w:bidi="ar"/>
+              </w:rPr>
+              <w:t>=</w:t>
+            </w:r>
+            <w:r>
+              <w:rPr>
+                <w:rFonts w:hint="default" w:ascii="Source Code Pro" w:hAnsi="Source Code Pro" w:eastAsia="Droid Sans Fallback" w:cs="Source Code Pro"/>
+                <w:b w:val="0"/>
+                <w:color w:val="FFA65E"/>
+                <w:kern w:val="0"/>
+                <w:sz w:val="28"/>
+                <w:szCs w:val="28"/>
+                <w:shd w:val="clear" w:fill="23232F"/>
+                <w:lang w:val="en-US" w:eastAsia="zh-CN" w:bidi="ar"/>
+              </w:rPr>
+              <w:t>0</w:t>
+            </w:r>
+            <w:r>
+              <w:rPr>
+                <w:rFonts w:hint="default" w:ascii="Source Code Pro" w:hAnsi="Source Code Pro" w:eastAsia="Droid Sans Fallback" w:cs="Source Code Pro"/>
+                <w:b w:val="0"/>
+                <w:color w:val="BDC3C7"/>
+                <w:kern w:val="0"/>
+                <w:sz w:val="28"/>
+                <w:szCs w:val="28"/>
+                <w:shd w:val="clear" w:fill="23232F"/>
+                <w:lang w:val="en-US" w:eastAsia="zh-CN" w:bidi="ar"/>
+              </w:rPr>
+              <w:t>;</w:t>
             </w:r>
           </w:p>
           <w:p>
@@ -2062,59 +1984,59 @@
                 <w:shd w:val="clear" w:fill="23232F"/>
                 <w:lang w:val="en-US" w:eastAsia="zh-CN" w:bidi="ar"/>
               </w:rPr>
-              <w:t>*</w:t>
-            </w:r>
-            <w:r>
-              <w:rPr>
-                <w:rFonts w:hint="default" w:ascii="Source Code Pro" w:hAnsi="Source Code Pro" w:eastAsia="Droid Sans Fallback" w:cs="Source Code Pro"/>
-                <w:b w:val="0"/>
-                <w:color w:val="BDC3C7"/>
-                <w:kern w:val="0"/>
-                <w:sz w:val="28"/>
-                <w:szCs w:val="28"/>
-                <w:shd w:val="clear" w:fill="23232F"/>
-                <w:lang w:val="en-US" w:eastAsia="zh-CN" w:bidi="ar"/>
-              </w:rPr>
-              <w:t>(</w:t>
-            </w:r>
-            <w:r>
-              <w:rPr>
-                <w:rFonts w:hint="default" w:ascii="Source Code Pro" w:hAnsi="Source Code Pro" w:eastAsia="Droid Sans Fallback" w:cs="Source Code Pro"/>
-                <w:b w:val="0"/>
-                <w:color w:val="946FF7"/>
-                <w:kern w:val="0"/>
-                <w:sz w:val="28"/>
-                <w:szCs w:val="28"/>
-                <w:shd w:val="clear" w:fill="23232F"/>
-                <w:lang w:val="en-US" w:eastAsia="zh-CN" w:bidi="ar"/>
-              </w:rPr>
-              <w:t>*</w:t>
-            </w:r>
-            <w:r>
-              <w:rPr>
-                <w:rFonts w:hint="default" w:ascii="Source Code Pro" w:hAnsi="Source Code Pro" w:eastAsia="Droid Sans Fallback" w:cs="Source Code Pro"/>
-                <w:b w:val="0"/>
-                <w:color w:val="BDC3C7"/>
-                <w:kern w:val="0"/>
-                <w:sz w:val="28"/>
-                <w:szCs w:val="28"/>
-                <w:shd w:val="clear" w:fill="23232F"/>
-                <w:lang w:val="en-US" w:eastAsia="zh-CN" w:bidi="ar"/>
-              </w:rPr>
-              <w:t>(a</w:t>
-            </w:r>
-            <w:r>
-              <w:rPr>
-                <w:rFonts w:hint="default" w:ascii="Source Code Pro" w:hAnsi="Source Code Pro" w:eastAsia="Droid Sans Fallback" w:cs="Source Code Pro"/>
-                <w:b w:val="0"/>
-                <w:color w:val="946FF7"/>
-                <w:kern w:val="0"/>
-                <w:sz w:val="28"/>
-                <w:szCs w:val="28"/>
-                <w:shd w:val="clear" w:fill="23232F"/>
-                <w:lang w:val="en-US" w:eastAsia="zh-CN" w:bidi="ar"/>
-              </w:rPr>
-              <w:t>+</w:t>
+              <w:t>else</w:t>
+            </w:r>
+            <w:r>
+              <w:rPr>
+                <w:rFonts w:hint="default" w:ascii="Source Code Pro" w:hAnsi="Source Code Pro" w:eastAsia="Droid Sans Fallback" w:cs="Source Code Pro"/>
+                <w:b w:val="0"/>
+                <w:color w:val="BDC3C7"/>
+                <w:kern w:val="0"/>
+                <w:sz w:val="28"/>
+                <w:szCs w:val="28"/>
+                <w:shd w:val="clear" w:fill="23232F"/>
+                <w:lang w:val="en-US" w:eastAsia="zh-CN" w:bidi="ar"/>
+              </w:rPr>
+              <w:t xml:space="preserve"> </w:t>
+            </w:r>
+            <w:r>
+              <w:rPr>
+                <w:rFonts w:hint="default" w:ascii="Source Code Pro" w:hAnsi="Source Code Pro" w:eastAsia="Droid Sans Fallback" w:cs="Source Code Pro"/>
+                <w:b w:val="0"/>
+                <w:color w:val="946FF7"/>
+                <w:kern w:val="0"/>
+                <w:sz w:val="28"/>
+                <w:szCs w:val="28"/>
+                <w:shd w:val="clear" w:fill="23232F"/>
+                <w:lang w:val="en-US" w:eastAsia="zh-CN" w:bidi="ar"/>
+              </w:rPr>
+              <w:t>if</w:t>
+            </w:r>
+            <w:r>
+              <w:rPr>
+                <w:rFonts w:hint="default" w:ascii="Source Code Pro" w:hAnsi="Source Code Pro" w:eastAsia="Droid Sans Fallback" w:cs="Source Code Pro"/>
+                <w:b w:val="0"/>
+                <w:color w:val="BDC3C7"/>
+                <w:kern w:val="0"/>
+                <w:sz w:val="28"/>
+                <w:szCs w:val="28"/>
+                <w:shd w:val="clear" w:fill="23232F"/>
+                <w:lang w:val="en-US" w:eastAsia="zh-CN" w:bidi="ar"/>
+              </w:rPr>
+              <w:t>(j</w:t>
+            </w:r>
+            <w:r>
+              <w:rPr>
+                <w:rFonts w:hint="default" w:ascii="Source Code Pro" w:hAnsi="Source Code Pro" w:eastAsia="Droid Sans Fallback" w:cs="Source Code Pro"/>
+                <w:b w:val="0"/>
+                <w:color w:val="946FF7"/>
+                <w:kern w:val="0"/>
+                <w:sz w:val="28"/>
+                <w:szCs w:val="28"/>
+                <w:shd w:val="clear" w:fill="23232F"/>
+                <w:lang w:val="en-US" w:eastAsia="zh-CN" w:bidi="ar"/>
+              </w:rPr>
+              <w:t>&gt;=</w:t>
             </w:r>
             <w:r>
               <w:rPr>
@@ -2128,71 +2050,6 @@
                 <w:lang w:val="en-US" w:eastAsia="zh-CN" w:bidi="ar"/>
               </w:rPr>
               <w:t>i)</w:t>
-            </w:r>
-            <w:r>
-              <w:rPr>
-                <w:rFonts w:hint="default" w:ascii="Source Code Pro" w:hAnsi="Source Code Pro" w:eastAsia="Droid Sans Fallback" w:cs="Source Code Pro"/>
-                <w:b w:val="0"/>
-                <w:color w:val="946FF7"/>
-                <w:kern w:val="0"/>
-                <w:sz w:val="28"/>
-                <w:szCs w:val="28"/>
-                <w:shd w:val="clear" w:fill="23232F"/>
-                <w:lang w:val="en-US" w:eastAsia="zh-CN" w:bidi="ar"/>
-              </w:rPr>
-              <w:t>+</w:t>
-            </w:r>
-            <w:r>
-              <w:rPr>
-                <w:rFonts w:hint="default" w:ascii="Source Code Pro" w:hAnsi="Source Code Pro" w:eastAsia="Droid Sans Fallback" w:cs="Source Code Pro"/>
-                <w:b w:val="0"/>
-                <w:color w:val="BDC3C7"/>
-                <w:kern w:val="0"/>
-                <w:sz w:val="28"/>
-                <w:szCs w:val="28"/>
-                <w:shd w:val="clear" w:fill="23232F"/>
-                <w:lang w:val="en-US" w:eastAsia="zh-CN" w:bidi="ar"/>
-              </w:rPr>
-              <w:t>j)</w:t>
-            </w:r>
-            <w:r>
-              <w:rPr>
-                <w:rFonts w:hint="default" w:ascii="Source Code Pro" w:hAnsi="Source Code Pro" w:eastAsia="Droid Sans Fallback" w:cs="Source Code Pro"/>
-                <w:b w:val="0"/>
-                <w:color w:val="946FF7"/>
-                <w:kern w:val="0"/>
-                <w:sz w:val="28"/>
-                <w:szCs w:val="28"/>
-                <w:shd w:val="clear" w:fill="23232F"/>
-                <w:lang w:val="en-US" w:eastAsia="zh-CN" w:bidi="ar"/>
-              </w:rPr>
-              <w:t>=</w:t>
-            </w:r>
-            <w:r>
-              <w:rPr>
-                <w:rFonts w:hint="default" w:ascii="Source Code Pro" w:hAnsi="Source Code Pro" w:eastAsia="Droid Sans Fallback" w:cs="Source Code Pro"/>
-                <w:b w:val="0"/>
-                <w:color w:val="FFA65E"/>
-                <w:kern w:val="0"/>
-                <w:sz w:val="28"/>
-                <w:szCs w:val="28"/>
-                <w:shd w:val="clear" w:fill="23232F"/>
-                <w:lang w:val="en-US" w:eastAsia="zh-CN" w:bidi="ar"/>
-              </w:rPr>
-              <w:t>1</w:t>
-            </w:r>
-            <w:r>
-              <w:rPr>
-                <w:rFonts w:hint="default" w:ascii="Source Code Pro" w:hAnsi="Source Code Pro" w:eastAsia="Droid Sans Fallback" w:cs="Source Code Pro"/>
-                <w:b w:val="0"/>
-                <w:color w:val="BDC3C7"/>
-                <w:kern w:val="0"/>
-                <w:sz w:val="28"/>
-                <w:szCs w:val="28"/>
-                <w:shd w:val="clear" w:fill="23232F"/>
-                <w:lang w:val="en-US" w:eastAsia="zh-CN" w:bidi="ar"/>
-              </w:rPr>
-              <w:t>;</w:t>
             </w:r>
           </w:p>
           <w:p>
@@ -2223,20 +2080,137 @@
                 <w:shd w:val="clear" w:fill="23232F"/>
                 <w:lang w:val="en-US" w:eastAsia="zh-CN" w:bidi="ar"/>
               </w:rPr>
-              <w:t>else</w:t>
-            </w:r>
-            <w:r>
-              <w:rPr>
-                <w:rFonts w:hint="default" w:ascii="Source Code Pro" w:hAnsi="Source Code Pro" w:eastAsia="Droid Sans Fallback" w:cs="Source Code Pro"/>
-                <w:b w:val="0"/>
-                <w:color w:val="BDC3C7"/>
-                <w:kern w:val="0"/>
-                <w:sz w:val="28"/>
-                <w:szCs w:val="28"/>
-                <w:shd w:val="clear" w:fill="23232F"/>
-                <w:lang w:val="en-US" w:eastAsia="zh-CN" w:bidi="ar"/>
-              </w:rPr>
-              <w:t xml:space="preserve"> </w:t>
+              <w:t>*</w:t>
+            </w:r>
+            <w:r>
+              <w:rPr>
+                <w:rFonts w:hint="default" w:ascii="Source Code Pro" w:hAnsi="Source Code Pro" w:eastAsia="Droid Sans Fallback" w:cs="Source Code Pro"/>
+                <w:b w:val="0"/>
+                <w:color w:val="BDC3C7"/>
+                <w:kern w:val="0"/>
+                <w:sz w:val="28"/>
+                <w:szCs w:val="28"/>
+                <w:shd w:val="clear" w:fill="23232F"/>
+                <w:lang w:val="en-US" w:eastAsia="zh-CN" w:bidi="ar"/>
+              </w:rPr>
+              <w:t>(</w:t>
+            </w:r>
+            <w:r>
+              <w:rPr>
+                <w:rFonts w:hint="default" w:ascii="Source Code Pro" w:hAnsi="Source Code Pro" w:eastAsia="Droid Sans Fallback" w:cs="Source Code Pro"/>
+                <w:b w:val="0"/>
+                <w:color w:val="946FF7"/>
+                <w:kern w:val="0"/>
+                <w:sz w:val="28"/>
+                <w:szCs w:val="28"/>
+                <w:shd w:val="clear" w:fill="23232F"/>
+                <w:lang w:val="en-US" w:eastAsia="zh-CN" w:bidi="ar"/>
+              </w:rPr>
+              <w:t>*</w:t>
+            </w:r>
+            <w:r>
+              <w:rPr>
+                <w:rFonts w:hint="default" w:ascii="Source Code Pro" w:hAnsi="Source Code Pro" w:eastAsia="Droid Sans Fallback" w:cs="Source Code Pro"/>
+                <w:b w:val="0"/>
+                <w:color w:val="BDC3C7"/>
+                <w:kern w:val="0"/>
+                <w:sz w:val="28"/>
+                <w:szCs w:val="28"/>
+                <w:shd w:val="clear" w:fill="23232F"/>
+                <w:lang w:val="en-US" w:eastAsia="zh-CN" w:bidi="ar"/>
+              </w:rPr>
+              <w:t>(a</w:t>
+            </w:r>
+            <w:r>
+              <w:rPr>
+                <w:rFonts w:hint="default" w:ascii="Source Code Pro" w:hAnsi="Source Code Pro" w:eastAsia="Droid Sans Fallback" w:cs="Source Code Pro"/>
+                <w:b w:val="0"/>
+                <w:color w:val="946FF7"/>
+                <w:kern w:val="0"/>
+                <w:sz w:val="28"/>
+                <w:szCs w:val="28"/>
+                <w:shd w:val="clear" w:fill="23232F"/>
+                <w:lang w:val="en-US" w:eastAsia="zh-CN" w:bidi="ar"/>
+              </w:rPr>
+              <w:t>+</w:t>
+            </w:r>
+            <w:r>
+              <w:rPr>
+                <w:rFonts w:hint="default" w:ascii="Source Code Pro" w:hAnsi="Source Code Pro" w:eastAsia="Droid Sans Fallback" w:cs="Source Code Pro"/>
+                <w:b w:val="0"/>
+                <w:color w:val="BDC3C7"/>
+                <w:kern w:val="0"/>
+                <w:sz w:val="28"/>
+                <w:szCs w:val="28"/>
+                <w:shd w:val="clear" w:fill="23232F"/>
+                <w:lang w:val="en-US" w:eastAsia="zh-CN" w:bidi="ar"/>
+              </w:rPr>
+              <w:t>i)</w:t>
+            </w:r>
+            <w:r>
+              <w:rPr>
+                <w:rFonts w:hint="default" w:ascii="Source Code Pro" w:hAnsi="Source Code Pro" w:eastAsia="Droid Sans Fallback" w:cs="Source Code Pro"/>
+                <w:b w:val="0"/>
+                <w:color w:val="946FF7"/>
+                <w:kern w:val="0"/>
+                <w:sz w:val="28"/>
+                <w:szCs w:val="28"/>
+                <w:shd w:val="clear" w:fill="23232F"/>
+                <w:lang w:val="en-US" w:eastAsia="zh-CN" w:bidi="ar"/>
+              </w:rPr>
+              <w:t>+</w:t>
+            </w:r>
+            <w:r>
+              <w:rPr>
+                <w:rFonts w:hint="default" w:ascii="Source Code Pro" w:hAnsi="Source Code Pro" w:eastAsia="Droid Sans Fallback" w:cs="Source Code Pro"/>
+                <w:b w:val="0"/>
+                <w:color w:val="BDC3C7"/>
+                <w:kern w:val="0"/>
+                <w:sz w:val="28"/>
+                <w:szCs w:val="28"/>
+                <w:shd w:val="clear" w:fill="23232F"/>
+                <w:lang w:val="en-US" w:eastAsia="zh-CN" w:bidi="ar"/>
+              </w:rPr>
+              <w:t>j)</w:t>
+            </w:r>
+            <w:r>
+              <w:rPr>
+                <w:rFonts w:hint="default" w:ascii="Source Code Pro" w:hAnsi="Source Code Pro" w:eastAsia="Droid Sans Fallback" w:cs="Source Code Pro"/>
+                <w:b w:val="0"/>
+                <w:color w:val="946FF7"/>
+                <w:kern w:val="0"/>
+                <w:sz w:val="28"/>
+                <w:szCs w:val="28"/>
+                <w:shd w:val="clear" w:fill="23232F"/>
+                <w:lang w:val="en-US" w:eastAsia="zh-CN" w:bidi="ar"/>
+              </w:rPr>
+              <w:t>=</w:t>
+            </w:r>
+            <w:r>
+              <w:rPr>
+                <w:rFonts w:hint="default" w:ascii="Source Code Pro" w:hAnsi="Source Code Pro" w:eastAsia="Droid Sans Fallback" w:cs="Source Code Pro"/>
+                <w:b w:val="0"/>
+                <w:color w:val="FFA65E"/>
+                <w:kern w:val="0"/>
+                <w:sz w:val="28"/>
+                <w:szCs w:val="28"/>
+                <w:shd w:val="clear" w:fill="23232F"/>
+                <w:lang w:val="en-US" w:eastAsia="zh-CN" w:bidi="ar"/>
+              </w:rPr>
+              <w:t>1</w:t>
+            </w:r>
+            <w:r>
+              <w:rPr>
+                <w:rFonts w:hint="default" w:ascii="Source Code Pro" w:hAnsi="Source Code Pro" w:eastAsia="Droid Sans Fallback" w:cs="Source Code Pro"/>
+                <w:b w:val="0"/>
+                <w:color w:val="BDC3C7"/>
+                <w:kern w:val="0"/>
+                <w:sz w:val="28"/>
+                <w:szCs w:val="28"/>
+                <w:shd w:val="clear" w:fill="23232F"/>
+                <w:lang w:val="en-US" w:eastAsia="zh-CN" w:bidi="ar"/>
+              </w:rPr>
+              <w:t>;</w:t>
             </w:r>
           </w:p>
           <w:p>
@@ -2267,124 +2241,20 @@
                 <w:shd w:val="clear" w:fill="23232F"/>
                 <w:lang w:val="en-US" w:eastAsia="zh-CN" w:bidi="ar"/>
               </w:rPr>
-              <w:t>*</w:t>
-            </w:r>
-            <w:r>
-              <w:rPr>
-                <w:rFonts w:hint="default" w:ascii="Source Code Pro" w:hAnsi="Source Code Pro" w:eastAsia="Droid Sans Fallback" w:cs="Source Code Pro"/>
-                <w:b w:val="0"/>
-                <w:color w:val="BDC3C7"/>
-                <w:kern w:val="0"/>
-                <w:sz w:val="28"/>
-                <w:szCs w:val="28"/>
-                <w:shd w:val="clear" w:fill="23232F"/>
-                <w:lang w:val="en-US" w:eastAsia="zh-CN" w:bidi="ar"/>
-              </w:rPr>
-              <w:t>(</w:t>
-            </w:r>
-            <w:r>
-              <w:rPr>
-                <w:rFonts w:hint="default" w:ascii="Source Code Pro" w:hAnsi="Source Code Pro" w:eastAsia="Droid Sans Fallback" w:cs="Source Code Pro"/>
-                <w:b w:val="0"/>
-                <w:color w:val="946FF7"/>
-                <w:kern w:val="0"/>
-                <w:sz w:val="28"/>
-                <w:szCs w:val="28"/>
-                <w:shd w:val="clear" w:fill="23232F"/>
-                <w:lang w:val="en-US" w:eastAsia="zh-CN" w:bidi="ar"/>
-              </w:rPr>
-              <w:t>*</w:t>
-            </w:r>
-            <w:r>
-              <w:rPr>
-                <w:rFonts w:hint="default" w:ascii="Source Code Pro" w:hAnsi="Source Code Pro" w:eastAsia="Droid Sans Fallback" w:cs="Source Code Pro"/>
-                <w:b w:val="0"/>
-                <w:color w:val="BDC3C7"/>
-                <w:kern w:val="0"/>
-                <w:sz w:val="28"/>
-                <w:szCs w:val="28"/>
-                <w:shd w:val="clear" w:fill="23232F"/>
-                <w:lang w:val="en-US" w:eastAsia="zh-CN" w:bidi="ar"/>
-              </w:rPr>
-              <w:t>(a</w:t>
-            </w:r>
-            <w:r>
-              <w:rPr>
-                <w:rFonts w:hint="default" w:ascii="Source Code Pro" w:hAnsi="Source Code Pro" w:eastAsia="Droid Sans Fallback" w:cs="Source Code Pro"/>
-                <w:b w:val="0"/>
-                <w:color w:val="946FF7"/>
-                <w:kern w:val="0"/>
-                <w:sz w:val="28"/>
-                <w:szCs w:val="28"/>
-                <w:shd w:val="clear" w:fill="23232F"/>
-                <w:lang w:val="en-US" w:eastAsia="zh-CN" w:bidi="ar"/>
-              </w:rPr>
-              <w:t>+</w:t>
-            </w:r>
-            <w:r>
-              <w:rPr>
-                <w:rFonts w:hint="default" w:ascii="Source Code Pro" w:hAnsi="Source Code Pro" w:eastAsia="Droid Sans Fallback" w:cs="Source Code Pro"/>
-                <w:b w:val="0"/>
-                <w:color w:val="BDC3C7"/>
-                <w:kern w:val="0"/>
-                <w:sz w:val="28"/>
-                <w:szCs w:val="28"/>
-                <w:shd w:val="clear" w:fill="23232F"/>
-                <w:lang w:val="en-US" w:eastAsia="zh-CN" w:bidi="ar"/>
-              </w:rPr>
-              <w:t>i)</w:t>
-            </w:r>
-            <w:r>
-              <w:rPr>
-                <w:rFonts w:hint="default" w:ascii="Source Code Pro" w:hAnsi="Source Code Pro" w:eastAsia="Droid Sans Fallback" w:cs="Source Code Pro"/>
-                <w:b w:val="0"/>
-                <w:color w:val="946FF7"/>
-                <w:kern w:val="0"/>
-                <w:sz w:val="28"/>
-                <w:szCs w:val="28"/>
-                <w:shd w:val="clear" w:fill="23232F"/>
-                <w:lang w:val="en-US" w:eastAsia="zh-CN" w:bidi="ar"/>
-              </w:rPr>
-              <w:t>+</w:t>
-            </w:r>
-            <w:r>
-              <w:rPr>
-                <w:rFonts w:hint="default" w:ascii="Source Code Pro" w:hAnsi="Source Code Pro" w:eastAsia="Droid Sans Fallback" w:cs="Source Code Pro"/>
-                <w:b w:val="0"/>
-                <w:color w:val="BDC3C7"/>
-                <w:kern w:val="0"/>
-                <w:sz w:val="28"/>
-                <w:szCs w:val="28"/>
-                <w:shd w:val="clear" w:fill="23232F"/>
-                <w:lang w:val="en-US" w:eastAsia="zh-CN" w:bidi="ar"/>
-              </w:rPr>
-              <w:t>j)</w:t>
-            </w:r>
-            <w:r>
-              <w:rPr>
-                <w:rFonts w:hint="default" w:ascii="Source Code Pro" w:hAnsi="Source Code Pro" w:eastAsia="Droid Sans Fallback" w:cs="Source Code Pro"/>
-                <w:b w:val="0"/>
-                <w:color w:val="946FF7"/>
-                <w:kern w:val="0"/>
-                <w:sz w:val="28"/>
-                <w:szCs w:val="28"/>
-                <w:shd w:val="clear" w:fill="23232F"/>
-                <w:lang w:val="en-US" w:eastAsia="zh-CN" w:bidi="ar"/>
-              </w:rPr>
-              <w:t>=</w:t>
-            </w:r>
-            <w:r>
-              <w:rPr>
-                <w:rFonts w:hint="default" w:ascii="Source Code Pro" w:hAnsi="Source Code Pro" w:eastAsia="Droid Sans Fallback" w:cs="Source Code Pro"/>
-                <w:b w:val="0"/>
-                <w:color w:val="BDC3C7"/>
-                <w:kern w:val="0"/>
-                <w:sz w:val="28"/>
-                <w:szCs w:val="28"/>
-                <w:shd w:val="clear" w:fill="23232F"/>
-                <w:lang w:val="en-US" w:eastAsia="zh-CN" w:bidi="ar"/>
-              </w:rPr>
-              <w:t>i;</w:t>
+              <w:t>else</w:t>
+            </w:r>
+            <w:r>
+              <w:rPr>
+                <w:rFonts w:hint="default" w:ascii="Source Code Pro" w:hAnsi="Source Code Pro" w:eastAsia="Droid Sans Fallback" w:cs="Source Code Pro"/>
+                <w:b w:val="0"/>
+                <w:color w:val="BDC3C7"/>
+                <w:kern w:val="0"/>
+                <w:sz w:val="28"/>
+                <w:szCs w:val="28"/>
+                <w:shd w:val="clear" w:fill="23232F"/>
+                <w:lang w:val="en-US" w:eastAsia="zh-CN" w:bidi="ar"/>
+              </w:rPr>
+              <w:t xml:space="preserve"> </w:t>
             </w:r>
           </w:p>
           <w:p>
@@ -2408,14 +2278,430 @@
               <w:rPr>
                 <w:rFonts w:hint="default" w:ascii="Source Code Pro" w:hAnsi="Source Code Pro" w:eastAsia="Droid Sans Fallback" w:cs="Source Code Pro"/>
                 <w:b w:val="0"/>
-                <w:color w:val="BDC3C7"/>
-                <w:kern w:val="0"/>
-                <w:sz w:val="28"/>
-                <w:szCs w:val="28"/>
-                <w:shd w:val="clear" w:fill="23232F"/>
-                <w:lang w:val="en-US" w:eastAsia="zh-CN" w:bidi="ar"/>
-              </w:rPr>
-              <w:t>}</w:t>
+                <w:color w:val="946FF7"/>
+                <w:kern w:val="0"/>
+                <w:sz w:val="28"/>
+                <w:szCs w:val="28"/>
+                <w:shd w:val="clear" w:fill="23232F"/>
+                <w:lang w:val="en-US" w:eastAsia="zh-CN" w:bidi="ar"/>
+              </w:rPr>
+              <w:t>*</w:t>
+            </w:r>
+            <w:r>
+              <w:rPr>
+                <w:rFonts w:hint="default" w:ascii="Source Code Pro" w:hAnsi="Source Code Pro" w:eastAsia="Droid Sans Fallback" w:cs="Source Code Pro"/>
+                <w:b w:val="0"/>
+                <w:color w:val="BDC3C7"/>
+                <w:kern w:val="0"/>
+                <w:sz w:val="28"/>
+                <w:szCs w:val="28"/>
+                <w:shd w:val="clear" w:fill="23232F"/>
+                <w:lang w:val="en-US" w:eastAsia="zh-CN" w:bidi="ar"/>
+              </w:rPr>
+              <w:t>(</w:t>
+            </w:r>
+            <w:r>
+              <w:rPr>
+                <w:rFonts w:hint="default" w:ascii="Source Code Pro" w:hAnsi="Source Code Pro" w:eastAsia="Droid Sans Fallback" w:cs="Source Code Pro"/>
+                <w:b w:val="0"/>
+                <w:color w:val="946FF7"/>
+                <w:kern w:val="0"/>
+                <w:sz w:val="28"/>
+                <w:szCs w:val="28"/>
+                <w:shd w:val="clear" w:fill="23232F"/>
+                <w:lang w:val="en-US" w:eastAsia="zh-CN" w:bidi="ar"/>
+              </w:rPr>
+              <w:t>*</w:t>
+            </w:r>
+            <w:r>
+              <w:rPr>
+                <w:rFonts w:hint="default" w:ascii="Source Code Pro" w:hAnsi="Source Code Pro" w:eastAsia="Droid Sans Fallback" w:cs="Source Code Pro"/>
+                <w:b w:val="0"/>
+                <w:color w:val="BDC3C7"/>
+                <w:kern w:val="0"/>
+                <w:sz w:val="28"/>
+                <w:szCs w:val="28"/>
+                <w:shd w:val="clear" w:fill="23232F"/>
+                <w:lang w:val="en-US" w:eastAsia="zh-CN" w:bidi="ar"/>
+              </w:rPr>
+              <w:t>(a</w:t>
+            </w:r>
+            <w:r>
+              <w:rPr>
+                <w:rFonts w:hint="default" w:ascii="Source Code Pro" w:hAnsi="Source Code Pro" w:eastAsia="Droid Sans Fallback" w:cs="Source Code Pro"/>
+                <w:b w:val="0"/>
+                <w:color w:val="946FF7"/>
+                <w:kern w:val="0"/>
+                <w:sz w:val="28"/>
+                <w:szCs w:val="28"/>
+                <w:shd w:val="clear" w:fill="23232F"/>
+                <w:lang w:val="en-US" w:eastAsia="zh-CN" w:bidi="ar"/>
+              </w:rPr>
+              <w:t>+</w:t>
+            </w:r>
+            <w:r>
+              <w:rPr>
+                <w:rFonts w:hint="default" w:ascii="Source Code Pro" w:hAnsi="Source Code Pro" w:eastAsia="Droid Sans Fallback" w:cs="Source Code Pro"/>
+                <w:b w:val="0"/>
+                <w:color w:val="BDC3C7"/>
+                <w:kern w:val="0"/>
+                <w:sz w:val="28"/>
+                <w:szCs w:val="28"/>
+                <w:shd w:val="clear" w:fill="23232F"/>
+                <w:lang w:val="en-US" w:eastAsia="zh-CN" w:bidi="ar"/>
+              </w:rPr>
+              <w:t>i)</w:t>
+            </w:r>
+            <w:r>
+              <w:rPr>
+                <w:rFonts w:hint="default" w:ascii="Source Code Pro" w:hAnsi="Source Code Pro" w:eastAsia="Droid Sans Fallback" w:cs="Source Code Pro"/>
+                <w:b w:val="0"/>
+                <w:color w:val="946FF7"/>
+                <w:kern w:val="0"/>
+                <w:sz w:val="28"/>
+                <w:szCs w:val="28"/>
+                <w:shd w:val="clear" w:fill="23232F"/>
+                <w:lang w:val="en-US" w:eastAsia="zh-CN" w:bidi="ar"/>
+              </w:rPr>
+              <w:t>+</w:t>
+            </w:r>
+            <w:r>
+              <w:rPr>
+                <w:rFonts w:hint="default" w:ascii="Source Code Pro" w:hAnsi="Source Code Pro" w:eastAsia="Droid Sans Fallback" w:cs="Source Code Pro"/>
+                <w:b w:val="0"/>
+                <w:color w:val="BDC3C7"/>
+                <w:kern w:val="0"/>
+                <w:sz w:val="28"/>
+                <w:szCs w:val="28"/>
+                <w:shd w:val="clear" w:fill="23232F"/>
+                <w:lang w:val="en-US" w:eastAsia="zh-CN" w:bidi="ar"/>
+              </w:rPr>
+              <w:t>j)</w:t>
+            </w:r>
+            <w:r>
+              <w:rPr>
+                <w:rFonts w:hint="default" w:ascii="Source Code Pro" w:hAnsi="Source Code Pro" w:eastAsia="Droid Sans Fallback" w:cs="Source Code Pro"/>
+                <w:b w:val="0"/>
+                <w:color w:val="946FF7"/>
+                <w:kern w:val="0"/>
+                <w:sz w:val="28"/>
+                <w:szCs w:val="28"/>
+                <w:shd w:val="clear" w:fill="23232F"/>
+                <w:lang w:val="en-US" w:eastAsia="zh-CN" w:bidi="ar"/>
+              </w:rPr>
+              <w:t>=*</w:t>
+            </w:r>
+            <w:r>
+              <w:rPr>
+                <w:rFonts w:hint="default" w:ascii="Source Code Pro" w:hAnsi="Source Code Pro" w:eastAsia="Droid Sans Fallback" w:cs="Source Code Pro"/>
+                <w:b w:val="0"/>
+                <w:color w:val="BDC3C7"/>
+                <w:kern w:val="0"/>
+                <w:sz w:val="28"/>
+                <w:szCs w:val="28"/>
+                <w:shd w:val="clear" w:fill="23232F"/>
+                <w:lang w:val="en-US" w:eastAsia="zh-CN" w:bidi="ar"/>
+              </w:rPr>
+              <w:t>(</w:t>
+            </w:r>
+            <w:r>
+              <w:rPr>
+                <w:rFonts w:hint="default" w:ascii="Source Code Pro" w:hAnsi="Source Code Pro" w:eastAsia="Droid Sans Fallback" w:cs="Source Code Pro"/>
+                <w:b w:val="0"/>
+                <w:color w:val="946FF7"/>
+                <w:kern w:val="0"/>
+                <w:sz w:val="28"/>
+                <w:szCs w:val="28"/>
+                <w:shd w:val="clear" w:fill="23232F"/>
+                <w:lang w:val="en-US" w:eastAsia="zh-CN" w:bidi="ar"/>
+              </w:rPr>
+              <w:t>*</w:t>
+            </w:r>
+            <w:r>
+              <w:rPr>
+                <w:rFonts w:hint="default" w:ascii="Source Code Pro" w:hAnsi="Source Code Pro" w:eastAsia="Droid Sans Fallback" w:cs="Source Code Pro"/>
+                <w:b w:val="0"/>
+                <w:color w:val="BDC3C7"/>
+                <w:kern w:val="0"/>
+                <w:sz w:val="28"/>
+                <w:szCs w:val="28"/>
+                <w:shd w:val="clear" w:fill="23232F"/>
+                <w:lang w:val="en-US" w:eastAsia="zh-CN" w:bidi="ar"/>
+              </w:rPr>
+              <w:t>(a</w:t>
+            </w:r>
+            <w:r>
+              <w:rPr>
+                <w:rFonts w:hint="default" w:ascii="Source Code Pro" w:hAnsi="Source Code Pro" w:eastAsia="Droid Sans Fallback" w:cs="Source Code Pro"/>
+                <w:b w:val="0"/>
+                <w:color w:val="946FF7"/>
+                <w:kern w:val="0"/>
+                <w:sz w:val="28"/>
+                <w:szCs w:val="28"/>
+                <w:shd w:val="clear" w:fill="23232F"/>
+                <w:lang w:val="en-US" w:eastAsia="zh-CN" w:bidi="ar"/>
+              </w:rPr>
+              <w:t>+</w:t>
+            </w:r>
+            <w:r>
+              <w:rPr>
+                <w:rFonts w:hint="default" w:ascii="Source Code Pro" w:hAnsi="Source Code Pro" w:eastAsia="Droid Sans Fallback" w:cs="Source Code Pro"/>
+                <w:b w:val="0"/>
+                <w:color w:val="BDC3C7"/>
+                <w:kern w:val="0"/>
+                <w:sz w:val="28"/>
+                <w:szCs w:val="28"/>
+                <w:shd w:val="clear" w:fill="23232F"/>
+                <w:lang w:val="en-US" w:eastAsia="zh-CN" w:bidi="ar"/>
+              </w:rPr>
+              <w:t>i</w:t>
+            </w:r>
+            <w:r>
+              <w:rPr>
+                <w:rFonts w:hint="default" w:ascii="Source Code Pro" w:hAnsi="Source Code Pro" w:eastAsia="Droid Sans Fallback" w:cs="Source Code Pro"/>
+                <w:b w:val="0"/>
+                <w:color w:val="946FF7"/>
+                <w:kern w:val="0"/>
+                <w:sz w:val="28"/>
+                <w:szCs w:val="28"/>
+                <w:shd w:val="clear" w:fill="23232F"/>
+                <w:lang w:val="en-US" w:eastAsia="zh-CN" w:bidi="ar"/>
+              </w:rPr>
+              <w:t>-</w:t>
+            </w:r>
+            <w:r>
+              <w:rPr>
+                <w:rFonts w:hint="default" w:ascii="Source Code Pro" w:hAnsi="Source Code Pro" w:eastAsia="Droid Sans Fallback" w:cs="Source Code Pro"/>
+                <w:b w:val="0"/>
+                <w:color w:val="FFA65E"/>
+                <w:kern w:val="0"/>
+                <w:sz w:val="28"/>
+                <w:szCs w:val="28"/>
+                <w:shd w:val="clear" w:fill="23232F"/>
+                <w:lang w:val="en-US" w:eastAsia="zh-CN" w:bidi="ar"/>
+              </w:rPr>
+              <w:t>1</w:t>
+            </w:r>
+            <w:r>
+              <w:rPr>
+                <w:rFonts w:hint="default" w:ascii="Source Code Pro" w:hAnsi="Source Code Pro" w:eastAsia="Droid Sans Fallback" w:cs="Source Code Pro"/>
+                <w:b w:val="0"/>
+                <w:color w:val="BDC3C7"/>
+                <w:kern w:val="0"/>
+                <w:sz w:val="28"/>
+                <w:szCs w:val="28"/>
+                <w:shd w:val="clear" w:fill="23232F"/>
+                <w:lang w:val="en-US" w:eastAsia="zh-CN" w:bidi="ar"/>
+              </w:rPr>
+              <w:t>)</w:t>
+            </w:r>
+            <w:r>
+              <w:rPr>
+                <w:rFonts w:hint="default" w:ascii="Source Code Pro" w:hAnsi="Source Code Pro" w:eastAsia="Droid Sans Fallback" w:cs="Source Code Pro"/>
+                <w:b w:val="0"/>
+                <w:color w:val="946FF7"/>
+                <w:kern w:val="0"/>
+                <w:sz w:val="28"/>
+                <w:szCs w:val="28"/>
+                <w:shd w:val="clear" w:fill="23232F"/>
+                <w:lang w:val="en-US" w:eastAsia="zh-CN" w:bidi="ar"/>
+              </w:rPr>
+              <w:t>+</w:t>
+            </w:r>
+            <w:r>
+              <w:rPr>
+                <w:rFonts w:hint="default" w:ascii="Source Code Pro" w:hAnsi="Source Code Pro" w:eastAsia="Droid Sans Fallback" w:cs="Source Code Pro"/>
+                <w:b w:val="0"/>
+                <w:color w:val="BDC3C7"/>
+                <w:kern w:val="0"/>
+                <w:sz w:val="28"/>
+                <w:szCs w:val="28"/>
+                <w:shd w:val="clear" w:fill="23232F"/>
+                <w:lang w:val="en-US" w:eastAsia="zh-CN" w:bidi="ar"/>
+              </w:rPr>
+              <w:t>j)</w:t>
+            </w:r>
+            <w:r>
+              <w:rPr>
+                <w:rFonts w:hint="default" w:ascii="Source Code Pro" w:hAnsi="Source Code Pro" w:eastAsia="Droid Sans Fallback" w:cs="Source Code Pro"/>
+                <w:b w:val="0"/>
+                <w:color w:val="946FF7"/>
+                <w:kern w:val="0"/>
+                <w:sz w:val="28"/>
+                <w:szCs w:val="28"/>
+                <w:shd w:val="clear" w:fill="23232F"/>
+                <w:lang w:val="en-US" w:eastAsia="zh-CN" w:bidi="ar"/>
+              </w:rPr>
+              <w:t>+*</w:t>
+            </w:r>
+            <w:r>
+              <w:rPr>
+                <w:rFonts w:hint="default" w:ascii="Source Code Pro" w:hAnsi="Source Code Pro" w:eastAsia="Droid Sans Fallback" w:cs="Source Code Pro"/>
+                <w:b w:val="0"/>
+                <w:color w:val="BDC3C7"/>
+                <w:kern w:val="0"/>
+                <w:sz w:val="28"/>
+                <w:szCs w:val="28"/>
+                <w:shd w:val="clear" w:fill="23232F"/>
+                <w:lang w:val="en-US" w:eastAsia="zh-CN" w:bidi="ar"/>
+              </w:rPr>
+              <w:t>(</w:t>
+            </w:r>
+            <w:r>
+              <w:rPr>
+                <w:rFonts w:hint="default" w:ascii="Source Code Pro" w:hAnsi="Source Code Pro" w:eastAsia="Droid Sans Fallback" w:cs="Source Code Pro"/>
+                <w:b w:val="0"/>
+                <w:color w:val="946FF7"/>
+                <w:kern w:val="0"/>
+                <w:sz w:val="28"/>
+                <w:szCs w:val="28"/>
+                <w:shd w:val="clear" w:fill="23232F"/>
+                <w:lang w:val="en-US" w:eastAsia="zh-CN" w:bidi="ar"/>
+              </w:rPr>
+              <w:t>*</w:t>
+            </w:r>
+            <w:r>
+              <w:rPr>
+                <w:rFonts w:hint="default" w:ascii="Source Code Pro" w:hAnsi="Source Code Pro" w:eastAsia="Droid Sans Fallback" w:cs="Source Code Pro"/>
+                <w:b w:val="0"/>
+                <w:color w:val="BDC3C7"/>
+                <w:kern w:val="0"/>
+                <w:sz w:val="28"/>
+                <w:szCs w:val="28"/>
+                <w:shd w:val="clear" w:fill="23232F"/>
+                <w:lang w:val="en-US" w:eastAsia="zh-CN" w:bidi="ar"/>
+              </w:rPr>
+              <w:t>(a</w:t>
+            </w:r>
+            <w:r>
+              <w:rPr>
+                <w:rFonts w:hint="default" w:ascii="Source Code Pro" w:hAnsi="Source Code Pro" w:eastAsia="Droid Sans Fallback" w:cs="Source Code Pro"/>
+                <w:b w:val="0"/>
+                <w:color w:val="946FF7"/>
+                <w:kern w:val="0"/>
+                <w:sz w:val="28"/>
+                <w:szCs w:val="28"/>
+                <w:shd w:val="clear" w:fill="23232F"/>
+                <w:lang w:val="en-US" w:eastAsia="zh-CN" w:bidi="ar"/>
+              </w:rPr>
+              <w:t>+</w:t>
+            </w:r>
+            <w:r>
+              <w:rPr>
+                <w:rFonts w:hint="default" w:ascii="Source Code Pro" w:hAnsi="Source Code Pro" w:eastAsia="Droid Sans Fallback" w:cs="Source Code Pro"/>
+                <w:b w:val="0"/>
+                <w:color w:val="BDC3C7"/>
+                <w:kern w:val="0"/>
+                <w:sz w:val="28"/>
+                <w:szCs w:val="28"/>
+                <w:shd w:val="clear" w:fill="23232F"/>
+                <w:lang w:val="en-US" w:eastAsia="zh-CN" w:bidi="ar"/>
+              </w:rPr>
+              <w:t>i</w:t>
+            </w:r>
+            <w:r>
+              <w:rPr>
+                <w:rFonts w:hint="default" w:ascii="Source Code Pro" w:hAnsi="Source Code Pro" w:eastAsia="Droid Sans Fallback" w:cs="Source Code Pro"/>
+                <w:b w:val="0"/>
+                <w:color w:val="946FF7"/>
+                <w:kern w:val="0"/>
+                <w:sz w:val="28"/>
+                <w:szCs w:val="28"/>
+                <w:shd w:val="clear" w:fill="23232F"/>
+                <w:lang w:val="en-US" w:eastAsia="zh-CN" w:bidi="ar"/>
+              </w:rPr>
+              <w:t>-</w:t>
+            </w:r>
+            <w:r>
+              <w:rPr>
+                <w:rFonts w:hint="default" w:ascii="Source Code Pro" w:hAnsi="Source Code Pro" w:eastAsia="Droid Sans Fallback" w:cs="Source Code Pro"/>
+                <w:b w:val="0"/>
+                <w:color w:val="FFA65E"/>
+                <w:kern w:val="0"/>
+                <w:sz w:val="28"/>
+                <w:szCs w:val="28"/>
+                <w:shd w:val="clear" w:fill="23232F"/>
+                <w:lang w:val="en-US" w:eastAsia="zh-CN" w:bidi="ar"/>
+              </w:rPr>
+              <w:t>1</w:t>
+            </w:r>
+            <w:r>
+              <w:rPr>
+                <w:rFonts w:hint="default" w:ascii="Source Code Pro" w:hAnsi="Source Code Pro" w:eastAsia="Droid Sans Fallback" w:cs="Source Code Pro"/>
+                <w:b w:val="0"/>
+                <w:color w:val="BDC3C7"/>
+                <w:kern w:val="0"/>
+                <w:sz w:val="28"/>
+                <w:szCs w:val="28"/>
+                <w:shd w:val="clear" w:fill="23232F"/>
+                <w:lang w:val="en-US" w:eastAsia="zh-CN" w:bidi="ar"/>
+              </w:rPr>
+              <w:t>)</w:t>
+            </w:r>
+            <w:r>
+              <w:rPr>
+                <w:rFonts w:hint="default" w:ascii="Source Code Pro" w:hAnsi="Source Code Pro" w:eastAsia="Droid Sans Fallback" w:cs="Source Code Pro"/>
+                <w:b w:val="0"/>
+                <w:color w:val="946FF7"/>
+                <w:kern w:val="0"/>
+                <w:sz w:val="28"/>
+                <w:szCs w:val="28"/>
+                <w:shd w:val="clear" w:fill="23232F"/>
+                <w:lang w:val="en-US" w:eastAsia="zh-CN" w:bidi="ar"/>
+              </w:rPr>
+              <w:t>+</w:t>
+            </w:r>
+            <w:r>
+              <w:rPr>
+                <w:rFonts w:hint="default" w:ascii="Source Code Pro" w:hAnsi="Source Code Pro" w:eastAsia="Droid Sans Fallback" w:cs="Source Code Pro"/>
+                <w:b w:val="0"/>
+                <w:color w:val="BDC3C7"/>
+                <w:kern w:val="0"/>
+                <w:sz w:val="28"/>
+                <w:szCs w:val="28"/>
+                <w:shd w:val="clear" w:fill="23232F"/>
+                <w:lang w:val="en-US" w:eastAsia="zh-CN" w:bidi="ar"/>
+              </w:rPr>
+              <w:t>j</w:t>
+            </w:r>
+            <w:r>
+              <w:rPr>
+                <w:rFonts w:hint="default" w:ascii="Source Code Pro" w:hAnsi="Source Code Pro" w:eastAsia="Droid Sans Fallback" w:cs="Source Code Pro"/>
+                <w:b w:val="0"/>
+                <w:color w:val="946FF7"/>
+                <w:kern w:val="0"/>
+                <w:sz w:val="28"/>
+                <w:szCs w:val="28"/>
+                <w:shd w:val="clear" w:fill="23232F"/>
+                <w:lang w:val="en-US" w:eastAsia="zh-CN" w:bidi="ar"/>
+              </w:rPr>
+              <w:t>-</w:t>
+            </w:r>
+            <w:r>
+              <w:rPr>
+                <w:rFonts w:hint="default" w:ascii="Source Code Pro" w:hAnsi="Source Code Pro" w:eastAsia="Droid Sans Fallback" w:cs="Source Code Pro"/>
+                <w:b w:val="0"/>
+                <w:color w:val="FFA65E"/>
+                <w:kern w:val="0"/>
+                <w:sz w:val="28"/>
+                <w:szCs w:val="28"/>
+                <w:shd w:val="clear" w:fill="23232F"/>
+                <w:lang w:val="en-US" w:eastAsia="zh-CN" w:bidi="ar"/>
+              </w:rPr>
+              <w:t>1</w:t>
+            </w:r>
+            <w:r>
+              <w:rPr>
+                <w:rFonts w:hint="default" w:ascii="Source Code Pro" w:hAnsi="Source Code Pro" w:eastAsia="Droid Sans Fallback" w:cs="Source Code Pro"/>
+                <w:b w:val="0"/>
+                <w:color w:val="BDC3C7"/>
+                <w:kern w:val="0"/>
+                <w:sz w:val="28"/>
+                <w:szCs w:val="28"/>
+                <w:shd w:val="clear" w:fill="23232F"/>
+                <w:lang w:val="en-US" w:eastAsia="zh-CN" w:bidi="ar"/>
+              </w:rPr>
+              <w:t>);;</w:t>
             </w:r>
           </w:p>
           <w:p>
@@ -2470,144 +2756,14 @@
               <w:rPr>
                 <w:rFonts w:hint="default" w:ascii="Source Code Pro" w:hAnsi="Source Code Pro" w:eastAsia="Droid Sans Fallback" w:cs="Source Code Pro"/>
                 <w:b w:val="0"/>
-                <w:color w:val="946FF7"/>
-                <w:kern w:val="0"/>
-                <w:sz w:val="28"/>
-                <w:szCs w:val="28"/>
-                <w:shd w:val="clear" w:fill="23232F"/>
-                <w:lang w:val="en-US" w:eastAsia="zh-CN" w:bidi="ar"/>
-              </w:rPr>
-              <w:t>for</w:t>
-            </w:r>
-            <w:r>
-              <w:rPr>
-                <w:rFonts w:hint="default" w:ascii="Source Code Pro" w:hAnsi="Source Code Pro" w:eastAsia="Droid Sans Fallback" w:cs="Source Code Pro"/>
-                <w:b w:val="0"/>
-                <w:color w:val="BDC3C7"/>
-                <w:kern w:val="0"/>
-                <w:sz w:val="28"/>
-                <w:szCs w:val="28"/>
-                <w:shd w:val="clear" w:fill="23232F"/>
-                <w:lang w:val="en-US" w:eastAsia="zh-CN" w:bidi="ar"/>
-              </w:rPr>
-              <w:t>(</w:t>
-            </w:r>
-            <w:r>
-              <w:rPr>
-                <w:rFonts w:hint="default" w:ascii="Source Code Pro" w:hAnsi="Source Code Pro" w:eastAsia="Droid Sans Fallback" w:cs="Source Code Pro"/>
-                <w:b w:val="0"/>
-                <w:color w:val="946FF7"/>
-                <w:kern w:val="0"/>
-                <w:sz w:val="28"/>
-                <w:szCs w:val="28"/>
-                <w:shd w:val="clear" w:fill="23232F"/>
-                <w:lang w:val="en-US" w:eastAsia="zh-CN" w:bidi="ar"/>
-              </w:rPr>
-              <w:t>int</w:t>
-            </w:r>
-            <w:r>
-              <w:rPr>
-                <w:rFonts w:hint="default" w:ascii="Source Code Pro" w:hAnsi="Source Code Pro" w:eastAsia="Droid Sans Fallback" w:cs="Source Code Pro"/>
-                <w:b w:val="0"/>
-                <w:color w:val="BDC3C7"/>
-                <w:kern w:val="0"/>
-                <w:sz w:val="28"/>
-                <w:szCs w:val="28"/>
-                <w:shd w:val="clear" w:fill="23232F"/>
-                <w:lang w:val="en-US" w:eastAsia="zh-CN" w:bidi="ar"/>
-              </w:rPr>
-              <w:t xml:space="preserve"> i</w:t>
-            </w:r>
-            <w:r>
-              <w:rPr>
-                <w:rFonts w:hint="default" w:ascii="Source Code Pro" w:hAnsi="Source Code Pro" w:eastAsia="Droid Sans Fallback" w:cs="Source Code Pro"/>
-                <w:b w:val="0"/>
-                <w:color w:val="946FF7"/>
-                <w:kern w:val="0"/>
-                <w:sz w:val="28"/>
-                <w:szCs w:val="28"/>
-                <w:shd w:val="clear" w:fill="23232F"/>
-                <w:lang w:val="en-US" w:eastAsia="zh-CN" w:bidi="ar"/>
-              </w:rPr>
-              <w:t>=</w:t>
-            </w:r>
-            <w:r>
-              <w:rPr>
-                <w:rFonts w:hint="default" w:ascii="Source Code Pro" w:hAnsi="Source Code Pro" w:eastAsia="Droid Sans Fallback" w:cs="Source Code Pro"/>
-                <w:b w:val="0"/>
-                <w:color w:val="FFA65E"/>
-                <w:kern w:val="0"/>
-                <w:sz w:val="28"/>
-                <w:szCs w:val="28"/>
-                <w:shd w:val="clear" w:fill="23232F"/>
-                <w:lang w:val="en-US" w:eastAsia="zh-CN" w:bidi="ar"/>
-              </w:rPr>
-              <w:t>0</w:t>
-            </w:r>
-            <w:r>
-              <w:rPr>
-                <w:rFonts w:hint="default" w:ascii="Source Code Pro" w:hAnsi="Source Code Pro" w:eastAsia="Droid Sans Fallback" w:cs="Source Code Pro"/>
-                <w:b w:val="0"/>
-                <w:color w:val="BDC3C7"/>
-                <w:kern w:val="0"/>
-                <w:sz w:val="28"/>
-                <w:szCs w:val="28"/>
-                <w:shd w:val="clear" w:fill="23232F"/>
-                <w:lang w:val="en-US" w:eastAsia="zh-CN" w:bidi="ar"/>
-              </w:rPr>
-              <w:t>;i</w:t>
-            </w:r>
-            <w:r>
-              <w:rPr>
-                <w:rFonts w:hint="default" w:ascii="Source Code Pro" w:hAnsi="Source Code Pro" w:eastAsia="Droid Sans Fallback" w:cs="Source Code Pro"/>
-                <w:b w:val="0"/>
-                <w:color w:val="946FF7"/>
-                <w:kern w:val="0"/>
-                <w:sz w:val="28"/>
-                <w:szCs w:val="28"/>
-                <w:shd w:val="clear" w:fill="23232F"/>
-                <w:lang w:val="en-US" w:eastAsia="zh-CN" w:bidi="ar"/>
-              </w:rPr>
-              <w:t>&lt;</w:t>
-            </w:r>
-            <w:r>
-              <w:rPr>
-                <w:rFonts w:hint="default" w:ascii="Source Code Pro" w:hAnsi="Source Code Pro" w:eastAsia="Droid Sans Fallback" w:cs="Source Code Pro"/>
-                <w:b w:val="0"/>
-                <w:color w:val="BDC3C7"/>
-                <w:kern w:val="0"/>
-                <w:sz w:val="28"/>
-                <w:szCs w:val="28"/>
-                <w:shd w:val="clear" w:fill="23232F"/>
-                <w:lang w:val="en-US" w:eastAsia="zh-CN" w:bidi="ar"/>
-              </w:rPr>
-              <w:t>n;i</w:t>
-            </w:r>
-            <w:r>
-              <w:rPr>
-                <w:rFonts w:hint="default" w:ascii="Source Code Pro" w:hAnsi="Source Code Pro" w:eastAsia="Droid Sans Fallback" w:cs="Source Code Pro"/>
-                <w:b w:val="0"/>
-                <w:color w:val="946FF7"/>
-                <w:kern w:val="0"/>
-                <w:sz w:val="28"/>
-                <w:szCs w:val="28"/>
-                <w:shd w:val="clear" w:fill="23232F"/>
-                <w:lang w:val="en-US" w:eastAsia="zh-CN" w:bidi="ar"/>
-              </w:rPr>
-              <w:t>++</w:t>
-            </w:r>
-            <w:r>
-              <w:rPr>
-                <w:rFonts w:hint="default" w:ascii="Source Code Pro" w:hAnsi="Source Code Pro" w:eastAsia="Droid Sans Fallback" w:cs="Source Code Pro"/>
-                <w:b w:val="0"/>
-                <w:color w:val="BDC3C7"/>
-                <w:kern w:val="0"/>
-                <w:sz w:val="28"/>
-                <w:szCs w:val="28"/>
-                <w:shd w:val="clear" w:fill="23232F"/>
-                <w:lang w:val="en-US" w:eastAsia="zh-CN" w:bidi="ar"/>
-              </w:rPr>
-              <w:t>)</w:t>
+                <w:color w:val="BDC3C7"/>
+                <w:kern w:val="0"/>
+                <w:sz w:val="28"/>
+                <w:szCs w:val="28"/>
+                <w:shd w:val="clear" w:fill="23232F"/>
+                <w:lang w:val="en-US" w:eastAsia="zh-CN" w:bidi="ar"/>
+              </w:rPr>
+              <w:t>}</w:t>
             </w:r>
           </w:p>
           <w:p>
@@ -2631,14 +2787,144 @@
               <w:rPr>
                 <w:rFonts w:hint="default" w:ascii="Source Code Pro" w:hAnsi="Source Code Pro" w:eastAsia="Droid Sans Fallback" w:cs="Source Code Pro"/>
                 <w:b w:val="0"/>
-                <w:color w:val="BDC3C7"/>
-                <w:kern w:val="0"/>
-                <w:sz w:val="28"/>
-                <w:szCs w:val="28"/>
-                <w:shd w:val="clear" w:fill="23232F"/>
-                <w:lang w:val="en-US" w:eastAsia="zh-CN" w:bidi="ar"/>
-              </w:rPr>
-              <w:t>{</w:t>
+                <w:color w:val="946FF7"/>
+                <w:kern w:val="0"/>
+                <w:sz w:val="28"/>
+                <w:szCs w:val="28"/>
+                <w:shd w:val="clear" w:fill="23232F"/>
+                <w:lang w:val="en-US" w:eastAsia="zh-CN" w:bidi="ar"/>
+              </w:rPr>
+              <w:t>for</w:t>
+            </w:r>
+            <w:r>
+              <w:rPr>
+                <w:rFonts w:hint="default" w:ascii="Source Code Pro" w:hAnsi="Source Code Pro" w:eastAsia="Droid Sans Fallback" w:cs="Source Code Pro"/>
+                <w:b w:val="0"/>
+                <w:color w:val="BDC3C7"/>
+                <w:kern w:val="0"/>
+                <w:sz w:val="28"/>
+                <w:szCs w:val="28"/>
+                <w:shd w:val="clear" w:fill="23232F"/>
+                <w:lang w:val="en-US" w:eastAsia="zh-CN" w:bidi="ar"/>
+              </w:rPr>
+              <w:t>(</w:t>
+            </w:r>
+            <w:r>
+              <w:rPr>
+                <w:rFonts w:hint="default" w:ascii="Source Code Pro" w:hAnsi="Source Code Pro" w:eastAsia="Droid Sans Fallback" w:cs="Source Code Pro"/>
+                <w:b w:val="0"/>
+                <w:color w:val="946FF7"/>
+                <w:kern w:val="0"/>
+                <w:sz w:val="28"/>
+                <w:szCs w:val="28"/>
+                <w:shd w:val="clear" w:fill="23232F"/>
+                <w:lang w:val="en-US" w:eastAsia="zh-CN" w:bidi="ar"/>
+              </w:rPr>
+              <w:t>int</w:t>
+            </w:r>
+            <w:r>
+              <w:rPr>
+                <w:rFonts w:hint="default" w:ascii="Source Code Pro" w:hAnsi="Source Code Pro" w:eastAsia="Droid Sans Fallback" w:cs="Source Code Pro"/>
+                <w:b w:val="0"/>
+                <w:color w:val="BDC3C7"/>
+                <w:kern w:val="0"/>
+                <w:sz w:val="28"/>
+                <w:szCs w:val="28"/>
+                <w:shd w:val="clear" w:fill="23232F"/>
+                <w:lang w:val="en-US" w:eastAsia="zh-CN" w:bidi="ar"/>
+              </w:rPr>
+              <w:t xml:space="preserve"> i</w:t>
+            </w:r>
+            <w:r>
+              <w:rPr>
+                <w:rFonts w:hint="default" w:ascii="Source Code Pro" w:hAnsi="Source Code Pro" w:eastAsia="Droid Sans Fallback" w:cs="Source Code Pro"/>
+                <w:b w:val="0"/>
+                <w:color w:val="946FF7"/>
+                <w:kern w:val="0"/>
+                <w:sz w:val="28"/>
+                <w:szCs w:val="28"/>
+                <w:shd w:val="clear" w:fill="23232F"/>
+                <w:lang w:val="en-US" w:eastAsia="zh-CN" w:bidi="ar"/>
+              </w:rPr>
+              <w:t>=</w:t>
+            </w:r>
+            <w:r>
+              <w:rPr>
+                <w:rFonts w:hint="default" w:ascii="Source Code Pro" w:hAnsi="Source Code Pro" w:eastAsia="Droid Sans Fallback" w:cs="Source Code Pro"/>
+                <w:b w:val="0"/>
+                <w:color w:val="FFA65E"/>
+                <w:kern w:val="0"/>
+                <w:sz w:val="28"/>
+                <w:szCs w:val="28"/>
+                <w:shd w:val="clear" w:fill="23232F"/>
+                <w:lang w:val="en-US" w:eastAsia="zh-CN" w:bidi="ar"/>
+              </w:rPr>
+              <w:t>0</w:t>
+            </w:r>
+            <w:r>
+              <w:rPr>
+                <w:rFonts w:hint="default" w:ascii="Source Code Pro" w:hAnsi="Source Code Pro" w:eastAsia="Droid Sans Fallback" w:cs="Source Code Pro"/>
+                <w:b w:val="0"/>
+                <w:color w:val="BDC3C7"/>
+                <w:kern w:val="0"/>
+                <w:sz w:val="28"/>
+                <w:szCs w:val="28"/>
+                <w:shd w:val="clear" w:fill="23232F"/>
+                <w:lang w:val="en-US" w:eastAsia="zh-CN" w:bidi="ar"/>
+              </w:rPr>
+              <w:t>;i</w:t>
+            </w:r>
+            <w:r>
+              <w:rPr>
+                <w:rFonts w:hint="default" w:ascii="Source Code Pro" w:hAnsi="Source Code Pro" w:eastAsia="Droid Sans Fallback" w:cs="Source Code Pro"/>
+                <w:b w:val="0"/>
+                <w:color w:val="946FF7"/>
+                <w:kern w:val="0"/>
+                <w:sz w:val="28"/>
+                <w:szCs w:val="28"/>
+                <w:shd w:val="clear" w:fill="23232F"/>
+                <w:lang w:val="en-US" w:eastAsia="zh-CN" w:bidi="ar"/>
+              </w:rPr>
+              <w:t>&lt;</w:t>
+            </w:r>
+            <w:r>
+              <w:rPr>
+                <w:rFonts w:hint="default" w:ascii="Source Code Pro" w:hAnsi="Source Code Pro" w:eastAsia="Droid Sans Fallback" w:cs="Source Code Pro"/>
+                <w:b w:val="0"/>
+                <w:color w:val="BDC3C7"/>
+                <w:kern w:val="0"/>
+                <w:sz w:val="28"/>
+                <w:szCs w:val="28"/>
+                <w:shd w:val="clear" w:fill="23232F"/>
+                <w:lang w:val="en-US" w:eastAsia="zh-CN" w:bidi="ar"/>
+              </w:rPr>
+              <w:t>n;i</w:t>
+            </w:r>
+            <w:r>
+              <w:rPr>
+                <w:rFonts w:hint="default" w:ascii="Source Code Pro" w:hAnsi="Source Code Pro" w:eastAsia="Droid Sans Fallback" w:cs="Source Code Pro"/>
+                <w:b w:val="0"/>
+                <w:color w:val="946FF7"/>
+                <w:kern w:val="0"/>
+                <w:sz w:val="28"/>
+                <w:szCs w:val="28"/>
+                <w:shd w:val="clear" w:fill="23232F"/>
+                <w:lang w:val="en-US" w:eastAsia="zh-CN" w:bidi="ar"/>
+              </w:rPr>
+              <w:t>++</w:t>
+            </w:r>
+            <w:r>
+              <w:rPr>
+                <w:rFonts w:hint="default" w:ascii="Source Code Pro" w:hAnsi="Source Code Pro" w:eastAsia="Droid Sans Fallback" w:cs="Source Code Pro"/>
+                <w:b w:val="0"/>
+                <w:color w:val="BDC3C7"/>
+                <w:kern w:val="0"/>
+                <w:sz w:val="28"/>
+                <w:szCs w:val="28"/>
+                <w:shd w:val="clear" w:fill="23232F"/>
+                <w:lang w:val="en-US" w:eastAsia="zh-CN" w:bidi="ar"/>
+              </w:rPr>
+              <w:t>)</w:t>
             </w:r>
           </w:p>
           <w:p>
@@ -2662,144 +2948,14 @@
               <w:rPr>
                 <w:rFonts w:hint="default" w:ascii="Source Code Pro" w:hAnsi="Source Code Pro" w:eastAsia="Droid Sans Fallback" w:cs="Source Code Pro"/>
                 <w:b w:val="0"/>
-                <w:color w:val="946FF7"/>
-                <w:kern w:val="0"/>
-                <w:sz w:val="28"/>
-                <w:szCs w:val="28"/>
-                <w:shd w:val="clear" w:fill="23232F"/>
-                <w:lang w:val="en-US" w:eastAsia="zh-CN" w:bidi="ar"/>
-              </w:rPr>
-              <w:t>for</w:t>
-            </w:r>
-            <w:r>
-              <w:rPr>
-                <w:rFonts w:hint="default" w:ascii="Source Code Pro" w:hAnsi="Source Code Pro" w:eastAsia="Droid Sans Fallback" w:cs="Source Code Pro"/>
-                <w:b w:val="0"/>
-                <w:color w:val="BDC3C7"/>
-                <w:kern w:val="0"/>
-                <w:sz w:val="28"/>
-                <w:szCs w:val="28"/>
-                <w:shd w:val="clear" w:fill="23232F"/>
-                <w:lang w:val="en-US" w:eastAsia="zh-CN" w:bidi="ar"/>
-              </w:rPr>
-              <w:t>(</w:t>
-            </w:r>
-            <w:r>
-              <w:rPr>
-                <w:rFonts w:hint="default" w:ascii="Source Code Pro" w:hAnsi="Source Code Pro" w:eastAsia="Droid Sans Fallback" w:cs="Source Code Pro"/>
-                <w:b w:val="0"/>
-                <w:color w:val="946FF7"/>
-                <w:kern w:val="0"/>
-                <w:sz w:val="28"/>
-                <w:szCs w:val="28"/>
-                <w:shd w:val="clear" w:fill="23232F"/>
-                <w:lang w:val="en-US" w:eastAsia="zh-CN" w:bidi="ar"/>
-              </w:rPr>
-              <w:t>int</w:t>
-            </w:r>
-            <w:r>
-              <w:rPr>
-                <w:rFonts w:hint="default" w:ascii="Source Code Pro" w:hAnsi="Source Code Pro" w:eastAsia="Droid Sans Fallback" w:cs="Source Code Pro"/>
-                <w:b w:val="0"/>
-                <w:color w:val="BDC3C7"/>
-                <w:kern w:val="0"/>
-                <w:sz w:val="28"/>
-                <w:szCs w:val="28"/>
-                <w:shd w:val="clear" w:fill="23232F"/>
-                <w:lang w:val="en-US" w:eastAsia="zh-CN" w:bidi="ar"/>
-              </w:rPr>
-              <w:t xml:space="preserve"> j</w:t>
-            </w:r>
-            <w:r>
-              <w:rPr>
-                <w:rFonts w:hint="default" w:ascii="Source Code Pro" w:hAnsi="Source Code Pro" w:eastAsia="Droid Sans Fallback" w:cs="Source Code Pro"/>
-                <w:b w:val="0"/>
-                <w:color w:val="946FF7"/>
-                <w:kern w:val="0"/>
-                <w:sz w:val="28"/>
-                <w:szCs w:val="28"/>
-                <w:shd w:val="clear" w:fill="23232F"/>
-                <w:lang w:val="en-US" w:eastAsia="zh-CN" w:bidi="ar"/>
-              </w:rPr>
-              <w:t>=</w:t>
-            </w:r>
-            <w:r>
-              <w:rPr>
-                <w:rFonts w:hint="default" w:ascii="Source Code Pro" w:hAnsi="Source Code Pro" w:eastAsia="Droid Sans Fallback" w:cs="Source Code Pro"/>
-                <w:b w:val="0"/>
-                <w:color w:val="FFA65E"/>
-                <w:kern w:val="0"/>
-                <w:sz w:val="28"/>
-                <w:szCs w:val="28"/>
-                <w:shd w:val="clear" w:fill="23232F"/>
-                <w:lang w:val="en-US" w:eastAsia="zh-CN" w:bidi="ar"/>
-              </w:rPr>
-              <w:t>0</w:t>
-            </w:r>
-            <w:r>
-              <w:rPr>
-                <w:rFonts w:hint="default" w:ascii="Source Code Pro" w:hAnsi="Source Code Pro" w:eastAsia="Droid Sans Fallback" w:cs="Source Code Pro"/>
-                <w:b w:val="0"/>
-                <w:color w:val="BDC3C7"/>
-                <w:kern w:val="0"/>
-                <w:sz w:val="28"/>
-                <w:szCs w:val="28"/>
-                <w:shd w:val="clear" w:fill="23232F"/>
-                <w:lang w:val="en-US" w:eastAsia="zh-CN" w:bidi="ar"/>
-              </w:rPr>
-              <w:t>;j</w:t>
-            </w:r>
-            <w:r>
-              <w:rPr>
-                <w:rFonts w:hint="default" w:ascii="Source Code Pro" w:hAnsi="Source Code Pro" w:eastAsia="Droid Sans Fallback" w:cs="Source Code Pro"/>
-                <w:b w:val="0"/>
-                <w:color w:val="946FF7"/>
-                <w:kern w:val="0"/>
-                <w:sz w:val="28"/>
-                <w:szCs w:val="28"/>
-                <w:shd w:val="clear" w:fill="23232F"/>
-                <w:lang w:val="en-US" w:eastAsia="zh-CN" w:bidi="ar"/>
-              </w:rPr>
-              <w:t>&lt;</w:t>
-            </w:r>
-            <w:r>
-              <w:rPr>
-                <w:rFonts w:hint="default" w:ascii="Source Code Pro" w:hAnsi="Source Code Pro" w:eastAsia="Droid Sans Fallback" w:cs="Source Code Pro"/>
-                <w:b w:val="0"/>
-                <w:color w:val="BDC3C7"/>
-                <w:kern w:val="0"/>
-                <w:sz w:val="28"/>
-                <w:szCs w:val="28"/>
-                <w:shd w:val="clear" w:fill="23232F"/>
-                <w:lang w:val="en-US" w:eastAsia="zh-CN" w:bidi="ar"/>
-              </w:rPr>
-              <w:t>n;j</w:t>
-            </w:r>
-            <w:r>
-              <w:rPr>
-                <w:rFonts w:hint="default" w:ascii="Source Code Pro" w:hAnsi="Source Code Pro" w:eastAsia="Droid Sans Fallback" w:cs="Source Code Pro"/>
-                <w:b w:val="0"/>
-                <w:color w:val="946FF7"/>
-                <w:kern w:val="0"/>
-                <w:sz w:val="28"/>
-                <w:szCs w:val="28"/>
-                <w:shd w:val="clear" w:fill="23232F"/>
-                <w:lang w:val="en-US" w:eastAsia="zh-CN" w:bidi="ar"/>
-              </w:rPr>
-              <w:t>++</w:t>
-            </w:r>
-            <w:r>
-              <w:rPr>
-                <w:rFonts w:hint="default" w:ascii="Source Code Pro" w:hAnsi="Source Code Pro" w:eastAsia="Droid Sans Fallback" w:cs="Source Code Pro"/>
-                <w:b w:val="0"/>
-                <w:color w:val="BDC3C7"/>
-                <w:kern w:val="0"/>
-                <w:sz w:val="28"/>
-                <w:szCs w:val="28"/>
-                <w:shd w:val="clear" w:fill="23232F"/>
-                <w:lang w:val="en-US" w:eastAsia="zh-CN" w:bidi="ar"/>
-              </w:rPr>
-              <w:t>)</w:t>
+                <w:color w:val="BDC3C7"/>
+                <w:kern w:val="0"/>
+                <w:sz w:val="28"/>
+                <w:szCs w:val="28"/>
+                <w:shd w:val="clear" w:fill="23232F"/>
+                <w:lang w:val="en-US" w:eastAsia="zh-CN" w:bidi="ar"/>
+              </w:rPr>
+              <w:t>{</w:t>
             </w:r>
           </w:p>
           <w:p>
@@ -2823,14 +2979,144 @@
               <w:rPr>
                 <w:rFonts w:hint="default" w:ascii="Source Code Pro" w:hAnsi="Source Code Pro" w:eastAsia="Droid Sans Fallback" w:cs="Source Code Pro"/>
                 <w:b w:val="0"/>
-                <w:color w:val="BDC3C7"/>
-                <w:kern w:val="0"/>
-                <w:sz w:val="28"/>
-                <w:szCs w:val="28"/>
-                <w:shd w:val="clear" w:fill="23232F"/>
-                <w:lang w:val="en-US" w:eastAsia="zh-CN" w:bidi="ar"/>
-              </w:rPr>
-              <w:t>{</w:t>
+                <w:color w:val="946FF7"/>
+                <w:kern w:val="0"/>
+                <w:sz w:val="28"/>
+                <w:szCs w:val="28"/>
+                <w:shd w:val="clear" w:fill="23232F"/>
+                <w:lang w:val="en-US" w:eastAsia="zh-CN" w:bidi="ar"/>
+              </w:rPr>
+              <w:t>for</w:t>
+            </w:r>
+            <w:r>
+              <w:rPr>
+                <w:rFonts w:hint="default" w:ascii="Source Code Pro" w:hAnsi="Source Code Pro" w:eastAsia="Droid Sans Fallback" w:cs="Source Code Pro"/>
+                <w:b w:val="0"/>
+                <w:color w:val="BDC3C7"/>
+                <w:kern w:val="0"/>
+                <w:sz w:val="28"/>
+                <w:szCs w:val="28"/>
+                <w:shd w:val="clear" w:fill="23232F"/>
+                <w:lang w:val="en-US" w:eastAsia="zh-CN" w:bidi="ar"/>
+              </w:rPr>
+              <w:t>(</w:t>
+            </w:r>
+            <w:r>
+              <w:rPr>
+                <w:rFonts w:hint="default" w:ascii="Source Code Pro" w:hAnsi="Source Code Pro" w:eastAsia="Droid Sans Fallback" w:cs="Source Code Pro"/>
+                <w:b w:val="0"/>
+                <w:color w:val="946FF7"/>
+                <w:kern w:val="0"/>
+                <w:sz w:val="28"/>
+                <w:szCs w:val="28"/>
+                <w:shd w:val="clear" w:fill="23232F"/>
+                <w:lang w:val="en-US" w:eastAsia="zh-CN" w:bidi="ar"/>
+              </w:rPr>
+              <w:t>int</w:t>
+            </w:r>
+            <w:r>
+              <w:rPr>
+                <w:rFonts w:hint="default" w:ascii="Source Code Pro" w:hAnsi="Source Code Pro" w:eastAsia="Droid Sans Fallback" w:cs="Source Code Pro"/>
+                <w:b w:val="0"/>
+                <w:color w:val="BDC3C7"/>
+                <w:kern w:val="0"/>
+                <w:sz w:val="28"/>
+                <w:szCs w:val="28"/>
+                <w:shd w:val="clear" w:fill="23232F"/>
+                <w:lang w:val="en-US" w:eastAsia="zh-CN" w:bidi="ar"/>
+              </w:rPr>
+              <w:t xml:space="preserve"> j</w:t>
+            </w:r>
+            <w:r>
+              <w:rPr>
+                <w:rFonts w:hint="default" w:ascii="Source Code Pro" w:hAnsi="Source Code Pro" w:eastAsia="Droid Sans Fallback" w:cs="Source Code Pro"/>
+                <w:b w:val="0"/>
+                <w:color w:val="946FF7"/>
+                <w:kern w:val="0"/>
+                <w:sz w:val="28"/>
+                <w:szCs w:val="28"/>
+                <w:shd w:val="clear" w:fill="23232F"/>
+                <w:lang w:val="en-US" w:eastAsia="zh-CN" w:bidi="ar"/>
+              </w:rPr>
+              <w:t>=</w:t>
+            </w:r>
+            <w:r>
+              <w:rPr>
+                <w:rFonts w:hint="default" w:ascii="Source Code Pro" w:hAnsi="Source Code Pro" w:eastAsia="Droid Sans Fallback" w:cs="Source Code Pro"/>
+                <w:b w:val="0"/>
+                <w:color w:val="FFA65E"/>
+                <w:kern w:val="0"/>
+                <w:sz w:val="28"/>
+                <w:szCs w:val="28"/>
+                <w:shd w:val="clear" w:fill="23232F"/>
+                <w:lang w:val="en-US" w:eastAsia="zh-CN" w:bidi="ar"/>
+              </w:rPr>
+              <w:t>0</w:t>
+            </w:r>
+            <w:r>
+              <w:rPr>
+                <w:rFonts w:hint="default" w:ascii="Source Code Pro" w:hAnsi="Source Code Pro" w:eastAsia="Droid Sans Fallback" w:cs="Source Code Pro"/>
+                <w:b w:val="0"/>
+                <w:color w:val="BDC3C7"/>
+                <w:kern w:val="0"/>
+                <w:sz w:val="28"/>
+                <w:szCs w:val="28"/>
+                <w:shd w:val="clear" w:fill="23232F"/>
+                <w:lang w:val="en-US" w:eastAsia="zh-CN" w:bidi="ar"/>
+              </w:rPr>
+              <w:t>;j</w:t>
+            </w:r>
+            <w:r>
+              <w:rPr>
+                <w:rFonts w:hint="default" w:ascii="Source Code Pro" w:hAnsi="Source Code Pro" w:eastAsia="Droid Sans Fallback" w:cs="Source Code Pro"/>
+                <w:b w:val="0"/>
+                <w:color w:val="946FF7"/>
+                <w:kern w:val="0"/>
+                <w:sz w:val="28"/>
+                <w:szCs w:val="28"/>
+                <w:shd w:val="clear" w:fill="23232F"/>
+                <w:lang w:val="en-US" w:eastAsia="zh-CN" w:bidi="ar"/>
+              </w:rPr>
+              <w:t>&lt;</w:t>
+            </w:r>
+            <w:r>
+              <w:rPr>
+                <w:rFonts w:hint="default" w:ascii="Source Code Pro" w:hAnsi="Source Code Pro" w:eastAsia="Droid Sans Fallback" w:cs="Source Code Pro"/>
+                <w:b w:val="0"/>
+                <w:color w:val="BDC3C7"/>
+                <w:kern w:val="0"/>
+                <w:sz w:val="28"/>
+                <w:szCs w:val="28"/>
+                <w:shd w:val="clear" w:fill="23232F"/>
+                <w:lang w:val="en-US" w:eastAsia="zh-CN" w:bidi="ar"/>
+              </w:rPr>
+              <w:t>n;j</w:t>
+            </w:r>
+            <w:r>
+              <w:rPr>
+                <w:rFonts w:hint="default" w:ascii="Source Code Pro" w:hAnsi="Source Code Pro" w:eastAsia="Droid Sans Fallback" w:cs="Source Code Pro"/>
+                <w:b w:val="0"/>
+                <w:color w:val="946FF7"/>
+                <w:kern w:val="0"/>
+                <w:sz w:val="28"/>
+                <w:szCs w:val="28"/>
+                <w:shd w:val="clear" w:fill="23232F"/>
+                <w:lang w:val="en-US" w:eastAsia="zh-CN" w:bidi="ar"/>
+              </w:rPr>
+              <w:t>++</w:t>
+            </w:r>
+            <w:r>
+              <w:rPr>
+                <w:rFonts w:hint="default" w:ascii="Source Code Pro" w:hAnsi="Source Code Pro" w:eastAsia="Droid Sans Fallback" w:cs="Source Code Pro"/>
+                <w:b w:val="0"/>
+                <w:color w:val="BDC3C7"/>
+                <w:kern w:val="0"/>
+                <w:sz w:val="28"/>
+                <w:szCs w:val="28"/>
+                <w:shd w:val="clear" w:fill="23232F"/>
+                <w:lang w:val="en-US" w:eastAsia="zh-CN" w:bidi="ar"/>
+              </w:rPr>
+              <w:t>)</w:t>
             </w:r>
           </w:p>
           <w:p>
@@ -2854,170 +3140,14 @@
               <w:rPr>
                 <w:rFonts w:hint="default" w:ascii="Source Code Pro" w:hAnsi="Source Code Pro" w:eastAsia="Droid Sans Fallback" w:cs="Source Code Pro"/>
                 <w:b w:val="0"/>
-                <w:color w:val="946FF7"/>
-                <w:kern w:val="0"/>
-                <w:sz w:val="28"/>
-                <w:szCs w:val="28"/>
-                <w:shd w:val="clear" w:fill="23232F"/>
-                <w:lang w:val="en-US" w:eastAsia="zh-CN" w:bidi="ar"/>
-              </w:rPr>
-              <w:t>if</w:t>
-            </w:r>
-            <w:r>
-              <w:rPr>
-                <w:rFonts w:hint="default" w:ascii="Source Code Pro" w:hAnsi="Source Code Pro" w:eastAsia="Droid Sans Fallback" w:cs="Source Code Pro"/>
-                <w:b w:val="0"/>
-                <w:color w:val="BDC3C7"/>
-                <w:kern w:val="0"/>
-                <w:sz w:val="28"/>
-                <w:szCs w:val="28"/>
-                <w:shd w:val="clear" w:fill="23232F"/>
-                <w:lang w:val="en-US" w:eastAsia="zh-CN" w:bidi="ar"/>
-              </w:rPr>
-              <w:t>(</w:t>
-            </w:r>
-            <w:r>
-              <w:rPr>
-                <w:rFonts w:hint="default" w:ascii="Source Code Pro" w:hAnsi="Source Code Pro" w:eastAsia="Droid Sans Fallback" w:cs="Source Code Pro"/>
-                <w:b w:val="0"/>
-                <w:color w:val="946FF7"/>
-                <w:kern w:val="0"/>
-                <w:sz w:val="28"/>
-                <w:szCs w:val="28"/>
-                <w:shd w:val="clear" w:fill="23232F"/>
-                <w:lang w:val="en-US" w:eastAsia="zh-CN" w:bidi="ar"/>
-              </w:rPr>
-              <w:t>*</w:t>
-            </w:r>
-            <w:r>
-              <w:rPr>
-                <w:rFonts w:hint="default" w:ascii="Source Code Pro" w:hAnsi="Source Code Pro" w:eastAsia="Droid Sans Fallback" w:cs="Source Code Pro"/>
-                <w:b w:val="0"/>
-                <w:color w:val="BDC3C7"/>
-                <w:kern w:val="0"/>
-                <w:sz w:val="28"/>
-                <w:szCs w:val="28"/>
-                <w:shd w:val="clear" w:fill="23232F"/>
-                <w:lang w:val="en-US" w:eastAsia="zh-CN" w:bidi="ar"/>
-              </w:rPr>
-              <w:t>(</w:t>
-            </w:r>
-            <w:r>
-              <w:rPr>
-                <w:rFonts w:hint="default" w:ascii="Source Code Pro" w:hAnsi="Source Code Pro" w:eastAsia="Droid Sans Fallback" w:cs="Source Code Pro"/>
-                <w:b w:val="0"/>
-                <w:color w:val="946FF7"/>
-                <w:kern w:val="0"/>
-                <w:sz w:val="28"/>
-                <w:szCs w:val="28"/>
-                <w:shd w:val="clear" w:fill="23232F"/>
-                <w:lang w:val="en-US" w:eastAsia="zh-CN" w:bidi="ar"/>
-              </w:rPr>
-              <w:t>*</w:t>
-            </w:r>
-            <w:r>
-              <w:rPr>
-                <w:rFonts w:hint="default" w:ascii="Source Code Pro" w:hAnsi="Source Code Pro" w:eastAsia="Droid Sans Fallback" w:cs="Source Code Pro"/>
-                <w:b w:val="0"/>
-                <w:color w:val="BDC3C7"/>
-                <w:kern w:val="0"/>
-                <w:sz w:val="28"/>
-                <w:szCs w:val="28"/>
-                <w:shd w:val="clear" w:fill="23232F"/>
-                <w:lang w:val="en-US" w:eastAsia="zh-CN" w:bidi="ar"/>
-              </w:rPr>
-              <w:t>(a</w:t>
-            </w:r>
-            <w:r>
-              <w:rPr>
-                <w:rFonts w:hint="default" w:ascii="Source Code Pro" w:hAnsi="Source Code Pro" w:eastAsia="Droid Sans Fallback" w:cs="Source Code Pro"/>
-                <w:b w:val="0"/>
-                <w:color w:val="946FF7"/>
-                <w:kern w:val="0"/>
-                <w:sz w:val="28"/>
-                <w:szCs w:val="28"/>
-                <w:shd w:val="clear" w:fill="23232F"/>
-                <w:lang w:val="en-US" w:eastAsia="zh-CN" w:bidi="ar"/>
-              </w:rPr>
-              <w:t>+</w:t>
-            </w:r>
-            <w:r>
-              <w:rPr>
-                <w:rFonts w:hint="default" w:ascii="Source Code Pro" w:hAnsi="Source Code Pro" w:eastAsia="Droid Sans Fallback" w:cs="Source Code Pro"/>
-                <w:b w:val="0"/>
-                <w:color w:val="BDC3C7"/>
-                <w:kern w:val="0"/>
-                <w:sz w:val="28"/>
-                <w:szCs w:val="28"/>
-                <w:shd w:val="clear" w:fill="23232F"/>
-                <w:lang w:val="en-US" w:eastAsia="zh-CN" w:bidi="ar"/>
-              </w:rPr>
-              <w:t>i)</w:t>
-            </w:r>
-            <w:r>
-              <w:rPr>
-                <w:rFonts w:hint="default" w:ascii="Source Code Pro" w:hAnsi="Source Code Pro" w:eastAsia="Droid Sans Fallback" w:cs="Source Code Pro"/>
-                <w:b w:val="0"/>
-                <w:color w:val="946FF7"/>
-                <w:kern w:val="0"/>
-                <w:sz w:val="28"/>
-                <w:szCs w:val="28"/>
-                <w:shd w:val="clear" w:fill="23232F"/>
-                <w:lang w:val="en-US" w:eastAsia="zh-CN" w:bidi="ar"/>
-              </w:rPr>
-              <w:t>+</w:t>
-            </w:r>
-            <w:r>
-              <w:rPr>
-                <w:rFonts w:hint="default" w:ascii="Source Code Pro" w:hAnsi="Source Code Pro" w:eastAsia="Droid Sans Fallback" w:cs="Source Code Pro"/>
-                <w:b w:val="0"/>
-                <w:color w:val="BDC3C7"/>
-                <w:kern w:val="0"/>
-                <w:sz w:val="28"/>
-                <w:szCs w:val="28"/>
-                <w:shd w:val="clear" w:fill="23232F"/>
-                <w:lang w:val="en-US" w:eastAsia="zh-CN" w:bidi="ar"/>
-              </w:rPr>
-              <w:t>j)</w:t>
-            </w:r>
-            <w:r>
-              <w:rPr>
-                <w:rFonts w:hint="default" w:ascii="Source Code Pro" w:hAnsi="Source Code Pro" w:eastAsia="Droid Sans Fallback" w:cs="Source Code Pro"/>
-                <w:b w:val="0"/>
-                <w:color w:val="946FF7"/>
-                <w:kern w:val="0"/>
-                <w:sz w:val="28"/>
-                <w:szCs w:val="28"/>
-                <w:shd w:val="clear" w:fill="23232F"/>
-                <w:lang w:val="en-US" w:eastAsia="zh-CN" w:bidi="ar"/>
-              </w:rPr>
-              <w:t>!=</w:t>
-            </w:r>
-            <w:r>
-              <w:rPr>
-                <w:rFonts w:hint="default" w:ascii="Source Code Pro" w:hAnsi="Source Code Pro" w:eastAsia="Droid Sans Fallback" w:cs="Source Code Pro"/>
-                <w:b w:val="0"/>
-                <w:color w:val="FFA65E"/>
-                <w:kern w:val="0"/>
-                <w:sz w:val="28"/>
-                <w:szCs w:val="28"/>
-                <w:shd w:val="clear" w:fill="23232F"/>
-                <w:lang w:val="en-US" w:eastAsia="zh-CN" w:bidi="ar"/>
-              </w:rPr>
-              <w:t>0</w:t>
-            </w:r>
-            <w:r>
-              <w:rPr>
-                <w:rFonts w:hint="default" w:ascii="Source Code Pro" w:hAnsi="Source Code Pro" w:eastAsia="Droid Sans Fallback" w:cs="Source Code Pro"/>
-                <w:b w:val="0"/>
-                <w:color w:val="BDC3C7"/>
-                <w:kern w:val="0"/>
-                <w:sz w:val="28"/>
-                <w:szCs w:val="28"/>
-                <w:shd w:val="clear" w:fill="23232F"/>
-                <w:lang w:val="en-US" w:eastAsia="zh-CN" w:bidi="ar"/>
-              </w:rPr>
-              <w:t>)</w:t>
+                <w:color w:val="BDC3C7"/>
+                <w:kern w:val="0"/>
+                <w:sz w:val="28"/>
+                <w:szCs w:val="28"/>
+                <w:shd w:val="clear" w:fill="23232F"/>
+                <w:lang w:val="en-US" w:eastAsia="zh-CN" w:bidi="ar"/>
+              </w:rPr>
+              <w:t>{</w:t>
             </w:r>
           </w:p>
           <w:p>
@@ -3041,14 +3171,14 @@
               <w:rPr>
                 <w:rFonts w:hint="default" w:ascii="Source Code Pro" w:hAnsi="Source Code Pro" w:eastAsia="Droid Sans Fallback" w:cs="Source Code Pro"/>
                 <w:b w:val="0"/>
-                <w:color w:val="73A9FF"/>
-                <w:kern w:val="0"/>
-                <w:sz w:val="28"/>
-                <w:szCs w:val="28"/>
-                <w:shd w:val="clear" w:fill="23232F"/>
-                <w:lang w:val="en-US" w:eastAsia="zh-CN" w:bidi="ar"/>
-              </w:rPr>
-              <w:t>printf</w:t>
+                <w:color w:val="946FF7"/>
+                <w:kern w:val="0"/>
+                <w:sz w:val="28"/>
+                <w:szCs w:val="28"/>
+                <w:shd w:val="clear" w:fill="23232F"/>
+                <w:lang w:val="en-US" w:eastAsia="zh-CN" w:bidi="ar"/>
+              </w:rPr>
+              <w:t>if</w:t>
             </w:r>
             <w:r>
               <w:rPr>
@@ -3067,14 +3197,118 @@
               <w:rPr>
                 <w:rFonts w:hint="default" w:ascii="Source Code Pro" w:hAnsi="Source Code Pro" w:eastAsia="Droid Sans Fallback" w:cs="Source Code Pro"/>
                 <w:b w:val="0"/>
-                <w:color w:val="64DE83"/>
-                <w:kern w:val="0"/>
-                <w:sz w:val="28"/>
-                <w:szCs w:val="28"/>
-                <w:shd w:val="clear" w:fill="23232F"/>
-                <w:lang w:val="en-US" w:eastAsia="zh-CN" w:bidi="ar"/>
-              </w:rPr>
-              <w:t>"</w:t>
+                <w:color w:val="946FF7"/>
+                <w:kern w:val="0"/>
+                <w:sz w:val="28"/>
+                <w:szCs w:val="28"/>
+                <w:shd w:val="clear" w:fill="23232F"/>
+                <w:lang w:val="en-US" w:eastAsia="zh-CN" w:bidi="ar"/>
+              </w:rPr>
+              <w:t>*</w:t>
+            </w:r>
+            <w:r>
+              <w:rPr>
+                <w:rFonts w:hint="default" w:ascii="Source Code Pro" w:hAnsi="Source Code Pro" w:eastAsia="Droid Sans Fallback" w:cs="Source Code Pro"/>
+                <w:b w:val="0"/>
+                <w:color w:val="BDC3C7"/>
+                <w:kern w:val="0"/>
+                <w:sz w:val="28"/>
+                <w:szCs w:val="28"/>
+                <w:shd w:val="clear" w:fill="23232F"/>
+                <w:lang w:val="en-US" w:eastAsia="zh-CN" w:bidi="ar"/>
+              </w:rPr>
+              <w:t>(</w:t>
+            </w:r>
+            <w:r>
+              <w:rPr>
+                <w:rFonts w:hint="default" w:ascii="Source Code Pro" w:hAnsi="Source Code Pro" w:eastAsia="Droid Sans Fallback" w:cs="Source Code Pro"/>
+                <w:b w:val="0"/>
+                <w:color w:val="946FF7"/>
+                <w:kern w:val="0"/>
+                <w:sz w:val="28"/>
+                <w:szCs w:val="28"/>
+                <w:shd w:val="clear" w:fill="23232F"/>
+                <w:lang w:val="en-US" w:eastAsia="zh-CN" w:bidi="ar"/>
+              </w:rPr>
+              <w:t>*</w:t>
+            </w:r>
+            <w:r>
+              <w:rPr>
+                <w:rFonts w:hint="default" w:ascii="Source Code Pro" w:hAnsi="Source Code Pro" w:eastAsia="Droid Sans Fallback" w:cs="Source Code Pro"/>
+                <w:b w:val="0"/>
+                <w:color w:val="BDC3C7"/>
+                <w:kern w:val="0"/>
+                <w:sz w:val="28"/>
+                <w:szCs w:val="28"/>
+                <w:shd w:val="clear" w:fill="23232F"/>
+                <w:lang w:val="en-US" w:eastAsia="zh-CN" w:bidi="ar"/>
+              </w:rPr>
+              <w:t>(a</w:t>
+            </w:r>
+            <w:r>
+              <w:rPr>
+                <w:rFonts w:hint="default" w:ascii="Source Code Pro" w:hAnsi="Source Code Pro" w:eastAsia="Droid Sans Fallback" w:cs="Source Code Pro"/>
+                <w:b w:val="0"/>
+                <w:color w:val="946FF7"/>
+                <w:kern w:val="0"/>
+                <w:sz w:val="28"/>
+                <w:szCs w:val="28"/>
+                <w:shd w:val="clear" w:fill="23232F"/>
+                <w:lang w:val="en-US" w:eastAsia="zh-CN" w:bidi="ar"/>
+              </w:rPr>
+              <w:t>+</w:t>
+            </w:r>
+            <w:r>
+              <w:rPr>
+                <w:rFonts w:hint="default" w:ascii="Source Code Pro" w:hAnsi="Source Code Pro" w:eastAsia="Droid Sans Fallback" w:cs="Source Code Pro"/>
+                <w:b w:val="0"/>
+                <w:color w:val="BDC3C7"/>
+                <w:kern w:val="0"/>
+                <w:sz w:val="28"/>
+                <w:szCs w:val="28"/>
+                <w:shd w:val="clear" w:fill="23232F"/>
+                <w:lang w:val="en-US" w:eastAsia="zh-CN" w:bidi="ar"/>
+              </w:rPr>
+              <w:t>i)</w:t>
+            </w:r>
+            <w:r>
+              <w:rPr>
+                <w:rFonts w:hint="default" w:ascii="Source Code Pro" w:hAnsi="Source Code Pro" w:eastAsia="Droid Sans Fallback" w:cs="Source Code Pro"/>
+                <w:b w:val="0"/>
+                <w:color w:val="946FF7"/>
+                <w:kern w:val="0"/>
+                <w:sz w:val="28"/>
+                <w:szCs w:val="28"/>
+                <w:shd w:val="clear" w:fill="23232F"/>
+                <w:lang w:val="en-US" w:eastAsia="zh-CN" w:bidi="ar"/>
+              </w:rPr>
+              <w:t>+</w:t>
+            </w:r>
+            <w:r>
+              <w:rPr>
+                <w:rFonts w:hint="default" w:ascii="Source Code Pro" w:hAnsi="Source Code Pro" w:eastAsia="Droid Sans Fallback" w:cs="Source Code Pro"/>
+                <w:b w:val="0"/>
+                <w:color w:val="BDC3C7"/>
+                <w:kern w:val="0"/>
+                <w:sz w:val="28"/>
+                <w:szCs w:val="28"/>
+                <w:shd w:val="clear" w:fill="23232F"/>
+                <w:lang w:val="en-US" w:eastAsia="zh-CN" w:bidi="ar"/>
+              </w:rPr>
+              <w:t>j)</w:t>
+            </w:r>
+            <w:r>
+              <w:rPr>
+                <w:rFonts w:hint="default" w:ascii="Source Code Pro" w:hAnsi="Source Code Pro" w:eastAsia="Droid Sans Fallback" w:cs="Source Code Pro"/>
+                <w:b w:val="0"/>
+                <w:color w:val="946FF7"/>
+                <w:kern w:val="0"/>
+                <w:sz w:val="28"/>
+                <w:szCs w:val="28"/>
+                <w:shd w:val="clear" w:fill="23232F"/>
+                <w:lang w:val="en-US" w:eastAsia="zh-CN" w:bidi="ar"/>
+              </w:rPr>
+              <w:t>!=</w:t>
             </w:r>
             <w:r>
               <w:rPr>
@@ -3087,137 +3321,20 @@
                 <w:shd w:val="clear" w:fill="23232F"/>
                 <w:lang w:val="en-US" w:eastAsia="zh-CN" w:bidi="ar"/>
               </w:rPr>
-              <w:t>%i</w:t>
-            </w:r>
-            <w:r>
-              <w:rPr>
-                <w:rFonts w:hint="default" w:ascii="Source Code Pro" w:hAnsi="Source Code Pro" w:eastAsia="Droid Sans Fallback" w:cs="Source Code Pro"/>
-                <w:b w:val="0"/>
-                <w:color w:val="64DE83"/>
-                <w:kern w:val="0"/>
-                <w:sz w:val="28"/>
-                <w:szCs w:val="28"/>
-                <w:shd w:val="clear" w:fill="23232F"/>
-                <w:lang w:val="en-US" w:eastAsia="zh-CN" w:bidi="ar"/>
-              </w:rPr>
-              <w:t>"</w:t>
-            </w:r>
-            <w:r>
-              <w:rPr>
-                <w:rFonts w:hint="default" w:ascii="Source Code Pro" w:hAnsi="Source Code Pro" w:eastAsia="Droid Sans Fallback" w:cs="Source Code Pro"/>
-                <w:b w:val="0"/>
-                <w:color w:val="BDC3C7"/>
-                <w:kern w:val="0"/>
-                <w:sz w:val="28"/>
-                <w:szCs w:val="28"/>
-                <w:shd w:val="clear" w:fill="23232F"/>
-                <w:lang w:val="en-US" w:eastAsia="zh-CN" w:bidi="ar"/>
-              </w:rPr>
-              <w:t>,</w:t>
-            </w:r>
-            <w:r>
-              <w:rPr>
-                <w:rFonts w:hint="default" w:ascii="Source Code Pro" w:hAnsi="Source Code Pro" w:eastAsia="Droid Sans Fallback" w:cs="Source Code Pro"/>
-                <w:b w:val="0"/>
-                <w:color w:val="946FF7"/>
-                <w:kern w:val="0"/>
-                <w:sz w:val="28"/>
-                <w:szCs w:val="28"/>
-                <w:shd w:val="clear" w:fill="23232F"/>
-                <w:lang w:val="en-US" w:eastAsia="zh-CN" w:bidi="ar"/>
-              </w:rPr>
-              <w:t>*</w:t>
-            </w:r>
-            <w:r>
-              <w:rPr>
-                <w:rFonts w:hint="default" w:ascii="Source Code Pro" w:hAnsi="Source Code Pro" w:eastAsia="Droid Sans Fallback" w:cs="Source Code Pro"/>
-                <w:b w:val="0"/>
-                <w:color w:val="BDC3C7"/>
-                <w:kern w:val="0"/>
-                <w:sz w:val="28"/>
-                <w:szCs w:val="28"/>
-                <w:shd w:val="clear" w:fill="23232F"/>
-                <w:lang w:val="en-US" w:eastAsia="zh-CN" w:bidi="ar"/>
-              </w:rPr>
-              <w:t>(</w:t>
-            </w:r>
-            <w:r>
-              <w:rPr>
-                <w:rFonts w:hint="default" w:ascii="Source Code Pro" w:hAnsi="Source Code Pro" w:eastAsia="Droid Sans Fallback" w:cs="Source Code Pro"/>
-                <w:b w:val="0"/>
-                <w:color w:val="946FF7"/>
-                <w:kern w:val="0"/>
-                <w:sz w:val="28"/>
-                <w:szCs w:val="28"/>
-                <w:shd w:val="clear" w:fill="23232F"/>
-                <w:lang w:val="en-US" w:eastAsia="zh-CN" w:bidi="ar"/>
-              </w:rPr>
-              <w:t>*</w:t>
-            </w:r>
-            <w:r>
-              <w:rPr>
-                <w:rFonts w:hint="default" w:ascii="Source Code Pro" w:hAnsi="Source Code Pro" w:eastAsia="Droid Sans Fallback" w:cs="Source Code Pro"/>
-                <w:b w:val="0"/>
-                <w:color w:val="BDC3C7"/>
-                <w:kern w:val="0"/>
-                <w:sz w:val="28"/>
-                <w:szCs w:val="28"/>
-                <w:shd w:val="clear" w:fill="23232F"/>
-                <w:lang w:val="en-US" w:eastAsia="zh-CN" w:bidi="ar"/>
-              </w:rPr>
-              <w:t>(a</w:t>
-            </w:r>
-            <w:r>
-              <w:rPr>
-                <w:rFonts w:hint="default" w:ascii="Source Code Pro" w:hAnsi="Source Code Pro" w:eastAsia="Droid Sans Fallback" w:cs="Source Code Pro"/>
-                <w:b w:val="0"/>
-                <w:color w:val="946FF7"/>
-                <w:kern w:val="0"/>
-                <w:sz w:val="28"/>
-                <w:szCs w:val="28"/>
-                <w:shd w:val="clear" w:fill="23232F"/>
-                <w:lang w:val="en-US" w:eastAsia="zh-CN" w:bidi="ar"/>
-              </w:rPr>
-              <w:t>+</w:t>
-            </w:r>
-            <w:r>
-              <w:rPr>
-                <w:rFonts w:hint="default" w:ascii="Source Code Pro" w:hAnsi="Source Code Pro" w:eastAsia="Droid Sans Fallback" w:cs="Source Code Pro"/>
-                <w:b w:val="0"/>
-                <w:color w:val="BDC3C7"/>
-                <w:kern w:val="0"/>
-                <w:sz w:val="28"/>
-                <w:szCs w:val="28"/>
-                <w:shd w:val="clear" w:fill="23232F"/>
-                <w:lang w:val="en-US" w:eastAsia="zh-CN" w:bidi="ar"/>
-              </w:rPr>
-              <w:t>i)</w:t>
-            </w:r>
-            <w:r>
-              <w:rPr>
-                <w:rFonts w:hint="default" w:ascii="Source Code Pro" w:hAnsi="Source Code Pro" w:eastAsia="Droid Sans Fallback" w:cs="Source Code Pro"/>
-                <w:b w:val="0"/>
-                <w:color w:val="946FF7"/>
-                <w:kern w:val="0"/>
-                <w:sz w:val="28"/>
-                <w:szCs w:val="28"/>
-                <w:shd w:val="clear" w:fill="23232F"/>
-                <w:lang w:val="en-US" w:eastAsia="zh-CN" w:bidi="ar"/>
-              </w:rPr>
-              <w:t>+</w:t>
-            </w:r>
-            <w:r>
-              <w:rPr>
-                <w:rFonts w:hint="default" w:ascii="Source Code Pro" w:hAnsi="Source Code Pro" w:eastAsia="Droid Sans Fallback" w:cs="Source Code Pro"/>
-                <w:b w:val="0"/>
-                <w:color w:val="BDC3C7"/>
-                <w:kern w:val="0"/>
-                <w:sz w:val="28"/>
-                <w:szCs w:val="28"/>
-                <w:shd w:val="clear" w:fill="23232F"/>
-                <w:lang w:val="en-US" w:eastAsia="zh-CN" w:bidi="ar"/>
-              </w:rPr>
-              <w:t>j));</w:t>
+              <w:t>0</w:t>
+            </w:r>
+            <w:r>
+              <w:rPr>
+                <w:rFonts w:hint="default" w:ascii="Source Code Pro" w:hAnsi="Source Code Pro" w:eastAsia="Droid Sans Fallback" w:cs="Source Code Pro"/>
+                <w:b w:val="0"/>
+                <w:color w:val="BDC3C7"/>
+                <w:kern w:val="0"/>
+                <w:sz w:val="28"/>
+                <w:szCs w:val="28"/>
+                <w:shd w:val="clear" w:fill="23232F"/>
+                <w:lang w:val="en-US" w:eastAsia="zh-CN" w:bidi="ar"/>
+              </w:rPr>
+              <w:t>)</w:t>
             </w:r>
           </w:p>
           <w:p>
@@ -3241,14 +3358,183 @@
               <w:rPr>
                 <w:rFonts w:hint="default" w:ascii="Source Code Pro" w:hAnsi="Source Code Pro" w:eastAsia="Droid Sans Fallback" w:cs="Source Code Pro"/>
                 <w:b w:val="0"/>
-                <w:color w:val="BDC3C7"/>
-                <w:kern w:val="0"/>
-                <w:sz w:val="28"/>
-                <w:szCs w:val="28"/>
-                <w:shd w:val="clear" w:fill="23232F"/>
-                <w:lang w:val="en-US" w:eastAsia="zh-CN" w:bidi="ar"/>
-              </w:rPr>
-              <w:t>}</w:t>
+                <w:color w:val="73A9FF"/>
+                <w:kern w:val="0"/>
+                <w:sz w:val="28"/>
+                <w:szCs w:val="28"/>
+                <w:shd w:val="clear" w:fill="23232F"/>
+                <w:lang w:val="en-US" w:eastAsia="zh-CN" w:bidi="ar"/>
+              </w:rPr>
+              <w:t>printf</w:t>
+            </w:r>
+            <w:r>
+              <w:rPr>
+                <w:rFonts w:hint="default" w:ascii="Source Code Pro" w:hAnsi="Source Code Pro" w:eastAsia="Droid Sans Fallback" w:cs="Source Code Pro"/>
+                <w:b w:val="0"/>
+                <w:color w:val="BDC3C7"/>
+                <w:kern w:val="0"/>
+                <w:sz w:val="28"/>
+                <w:szCs w:val="28"/>
+                <w:shd w:val="clear" w:fill="23232F"/>
+                <w:lang w:val="en-US" w:eastAsia="zh-CN" w:bidi="ar"/>
+              </w:rPr>
+              <w:t>(</w:t>
+            </w:r>
+            <w:r>
+              <w:rPr>
+                <w:rFonts w:hint="default" w:ascii="Source Code Pro" w:hAnsi="Source Code Pro" w:eastAsia="Droid Sans Fallback" w:cs="Source Code Pro"/>
+                <w:b w:val="0"/>
+                <w:color w:val="64DE83"/>
+                <w:kern w:val="0"/>
+                <w:sz w:val="28"/>
+                <w:szCs w:val="28"/>
+                <w:shd w:val="clear" w:fill="23232F"/>
+                <w:lang w:val="en-US" w:eastAsia="zh-CN" w:bidi="ar"/>
+              </w:rPr>
+              <w:t>"</w:t>
+            </w:r>
+            <w:r>
+              <w:rPr>
+                <w:rFonts w:hint="default" w:ascii="Source Code Pro" w:hAnsi="Source Code Pro" w:eastAsia="Droid Sans Fallback" w:cs="Source Code Pro"/>
+                <w:b w:val="0"/>
+                <w:color w:val="FFA65E"/>
+                <w:kern w:val="0"/>
+                <w:sz w:val="28"/>
+                <w:szCs w:val="28"/>
+                <w:shd w:val="clear" w:fill="23232F"/>
+                <w:lang w:val="en-US" w:eastAsia="zh-CN" w:bidi="ar"/>
+              </w:rPr>
+              <w:t>%i</w:t>
+            </w:r>
+            <w:r>
+              <w:rPr>
+                <w:rFonts w:hint="default" w:ascii="Source Code Pro" w:hAnsi="Source Code Pro" w:eastAsia="Droid Sans Fallback" w:cs="Source Code Pro"/>
+                <w:b w:val="0"/>
+                <w:color w:val="64DE83"/>
+                <w:kern w:val="0"/>
+                <w:sz w:val="28"/>
+                <w:szCs w:val="28"/>
+                <w:shd w:val="clear" w:fill="23232F"/>
+                <w:lang w:val="en-US" w:eastAsia="zh-CN" w:bidi="ar"/>
+              </w:rPr>
+              <w:t>"</w:t>
+            </w:r>
+            <w:r>
+              <w:rPr>
+                <w:rFonts w:hint="default" w:ascii="Source Code Pro" w:hAnsi="Source Code Pro" w:eastAsia="Droid Sans Fallback" w:cs="Source Code Pro"/>
+                <w:b w:val="0"/>
+                <w:color w:val="BDC3C7"/>
+                <w:kern w:val="0"/>
+                <w:sz w:val="28"/>
+                <w:szCs w:val="28"/>
+                <w:shd w:val="clear" w:fill="23232F"/>
+                <w:lang w:val="en-US" w:eastAsia="zh-CN" w:bidi="ar"/>
+              </w:rPr>
+              <w:t>,</w:t>
+            </w:r>
+            <w:r>
+              <w:rPr>
+                <w:rFonts w:hint="default" w:ascii="Source Code Pro" w:hAnsi="Source Code Pro" w:eastAsia="Droid Sans Fallback" w:cs="Source Code Pro"/>
+                <w:b w:val="0"/>
+                <w:color w:val="946FF7"/>
+                <w:kern w:val="0"/>
+                <w:sz w:val="28"/>
+                <w:szCs w:val="28"/>
+                <w:shd w:val="clear" w:fill="23232F"/>
+                <w:lang w:val="en-US" w:eastAsia="zh-CN" w:bidi="ar"/>
+              </w:rPr>
+              <w:t>*</w:t>
+            </w:r>
+            <w:r>
+              <w:rPr>
+                <w:rFonts w:hint="default" w:ascii="Source Code Pro" w:hAnsi="Source Code Pro" w:eastAsia="Droid Sans Fallback" w:cs="Source Code Pro"/>
+                <w:b w:val="0"/>
+                <w:color w:val="BDC3C7"/>
+                <w:kern w:val="0"/>
+                <w:sz w:val="28"/>
+                <w:szCs w:val="28"/>
+                <w:shd w:val="clear" w:fill="23232F"/>
+                <w:lang w:val="en-US" w:eastAsia="zh-CN" w:bidi="ar"/>
+              </w:rPr>
+              <w:t>(</w:t>
+            </w:r>
+            <w:r>
+              <w:rPr>
+                <w:rFonts w:hint="default" w:ascii="Source Code Pro" w:hAnsi="Source Code Pro" w:eastAsia="Droid Sans Fallback" w:cs="Source Code Pro"/>
+                <w:b w:val="0"/>
+                <w:color w:val="946FF7"/>
+                <w:kern w:val="0"/>
+                <w:sz w:val="28"/>
+                <w:szCs w:val="28"/>
+                <w:shd w:val="clear" w:fill="23232F"/>
+                <w:lang w:val="en-US" w:eastAsia="zh-CN" w:bidi="ar"/>
+              </w:rPr>
+              <w:t>*</w:t>
+            </w:r>
+            <w:r>
+              <w:rPr>
+                <w:rFonts w:hint="default" w:ascii="Source Code Pro" w:hAnsi="Source Code Pro" w:eastAsia="Droid Sans Fallback" w:cs="Source Code Pro"/>
+                <w:b w:val="0"/>
+                <w:color w:val="BDC3C7"/>
+                <w:kern w:val="0"/>
+                <w:sz w:val="28"/>
+                <w:szCs w:val="28"/>
+                <w:shd w:val="clear" w:fill="23232F"/>
+                <w:lang w:val="en-US" w:eastAsia="zh-CN" w:bidi="ar"/>
+              </w:rPr>
+              <w:t>(a</w:t>
+            </w:r>
+            <w:r>
+              <w:rPr>
+                <w:rFonts w:hint="default" w:ascii="Source Code Pro" w:hAnsi="Source Code Pro" w:eastAsia="Droid Sans Fallback" w:cs="Source Code Pro"/>
+                <w:b w:val="0"/>
+                <w:color w:val="946FF7"/>
+                <w:kern w:val="0"/>
+                <w:sz w:val="28"/>
+                <w:szCs w:val="28"/>
+                <w:shd w:val="clear" w:fill="23232F"/>
+                <w:lang w:val="en-US" w:eastAsia="zh-CN" w:bidi="ar"/>
+              </w:rPr>
+              <w:t>+</w:t>
+            </w:r>
+            <w:r>
+              <w:rPr>
+                <w:rFonts w:hint="default" w:ascii="Source Code Pro" w:hAnsi="Source Code Pro" w:eastAsia="Droid Sans Fallback" w:cs="Source Code Pro"/>
+                <w:b w:val="0"/>
+                <w:color w:val="BDC3C7"/>
+                <w:kern w:val="0"/>
+                <w:sz w:val="28"/>
+                <w:szCs w:val="28"/>
+                <w:shd w:val="clear" w:fill="23232F"/>
+                <w:lang w:val="en-US" w:eastAsia="zh-CN" w:bidi="ar"/>
+              </w:rPr>
+              <w:t>i)</w:t>
+            </w:r>
+            <w:r>
+              <w:rPr>
+                <w:rFonts w:hint="default" w:ascii="Source Code Pro" w:hAnsi="Source Code Pro" w:eastAsia="Droid Sans Fallback" w:cs="Source Code Pro"/>
+                <w:b w:val="0"/>
+                <w:color w:val="946FF7"/>
+                <w:kern w:val="0"/>
+                <w:sz w:val="28"/>
+                <w:szCs w:val="28"/>
+                <w:shd w:val="clear" w:fill="23232F"/>
+                <w:lang w:val="en-US" w:eastAsia="zh-CN" w:bidi="ar"/>
+              </w:rPr>
+              <w:t>+</w:t>
+            </w:r>
+            <w:r>
+              <w:rPr>
+                <w:rFonts w:hint="default" w:ascii="Source Code Pro" w:hAnsi="Source Code Pro" w:eastAsia="Droid Sans Fallback" w:cs="Source Code Pro"/>
+                <w:b w:val="0"/>
+                <w:color w:val="BDC3C7"/>
+                <w:kern w:val="0"/>
+                <w:sz w:val="28"/>
+                <w:szCs w:val="28"/>
+                <w:shd w:val="clear" w:fill="23232F"/>
+                <w:lang w:val="en-US" w:eastAsia="zh-CN" w:bidi="ar"/>
+              </w:rPr>
+              <w:t>j));</w:t>
             </w:r>
           </w:p>
           <w:p>
@@ -3272,79 +3558,14 @@
               <w:rPr>
                 <w:rFonts w:hint="default" w:ascii="Source Code Pro" w:hAnsi="Source Code Pro" w:eastAsia="Droid Sans Fallback" w:cs="Source Code Pro"/>
                 <w:b w:val="0"/>
-                <w:color w:val="73A9FF"/>
-                <w:kern w:val="0"/>
-                <w:sz w:val="28"/>
-                <w:szCs w:val="28"/>
-                <w:shd w:val="clear" w:fill="23232F"/>
-                <w:lang w:val="en-US" w:eastAsia="zh-CN" w:bidi="ar"/>
-              </w:rPr>
-              <w:t>printf</w:t>
-            </w:r>
-            <w:r>
-              <w:rPr>
-                <w:rFonts w:hint="default" w:ascii="Source Code Pro" w:hAnsi="Source Code Pro" w:eastAsia="Droid Sans Fallback" w:cs="Source Code Pro"/>
-                <w:b w:val="0"/>
-                <w:color w:val="BDC3C7"/>
-                <w:kern w:val="0"/>
-                <w:sz w:val="28"/>
-                <w:szCs w:val="28"/>
-                <w:shd w:val="clear" w:fill="23232F"/>
-                <w:lang w:val="en-US" w:eastAsia="zh-CN" w:bidi="ar"/>
-              </w:rPr>
-              <w:t>(</w:t>
-            </w:r>
-            <w:r>
-              <w:rPr>
-                <w:rFonts w:hint="default" w:ascii="Source Code Pro" w:hAnsi="Source Code Pro" w:eastAsia="Droid Sans Fallback" w:cs="Source Code Pro"/>
-                <w:b w:val="0"/>
-                <w:color w:val="64DE83"/>
-                <w:kern w:val="0"/>
-                <w:sz w:val="28"/>
-                <w:szCs w:val="28"/>
-                <w:shd w:val="clear" w:fill="23232F"/>
-                <w:lang w:val="en-US" w:eastAsia="zh-CN" w:bidi="ar"/>
-              </w:rPr>
-              <w:t>"</w:t>
-            </w:r>
-            <w:r>
-              <w:rPr>
-                <w:rFonts w:hint="default" w:ascii="Source Code Pro" w:hAnsi="Source Code Pro" w:eastAsia="Droid Sans Fallback" w:cs="Source Code Pro"/>
-                <w:b w:val="0"/>
-                <w:color w:val="62C6DA"/>
-                <w:kern w:val="0"/>
-                <w:sz w:val="28"/>
-                <w:szCs w:val="28"/>
-                <w:shd w:val="clear" w:fill="23232F"/>
-                <w:lang w:val="en-US" w:eastAsia="zh-CN" w:bidi="ar"/>
-              </w:rPr>
-              <w:t>\n</w:t>
-            </w:r>
-            <w:r>
-              <w:rPr>
-                <w:rFonts w:hint="default" w:ascii="Source Code Pro" w:hAnsi="Source Code Pro" w:eastAsia="Droid Sans Fallback" w:cs="Source Code Pro"/>
-                <w:b w:val="0"/>
-                <w:color w:val="64DE83"/>
-                <w:kern w:val="0"/>
-                <w:sz w:val="28"/>
-                <w:szCs w:val="28"/>
-                <w:shd w:val="clear" w:fill="23232F"/>
-                <w:lang w:val="en-US" w:eastAsia="zh-CN" w:bidi="ar"/>
-              </w:rPr>
-              <w:t>"</w:t>
-            </w:r>
-            <w:r>
-              <w:rPr>
-                <w:rFonts w:hint="default" w:ascii="Source Code Pro" w:hAnsi="Source Code Pro" w:eastAsia="Droid Sans Fallback" w:cs="Source Code Pro"/>
-                <w:b w:val="0"/>
-                <w:color w:val="BDC3C7"/>
-                <w:kern w:val="0"/>
-                <w:sz w:val="28"/>
-                <w:szCs w:val="28"/>
-                <w:shd w:val="clear" w:fill="23232F"/>
-                <w:lang w:val="en-US" w:eastAsia="zh-CN" w:bidi="ar"/>
-              </w:rPr>
-              <w:t>);</w:t>
+                <w:color w:val="BDC3C7"/>
+                <w:kern w:val="0"/>
+                <w:sz w:val="28"/>
+                <w:szCs w:val="28"/>
+                <w:shd w:val="clear" w:fill="23232F"/>
+                <w:lang w:val="en-US" w:eastAsia="zh-CN" w:bidi="ar"/>
+              </w:rPr>
+              <w:t>}</w:t>
             </w:r>
           </w:p>
           <w:p>
@@ -3368,14 +3589,79 @@
               <w:rPr>
                 <w:rFonts w:hint="default" w:ascii="Source Code Pro" w:hAnsi="Source Code Pro" w:eastAsia="Droid Sans Fallback" w:cs="Source Code Pro"/>
                 <w:b w:val="0"/>
-                <w:color w:val="BDC3C7"/>
-                <w:kern w:val="0"/>
-                <w:sz w:val="28"/>
-                <w:szCs w:val="28"/>
-                <w:shd w:val="clear" w:fill="23232F"/>
-                <w:lang w:val="en-US" w:eastAsia="zh-CN" w:bidi="ar"/>
-              </w:rPr>
-              <w:t>}</w:t>
+                <w:color w:val="73A9FF"/>
+                <w:kern w:val="0"/>
+                <w:sz w:val="28"/>
+                <w:szCs w:val="28"/>
+                <w:shd w:val="clear" w:fill="23232F"/>
+                <w:lang w:val="en-US" w:eastAsia="zh-CN" w:bidi="ar"/>
+              </w:rPr>
+              <w:t>printf</w:t>
+            </w:r>
+            <w:r>
+              <w:rPr>
+                <w:rFonts w:hint="default" w:ascii="Source Code Pro" w:hAnsi="Source Code Pro" w:eastAsia="Droid Sans Fallback" w:cs="Source Code Pro"/>
+                <w:b w:val="0"/>
+                <w:color w:val="BDC3C7"/>
+                <w:kern w:val="0"/>
+                <w:sz w:val="28"/>
+                <w:szCs w:val="28"/>
+                <w:shd w:val="clear" w:fill="23232F"/>
+                <w:lang w:val="en-US" w:eastAsia="zh-CN" w:bidi="ar"/>
+              </w:rPr>
+              <w:t>(</w:t>
+            </w:r>
+            <w:r>
+              <w:rPr>
+                <w:rFonts w:hint="default" w:ascii="Source Code Pro" w:hAnsi="Source Code Pro" w:eastAsia="Droid Sans Fallback" w:cs="Source Code Pro"/>
+                <w:b w:val="0"/>
+                <w:color w:val="64DE83"/>
+                <w:kern w:val="0"/>
+                <w:sz w:val="28"/>
+                <w:szCs w:val="28"/>
+                <w:shd w:val="clear" w:fill="23232F"/>
+                <w:lang w:val="en-US" w:eastAsia="zh-CN" w:bidi="ar"/>
+              </w:rPr>
+              <w:t>"</w:t>
+            </w:r>
+            <w:r>
+              <w:rPr>
+                <w:rFonts w:hint="default" w:ascii="Source Code Pro" w:hAnsi="Source Code Pro" w:eastAsia="Droid Sans Fallback" w:cs="Source Code Pro"/>
+                <w:b w:val="0"/>
+                <w:color w:val="62C6DA"/>
+                <w:kern w:val="0"/>
+                <w:sz w:val="28"/>
+                <w:szCs w:val="28"/>
+                <w:shd w:val="clear" w:fill="23232F"/>
+                <w:lang w:val="en-US" w:eastAsia="zh-CN" w:bidi="ar"/>
+              </w:rPr>
+              <w:t>\n</w:t>
+            </w:r>
+            <w:r>
+              <w:rPr>
+                <w:rFonts w:hint="default" w:ascii="Source Code Pro" w:hAnsi="Source Code Pro" w:eastAsia="Droid Sans Fallback" w:cs="Source Code Pro"/>
+                <w:b w:val="0"/>
+                <w:color w:val="64DE83"/>
+                <w:kern w:val="0"/>
+                <w:sz w:val="28"/>
+                <w:szCs w:val="28"/>
+                <w:shd w:val="clear" w:fill="23232F"/>
+                <w:lang w:val="en-US" w:eastAsia="zh-CN" w:bidi="ar"/>
+              </w:rPr>
+              <w:t>"</w:t>
+            </w:r>
+            <w:r>
+              <w:rPr>
+                <w:rFonts w:hint="default" w:ascii="Source Code Pro" w:hAnsi="Source Code Pro" w:eastAsia="Droid Sans Fallback" w:cs="Source Code Pro"/>
+                <w:b w:val="0"/>
+                <w:color w:val="BDC3C7"/>
+                <w:kern w:val="0"/>
+                <w:sz w:val="28"/>
+                <w:szCs w:val="28"/>
+                <w:shd w:val="clear" w:fill="23232F"/>
+                <w:lang w:val="en-US" w:eastAsia="zh-CN" w:bidi="ar"/>
+              </w:rPr>
+              <w:t>);</w:t>
             </w:r>
           </w:p>
           <w:p>
@@ -3388,6 +3674,62 @@
               <w:spacing w:line="288" w:lineRule="atLeast"/>
               <w:jc w:val="left"/>
               <w:rPr>
+                <w:rFonts w:hint="default" w:ascii="Source Code Pro" w:hAnsi="Source Code Pro" w:eastAsia="Droid Sans Fallback" w:cs="Source Code Pro"/>
+                <w:b w:val="0"/>
+                <w:color w:val="BDC3C7"/>
+                <w:sz w:val="28"/>
+                <w:szCs w:val="28"/>
+              </w:rPr>
+            </w:pPr>
+            <w:r>
+              <w:rPr>
+                <w:rFonts w:hint="default" w:ascii="Source Code Pro" w:hAnsi="Source Code Pro" w:eastAsia="Droid Sans Fallback" w:cs="Source Code Pro"/>
+                <w:b w:val="0"/>
+                <w:color w:val="BDC3C7"/>
+                <w:kern w:val="0"/>
+                <w:sz w:val="28"/>
+                <w:szCs w:val="28"/>
+                <w:shd w:val="clear" w:fill="23232F"/>
+                <w:lang w:val="en-US" w:eastAsia="zh-CN" w:bidi="ar"/>
+              </w:rPr>
+              <w:t>}</w:t>
+            </w:r>
+          </w:p>
+          <w:p>
+            <w:pPr>
+              <w:keepNext w:val="0"/>
+              <w:keepLines w:val="0"/>
+              <w:widowControl/>
+              <w:suppressLineNumbers w:val="0"/>
+              <w:shd w:val="clear" w:fill="23232F"/>
+              <w:spacing w:line="288" w:lineRule="atLeast"/>
+              <w:jc w:val="left"/>
+              <w:rPr>
+                <w:rFonts w:hint="default" w:ascii="Source Code Pro" w:hAnsi="Source Code Pro" w:eastAsia="Droid Sans Fallback" w:cs="Source Code Pro"/>
+                <w:b w:val="0"/>
+                <w:color w:val="BDC3C7"/>
+                <w:sz w:val="28"/>
+                <w:szCs w:val="28"/>
+              </w:rPr>
+            </w:pPr>
+            <w:r>
+              <w:rPr>
+                <w:rFonts w:hint="default" w:ascii="Source Code Pro" w:hAnsi="Source Code Pro" w:eastAsia="Droid Sans Fallback" w:cs="Source Code Pro"/>
+                <w:b w:val="0"/>
+                <w:color w:val="BDC3C7"/>
+                <w:kern w:val="0"/>
+                <w:sz w:val="28"/>
+                <w:szCs w:val="28"/>
+                <w:shd w:val="clear" w:fill="23232F"/>
+                <w:lang w:val="en-US" w:eastAsia="zh-CN" w:bidi="ar"/>
+              </w:rPr>
+              <w:t>}</w:t>
+            </w:r>
+          </w:p>
+          <w:p>
+            <w:pPr>
+              <w:spacing w:after="0" w:line="240" w:lineRule="auto"/>
+              <w:rPr>
                 <w:rFonts w:ascii="Times New Roman" w:hAnsi="Times New Roman" w:cs="Times New Roman"/>
                 <w:b/>
                 <w:bCs/>
@@ -3395,19 +3737,6 @@
                 <w:szCs w:val="24"/>
               </w:rPr>
             </w:pPr>
-            <w:r>
-              <w:rPr>
-                <w:rFonts w:hint="default" w:ascii="Source Code Pro" w:hAnsi="Source Code Pro" w:eastAsia="Droid Sans Fallback" w:cs="Source Code Pro"/>
-                <w:b w:val="0"/>
-                <w:color w:val="BDC3C7"/>
-                <w:kern w:val="0"/>
-                <w:sz w:val="28"/>
-                <w:szCs w:val="28"/>
-                <w:shd w:val="clear" w:fill="23232F"/>
-                <w:lang w:val="en-US" w:eastAsia="zh-CN" w:bidi="ar"/>
-              </w:rPr>
-              <w:t>}</w:t>
-            </w:r>
           </w:p>
         </w:tc>
       </w:tr>
@@ -3488,9 +3817,9 @@
               </w:rPr>
               <w:drawing>
                 <wp:inline distT="0" distB="0" distL="114300" distR="114300">
-                  <wp:extent cx="5708015" cy="3190875"/>
-                  <wp:effectExtent l="0" t="0" r="6985" b="0"/>
-                  <wp:docPr id="1" name="Picture 1" descr="1"/>
+                  <wp:extent cx="5702935" cy="3145155"/>
+                  <wp:effectExtent l="0" t="0" r="12065" b="13970"/>
+                  <wp:docPr id="10" name="Picture 10" descr="1"/>
                   <wp:cNvGraphicFramePr>
                     <a:graphicFrameLocks xmlns:a="http://schemas.openxmlformats.org/drawingml/2006/main" noChangeAspect="true"/>
                   </wp:cNvGraphicFramePr>
@@ -3498,7 +3827,7 @@
                     <a:graphicData uri="http://schemas.openxmlformats.org/drawingml/2006/picture">
                       <pic:pic xmlns:pic="http://schemas.openxmlformats.org/drawingml/2006/picture">
                         <pic:nvPicPr>
-                          <pic:cNvPr id="1" name="Picture 1" descr="1"/>
+                          <pic:cNvPr id="10" name="Picture 10" descr="1"/>
                           <pic:cNvPicPr>
                             <a:picLocks noChangeAspect="true"/>
                           </pic:cNvPicPr>
@@ -3512,7 +3841,7 @@
                         <pic:spPr>
                           <a:xfrm>
                             <a:off x="0" y="0"/>
-                            <a:ext cx="5708015" cy="3190875"/>
+                            <a:ext cx="5702935" cy="3145155"/>
                           </a:xfrm>
                           <a:prstGeom prst="rect">
                             <a:avLst/>
@@ -3524,6 +3853,8 @@
                 </wp:inline>
               </w:drawing>
             </w:r>
+            <w:bookmarkStart w:id="0" w:name="_GoBack"/>
+            <w:bookmarkEnd w:id="0"/>
           </w:p>
           <w:p>
             <w:pPr>
@@ -23747,8 +24078,6 @@
                 </wp:inline>
               </w:drawing>
             </w:r>
-            <w:bookmarkStart w:id="0" w:name="_GoBack"/>
-            <w:bookmarkEnd w:id="0"/>
           </w:p>
         </w:tc>
       </w:tr>
